--- a/notes/R.docx
+++ b/notes/R.docx
@@ -16,7 +16,25 @@
           <w:sz w:val="20"/>
           <w:szCs w:val="20"/>
         </w:rPr>
-        <w:t>27. mapply(), always remember to set SIMPLIFY = F or T!</w:t>
+        <w:t xml:space="preserve">27. </w:t>
+      </w:r>
+      <w:proofErr w:type="spellStart"/>
+      <w:r>
+        <w:rPr>
+          <w:rFonts w:ascii="Verdana" w:hAnsi="Verdana"/>
+          <w:sz w:val="20"/>
+          <w:szCs w:val="20"/>
+        </w:rPr>
+        <w:t>mapply</w:t>
+      </w:r>
+      <w:proofErr w:type="spellEnd"/>
+      <w:r>
+        <w:rPr>
+          <w:rFonts w:ascii="Verdana" w:hAnsi="Verdana"/>
+          <w:sz w:val="20"/>
+          <w:szCs w:val="20"/>
+        </w:rPr>
+        <w:t>(), always remember to set SIMPLIFY = F or T!</w:t>
       </w:r>
       <w:r>
         <w:rPr>
@@ -33,7 +51,25 @@
           <w:szCs w:val="20"/>
         </w:rPr>
         <w:br/>
-        <w:t>29. When plot() not working, try pdf();dev.off()</w:t>
+        <w:t>29. When plot() not working, try pdf();</w:t>
+      </w:r>
+      <w:proofErr w:type="spellStart"/>
+      <w:r>
+        <w:rPr>
+          <w:rFonts w:ascii="Verdana" w:hAnsi="Verdana"/>
+          <w:sz w:val="20"/>
+          <w:szCs w:val="20"/>
+        </w:rPr>
+        <w:t>dev.off</w:t>
+      </w:r>
+      <w:proofErr w:type="spellEnd"/>
+      <w:r>
+        <w:rPr>
+          <w:rFonts w:ascii="Verdana" w:hAnsi="Verdana"/>
+          <w:sz w:val="20"/>
+          <w:szCs w:val="20"/>
+        </w:rPr>
+        <w:t>()</w:t>
       </w:r>
       <w:r>
         <w:rPr>
@@ -68,7 +104,25 @@
           <w:szCs w:val="20"/>
         </w:rPr>
         <w:br/>
-        <w:t>for(i in 1:10)plot(..)</w:t>
+        <w:t>for(</w:t>
+      </w:r>
+      <w:proofErr w:type="spellStart"/>
+      <w:r>
+        <w:rPr>
+          <w:rFonts w:ascii="Verdana" w:hAnsi="Verdana"/>
+          <w:sz w:val="20"/>
+          <w:szCs w:val="20"/>
+        </w:rPr>
+        <w:t>i</w:t>
+      </w:r>
+      <w:proofErr w:type="spellEnd"/>
+      <w:r>
+        <w:rPr>
+          <w:rFonts w:ascii="Verdana" w:hAnsi="Verdana"/>
+          <w:sz w:val="20"/>
+          <w:szCs w:val="20"/>
+        </w:rPr>
+        <w:t xml:space="preserve"> in 1:10)plot(..)</w:t>
       </w:r>
       <w:r>
         <w:rPr>
@@ -77,7 +131,24 @@
           <w:szCs w:val="20"/>
         </w:rPr>
         <w:br/>
-        <w:t>dev.off()</w:t>
+      </w:r>
+      <w:proofErr w:type="spellStart"/>
+      <w:r>
+        <w:rPr>
+          <w:rFonts w:ascii="Verdana" w:hAnsi="Verdana"/>
+          <w:sz w:val="20"/>
+          <w:szCs w:val="20"/>
+        </w:rPr>
+        <w:t>dev.off</w:t>
+      </w:r>
+      <w:proofErr w:type="spellEnd"/>
+      <w:r>
+        <w:rPr>
+          <w:rFonts w:ascii="Verdana" w:hAnsi="Verdana"/>
+          <w:sz w:val="20"/>
+          <w:szCs w:val="20"/>
+        </w:rPr>
+        <w:t>()</w:t>
       </w:r>
     </w:p>
     <w:p>
@@ -155,7 +226,25 @@
           <w:sz w:val="20"/>
           <w:szCs w:val="20"/>
         </w:rPr>
-        <w:t>49. When rbind() 2 matrices or data frames, be careful R will match the names of the vector, so take out the names first!!</w:t>
+        <w:t xml:space="preserve">49. When </w:t>
+      </w:r>
+      <w:proofErr w:type="spellStart"/>
+      <w:r>
+        <w:rPr>
+          <w:rFonts w:ascii="Verdana" w:hAnsi="Verdana"/>
+          <w:sz w:val="20"/>
+          <w:szCs w:val="20"/>
+        </w:rPr>
+        <w:t>rbind</w:t>
+      </w:r>
+      <w:proofErr w:type="spellEnd"/>
+      <w:r>
+        <w:rPr>
+          <w:rFonts w:ascii="Verdana" w:hAnsi="Verdana"/>
+          <w:sz w:val="20"/>
+          <w:szCs w:val="20"/>
+        </w:rPr>
+        <w:t>() 2 matrices or data frames, be careful R will match the names of the vector, so take out the names first!!</w:t>
       </w:r>
     </w:p>
     <w:p>
@@ -259,59 +348,203 @@
           <w:sz w:val="20"/>
           <w:szCs w:val="20"/>
         </w:rPr>
-        <w:t>102. just remember, applying ded and limit is x=pmin(pmax(x-d,0),L)</w:t>
-      </w:r>
-    </w:p>
-    <w:p>
-      <w:pPr>
-        <w:rPr>
-          <w:rFonts w:ascii="Verdana" w:hAnsi="Verdana"/>
-          <w:sz w:val="20"/>
-          <w:szCs w:val="20"/>
-        </w:rPr>
-      </w:pPr>
-    </w:p>
-    <w:p>
-      <w:pPr>
-        <w:rPr>
-          <w:rFonts w:ascii="Verdana" w:hAnsi="Verdana"/>
-          <w:sz w:val="20"/>
-          <w:szCs w:val="20"/>
-        </w:rPr>
-      </w:pPr>
-      <w:r>
-        <w:rPr>
-          <w:rFonts w:ascii="Verdana" w:hAnsi="Verdana"/>
-          <w:sz w:val="20"/>
-          <w:szCs w:val="20"/>
-        </w:rPr>
-        <w:t>106. the do.call() can be used to order a data frame by all the columns in them. do.call(order, as.data.frame(mat))</w:t>
-      </w:r>
-    </w:p>
-    <w:p>
-      <w:pPr>
-        <w:rPr>
-          <w:rFonts w:ascii="Verdana" w:hAnsi="Verdana"/>
-          <w:sz w:val="20"/>
-          <w:szCs w:val="20"/>
-        </w:rPr>
-      </w:pPr>
-    </w:p>
-    <w:p>
-      <w:pPr>
-        <w:rPr>
-          <w:rFonts w:ascii="Verdana" w:hAnsi="Verdana"/>
-          <w:sz w:val="20"/>
-          <w:szCs w:val="20"/>
-        </w:rPr>
-      </w:pPr>
-      <w:r>
-        <w:rPr>
-          <w:rFonts w:ascii="Verdana" w:hAnsi="Verdana"/>
-          <w:sz w:val="20"/>
-          <w:szCs w:val="20"/>
-        </w:rPr>
-        <w:t>111. When using optim(), always think about setting control=list(ndeps=c(1e-8,1e-8..)) to get it right</w:t>
+        <w:t xml:space="preserve">102. just remember, applying </w:t>
+      </w:r>
+      <w:proofErr w:type="spellStart"/>
+      <w:r>
+        <w:rPr>
+          <w:rFonts w:ascii="Verdana" w:hAnsi="Verdana"/>
+          <w:sz w:val="20"/>
+          <w:szCs w:val="20"/>
+        </w:rPr>
+        <w:t>ded</w:t>
+      </w:r>
+      <w:proofErr w:type="spellEnd"/>
+      <w:r>
+        <w:rPr>
+          <w:rFonts w:ascii="Verdana" w:hAnsi="Verdana"/>
+          <w:sz w:val="20"/>
+          <w:szCs w:val="20"/>
+        </w:rPr>
+        <w:t xml:space="preserve"> and limit is x=</w:t>
+      </w:r>
+      <w:proofErr w:type="spellStart"/>
+      <w:r>
+        <w:rPr>
+          <w:rFonts w:ascii="Verdana" w:hAnsi="Verdana"/>
+          <w:sz w:val="20"/>
+          <w:szCs w:val="20"/>
+        </w:rPr>
+        <w:t>pmin</w:t>
+      </w:r>
+      <w:proofErr w:type="spellEnd"/>
+      <w:r>
+        <w:rPr>
+          <w:rFonts w:ascii="Verdana" w:hAnsi="Verdana"/>
+          <w:sz w:val="20"/>
+          <w:szCs w:val="20"/>
+        </w:rPr>
+        <w:t>(</w:t>
+      </w:r>
+      <w:proofErr w:type="spellStart"/>
+      <w:r>
+        <w:rPr>
+          <w:rFonts w:ascii="Verdana" w:hAnsi="Verdana"/>
+          <w:sz w:val="20"/>
+          <w:szCs w:val="20"/>
+        </w:rPr>
+        <w:t>pmax</w:t>
+      </w:r>
+      <w:proofErr w:type="spellEnd"/>
+      <w:r>
+        <w:rPr>
+          <w:rFonts w:ascii="Verdana" w:hAnsi="Verdana"/>
+          <w:sz w:val="20"/>
+          <w:szCs w:val="20"/>
+        </w:rPr>
+        <w:t>(x-d,0),L)</w:t>
+      </w:r>
+    </w:p>
+    <w:p>
+      <w:pPr>
+        <w:rPr>
+          <w:rFonts w:ascii="Verdana" w:hAnsi="Verdana"/>
+          <w:sz w:val="20"/>
+          <w:szCs w:val="20"/>
+        </w:rPr>
+      </w:pPr>
+    </w:p>
+    <w:p>
+      <w:pPr>
+        <w:rPr>
+          <w:rFonts w:ascii="Verdana" w:hAnsi="Verdana"/>
+          <w:sz w:val="20"/>
+          <w:szCs w:val="20"/>
+        </w:rPr>
+      </w:pPr>
+      <w:r>
+        <w:rPr>
+          <w:rFonts w:ascii="Verdana" w:hAnsi="Verdana"/>
+          <w:sz w:val="20"/>
+          <w:szCs w:val="20"/>
+        </w:rPr>
+        <w:t xml:space="preserve">106. the </w:t>
+      </w:r>
+      <w:proofErr w:type="spellStart"/>
+      <w:r>
+        <w:rPr>
+          <w:rFonts w:ascii="Verdana" w:hAnsi="Verdana"/>
+          <w:sz w:val="20"/>
+          <w:szCs w:val="20"/>
+        </w:rPr>
+        <w:t>do.call</w:t>
+      </w:r>
+      <w:proofErr w:type="spellEnd"/>
+      <w:r>
+        <w:rPr>
+          <w:rFonts w:ascii="Verdana" w:hAnsi="Verdana"/>
+          <w:sz w:val="20"/>
+          <w:szCs w:val="20"/>
+        </w:rPr>
+        <w:t xml:space="preserve">() can be used to order a data frame by all the columns in them. </w:t>
+      </w:r>
+      <w:proofErr w:type="spellStart"/>
+      <w:r>
+        <w:rPr>
+          <w:rFonts w:ascii="Verdana" w:hAnsi="Verdana"/>
+          <w:sz w:val="20"/>
+          <w:szCs w:val="20"/>
+        </w:rPr>
+        <w:t>do.call</w:t>
+      </w:r>
+      <w:proofErr w:type="spellEnd"/>
+      <w:r>
+        <w:rPr>
+          <w:rFonts w:ascii="Verdana" w:hAnsi="Verdana"/>
+          <w:sz w:val="20"/>
+          <w:szCs w:val="20"/>
+        </w:rPr>
+        <w:t xml:space="preserve">(order, </w:t>
+      </w:r>
+      <w:proofErr w:type="spellStart"/>
+      <w:r>
+        <w:rPr>
+          <w:rFonts w:ascii="Verdana" w:hAnsi="Verdana"/>
+          <w:sz w:val="20"/>
+          <w:szCs w:val="20"/>
+        </w:rPr>
+        <w:t>as.data.frame</w:t>
+      </w:r>
+      <w:proofErr w:type="spellEnd"/>
+      <w:r>
+        <w:rPr>
+          <w:rFonts w:ascii="Verdana" w:hAnsi="Verdana"/>
+          <w:sz w:val="20"/>
+          <w:szCs w:val="20"/>
+        </w:rPr>
+        <w:t>(mat))</w:t>
+      </w:r>
+    </w:p>
+    <w:p>
+      <w:pPr>
+        <w:rPr>
+          <w:rFonts w:ascii="Verdana" w:hAnsi="Verdana"/>
+          <w:sz w:val="20"/>
+          <w:szCs w:val="20"/>
+        </w:rPr>
+      </w:pPr>
+    </w:p>
+    <w:p>
+      <w:pPr>
+        <w:rPr>
+          <w:rFonts w:ascii="Verdana" w:hAnsi="Verdana"/>
+          <w:sz w:val="20"/>
+          <w:szCs w:val="20"/>
+        </w:rPr>
+      </w:pPr>
+      <w:r>
+        <w:rPr>
+          <w:rFonts w:ascii="Verdana" w:hAnsi="Verdana"/>
+          <w:sz w:val="20"/>
+          <w:szCs w:val="20"/>
+        </w:rPr>
+        <w:t xml:space="preserve">111. When using </w:t>
+      </w:r>
+      <w:proofErr w:type="spellStart"/>
+      <w:r>
+        <w:rPr>
+          <w:rFonts w:ascii="Verdana" w:hAnsi="Verdana"/>
+          <w:sz w:val="20"/>
+          <w:szCs w:val="20"/>
+        </w:rPr>
+        <w:t>optim</w:t>
+      </w:r>
+      <w:proofErr w:type="spellEnd"/>
+      <w:r>
+        <w:rPr>
+          <w:rFonts w:ascii="Verdana" w:hAnsi="Verdana"/>
+          <w:sz w:val="20"/>
+          <w:szCs w:val="20"/>
+        </w:rPr>
+        <w:t>(), always think about setting control=list(</w:t>
+      </w:r>
+      <w:proofErr w:type="spellStart"/>
+      <w:r>
+        <w:rPr>
+          <w:rFonts w:ascii="Verdana" w:hAnsi="Verdana"/>
+          <w:sz w:val="20"/>
+          <w:szCs w:val="20"/>
+        </w:rPr>
+        <w:t>ndeps</w:t>
+      </w:r>
+      <w:proofErr w:type="spellEnd"/>
+      <w:r>
+        <w:rPr>
+          <w:rFonts w:ascii="Verdana" w:hAnsi="Verdana"/>
+          <w:sz w:val="20"/>
+          <w:szCs w:val="20"/>
+        </w:rPr>
+        <w:t>=c(1e-8,1e-8..)) to get it right</w:t>
       </w:r>
     </w:p>
     <w:p>
@@ -356,7 +589,43 @@
           <w:szCs w:val="20"/>
         </w:rPr>
         <w:br/>
-        <w:t>cl = snow::makeCluster(maxCore, type="SOCK")</w:t>
+        <w:t>cl = snow::</w:t>
+      </w:r>
+      <w:proofErr w:type="spellStart"/>
+      <w:r>
+        <w:rPr>
+          <w:rFonts w:ascii="Verdana" w:hAnsi="Verdana"/>
+          <w:sz w:val="20"/>
+          <w:szCs w:val="20"/>
+        </w:rPr>
+        <w:t>makeCluster</w:t>
+      </w:r>
+      <w:proofErr w:type="spellEnd"/>
+      <w:r>
+        <w:rPr>
+          <w:rFonts w:ascii="Verdana" w:hAnsi="Verdana"/>
+          <w:sz w:val="20"/>
+          <w:szCs w:val="20"/>
+        </w:rPr>
+        <w:t>(</w:t>
+      </w:r>
+      <w:proofErr w:type="spellStart"/>
+      <w:r>
+        <w:rPr>
+          <w:rFonts w:ascii="Verdana" w:hAnsi="Verdana"/>
+          <w:sz w:val="20"/>
+          <w:szCs w:val="20"/>
+        </w:rPr>
+        <w:t>maxCore</w:t>
+      </w:r>
+      <w:proofErr w:type="spellEnd"/>
+      <w:r>
+        <w:rPr>
+          <w:rFonts w:ascii="Verdana" w:hAnsi="Verdana"/>
+          <w:sz w:val="20"/>
+          <w:szCs w:val="20"/>
+        </w:rPr>
+        <w:t>, type="SOCK")</w:t>
       </w:r>
       <w:r>
         <w:rPr>
@@ -365,7 +634,78 @@
           <w:szCs w:val="20"/>
         </w:rPr>
         <w:br/>
-        <w:t>tmp = lapply(1: maxCore, function(x) rnorm(100000000))</w:t>
+      </w:r>
+      <w:proofErr w:type="spellStart"/>
+      <w:r>
+        <w:rPr>
+          <w:rFonts w:ascii="Verdana" w:hAnsi="Verdana"/>
+          <w:sz w:val="20"/>
+          <w:szCs w:val="20"/>
+        </w:rPr>
+        <w:t>tmp</w:t>
+      </w:r>
+      <w:proofErr w:type="spellEnd"/>
+      <w:r>
+        <w:rPr>
+          <w:rFonts w:ascii="Verdana" w:hAnsi="Verdana"/>
+          <w:sz w:val="20"/>
+          <w:szCs w:val="20"/>
+        </w:rPr>
+        <w:t xml:space="preserve"> = </w:t>
+      </w:r>
+      <w:proofErr w:type="spellStart"/>
+      <w:r>
+        <w:rPr>
+          <w:rFonts w:ascii="Verdana" w:hAnsi="Verdana"/>
+          <w:sz w:val="20"/>
+          <w:szCs w:val="20"/>
+        </w:rPr>
+        <w:t>lapply</w:t>
+      </w:r>
+      <w:proofErr w:type="spellEnd"/>
+      <w:r>
+        <w:rPr>
+          <w:rFonts w:ascii="Verdana" w:hAnsi="Verdana"/>
+          <w:sz w:val="20"/>
+          <w:szCs w:val="20"/>
+        </w:rPr>
+        <w:t xml:space="preserve">(1: </w:t>
+      </w:r>
+      <w:proofErr w:type="spellStart"/>
+      <w:r>
+        <w:rPr>
+          <w:rFonts w:ascii="Verdana" w:hAnsi="Verdana"/>
+          <w:sz w:val="20"/>
+          <w:szCs w:val="20"/>
+        </w:rPr>
+        <w:t>maxCore</w:t>
+      </w:r>
+      <w:proofErr w:type="spellEnd"/>
+      <w:r>
+        <w:rPr>
+          <w:rFonts w:ascii="Verdana" w:hAnsi="Verdana"/>
+          <w:sz w:val="20"/>
+          <w:szCs w:val="20"/>
+        </w:rPr>
+        <w:t xml:space="preserve">, function(x) </w:t>
+      </w:r>
+      <w:proofErr w:type="spellStart"/>
+      <w:r>
+        <w:rPr>
+          <w:rFonts w:ascii="Verdana" w:hAnsi="Verdana"/>
+          <w:sz w:val="20"/>
+          <w:szCs w:val="20"/>
+        </w:rPr>
+        <w:t>rnorm</w:t>
+      </w:r>
+      <w:proofErr w:type="spellEnd"/>
+      <w:r>
+        <w:rPr>
+          <w:rFonts w:ascii="Verdana" w:hAnsi="Verdana"/>
+          <w:sz w:val="20"/>
+          <w:szCs w:val="20"/>
+        </w:rPr>
+        <w:t>(100000000))</w:t>
       </w:r>
       <w:r>
         <w:rPr>
@@ -374,7 +714,61 @@
           <w:szCs w:val="20"/>
         </w:rPr>
         <w:br/>
-        <w:t>optResult42 = unlist(snow::clusterApply(cl, tmp, function(x) sum(x)))</w:t>
+        <w:t xml:space="preserve">optResult42 = </w:t>
+      </w:r>
+      <w:proofErr w:type="spellStart"/>
+      <w:r>
+        <w:rPr>
+          <w:rFonts w:ascii="Verdana" w:hAnsi="Verdana"/>
+          <w:sz w:val="20"/>
+          <w:szCs w:val="20"/>
+        </w:rPr>
+        <w:t>unlist</w:t>
+      </w:r>
+      <w:proofErr w:type="spellEnd"/>
+      <w:r>
+        <w:rPr>
+          <w:rFonts w:ascii="Verdana" w:hAnsi="Verdana"/>
+          <w:sz w:val="20"/>
+          <w:szCs w:val="20"/>
+        </w:rPr>
+        <w:t>(snow::</w:t>
+      </w:r>
+      <w:proofErr w:type="spellStart"/>
+      <w:r>
+        <w:rPr>
+          <w:rFonts w:ascii="Verdana" w:hAnsi="Verdana"/>
+          <w:sz w:val="20"/>
+          <w:szCs w:val="20"/>
+        </w:rPr>
+        <w:t>clusterApply</w:t>
+      </w:r>
+      <w:proofErr w:type="spellEnd"/>
+      <w:r>
+        <w:rPr>
+          <w:rFonts w:ascii="Verdana" w:hAnsi="Verdana"/>
+          <w:sz w:val="20"/>
+          <w:szCs w:val="20"/>
+        </w:rPr>
+        <w:t xml:space="preserve">(cl, </w:t>
+      </w:r>
+      <w:proofErr w:type="spellStart"/>
+      <w:r>
+        <w:rPr>
+          <w:rFonts w:ascii="Verdana" w:hAnsi="Verdana"/>
+          <w:sz w:val="20"/>
+          <w:szCs w:val="20"/>
+        </w:rPr>
+        <w:t>tmp</w:t>
+      </w:r>
+      <w:proofErr w:type="spellEnd"/>
+      <w:r>
+        <w:rPr>
+          <w:rFonts w:ascii="Verdana" w:hAnsi="Verdana"/>
+          <w:sz w:val="20"/>
+          <w:szCs w:val="20"/>
+        </w:rPr>
+        <w:t>, function(x) sum(x)))</w:t>
       </w:r>
       <w:r>
         <w:rPr>
@@ -383,7 +777,25 @@
           <w:szCs w:val="20"/>
         </w:rPr>
         <w:br/>
-        <w:t>snow::stopCluster(cl)</w:t>
+        <w:t>snow::</w:t>
+      </w:r>
+      <w:proofErr w:type="spellStart"/>
+      <w:r>
+        <w:rPr>
+          <w:rFonts w:ascii="Verdana" w:hAnsi="Verdana"/>
+          <w:sz w:val="20"/>
+          <w:szCs w:val="20"/>
+        </w:rPr>
+        <w:t>stopCluster</w:t>
+      </w:r>
+      <w:proofErr w:type="spellEnd"/>
+      <w:r>
+        <w:rPr>
+          <w:rFonts w:ascii="Verdana" w:hAnsi="Verdana"/>
+          <w:sz w:val="20"/>
+          <w:szCs w:val="20"/>
+        </w:rPr>
+        <w:t>(cl)</w:t>
       </w:r>
     </w:p>
     <w:p>
@@ -435,7 +847,25 @@
           <w:sz w:val="20"/>
           <w:szCs w:val="20"/>
         </w:rPr>
-        <w:t>117. plot 3d wireframe surface best practice: use rgl, and do 2 things:</w:t>
+        <w:t xml:space="preserve">117. plot 3d wireframe surface best practice: use </w:t>
+      </w:r>
+      <w:proofErr w:type="spellStart"/>
+      <w:r>
+        <w:rPr>
+          <w:rFonts w:ascii="Verdana" w:hAnsi="Verdana"/>
+          <w:sz w:val="20"/>
+          <w:szCs w:val="20"/>
+        </w:rPr>
+        <w:t>rgl</w:t>
+      </w:r>
+      <w:proofErr w:type="spellEnd"/>
+      <w:r>
+        <w:rPr>
+          <w:rFonts w:ascii="Verdana" w:hAnsi="Verdana"/>
+          <w:sz w:val="20"/>
+          <w:szCs w:val="20"/>
+        </w:rPr>
+        <w:t>, and do 2 things:</w:t>
       </w:r>
       <w:r>
         <w:rPr>
@@ -479,7 +909,43 @@
           <w:sz w:val="20"/>
           <w:szCs w:val="20"/>
         </w:rPr>
-        <w:t>130. draw ellipses, use r package "mixtool"</w:t>
+        <w:t xml:space="preserve">130. draw ellipses, </w:t>
+      </w:r>
+      <w:proofErr w:type="spellStart"/>
+      <w:r>
+        <w:rPr>
+          <w:rFonts w:ascii="Verdana" w:hAnsi="Verdana"/>
+          <w:sz w:val="20"/>
+          <w:szCs w:val="20"/>
+        </w:rPr>
+        <w:t>use r</w:t>
+      </w:r>
+      <w:proofErr w:type="spellEnd"/>
+      <w:r>
+        <w:rPr>
+          <w:rFonts w:ascii="Verdana" w:hAnsi="Verdana"/>
+          <w:sz w:val="20"/>
+          <w:szCs w:val="20"/>
+        </w:rPr>
+        <w:t xml:space="preserve"> package "</w:t>
+      </w:r>
+      <w:proofErr w:type="spellStart"/>
+      <w:r>
+        <w:rPr>
+          <w:rFonts w:ascii="Verdana" w:hAnsi="Verdana"/>
+          <w:sz w:val="20"/>
+          <w:szCs w:val="20"/>
+        </w:rPr>
+        <w:t>mixtool</w:t>
+      </w:r>
+      <w:proofErr w:type="spellEnd"/>
+      <w:r>
+        <w:rPr>
+          <w:rFonts w:ascii="Verdana" w:hAnsi="Verdana"/>
+          <w:sz w:val="20"/>
+          <w:szCs w:val="20"/>
+        </w:rPr>
+        <w:t>"</w:t>
       </w:r>
     </w:p>
     <w:p>
@@ -531,111 +997,309 @@
           <w:sz w:val="20"/>
           <w:szCs w:val="20"/>
         </w:rPr>
-        <w:t>136. bug: Jesus Christ! when I was coding the comparison function for sorting multi-dimensional vector, big mistake in the comparison algorithm. Remember, when the 2 things are equal, still progress! please read the function of sorting multidimensional grid index for hierarchical clustering! WARNING: sort(iterator begin, iterator end, compare), compare returns true if and only if a[i] is STRICTLY less than a[j].</w:t>
-      </w:r>
-    </w:p>
-    <w:p>
-      <w:pPr>
-        <w:rPr>
-          <w:rFonts w:ascii="Verdana" w:hAnsi="Verdana"/>
-          <w:sz w:val="20"/>
-          <w:szCs w:val="20"/>
-        </w:rPr>
-      </w:pPr>
-    </w:p>
-    <w:p>
-      <w:pPr>
-        <w:rPr>
-          <w:rFonts w:ascii="Verdana" w:hAnsi="Verdana"/>
-          <w:sz w:val="20"/>
-          <w:szCs w:val="20"/>
-        </w:rPr>
-      </w:pPr>
-      <w:r>
-        <w:rPr>
-          <w:rFonts w:ascii="Verdana" w:hAnsi="Verdana"/>
-          <w:sz w:val="20"/>
-          <w:szCs w:val="20"/>
-        </w:rPr>
-        <w:t>137. Just use aggregate in R.. nice and easy. something like aggregate(tmp[3],by=tmp[1],function(x)sum(x)) where tmp is a data frame with names. In such way tmp[3] and tmp[1] are data frames with names, so the resultant data frame will have names</w:t>
-      </w:r>
-    </w:p>
-    <w:p>
-      <w:pPr>
-        <w:rPr>
-          <w:rFonts w:ascii="Verdana" w:hAnsi="Verdana"/>
-          <w:sz w:val="20"/>
-          <w:szCs w:val="20"/>
-        </w:rPr>
-      </w:pPr>
-    </w:p>
-    <w:p>
-      <w:pPr>
-        <w:rPr>
-          <w:rFonts w:ascii="Verdana" w:hAnsi="Verdana"/>
-          <w:sz w:val="20"/>
-          <w:szCs w:val="20"/>
-        </w:rPr>
-      </w:pPr>
-      <w:r>
-        <w:rPr>
-          <w:rFonts w:ascii="Verdana" w:hAnsi="Verdana"/>
-          <w:sz w:val="20"/>
-          <w:szCs w:val="20"/>
-        </w:rPr>
-        <w:t>143. R color brewer: nice !! : plot(1:100, col = colorRampPalette(c("red", "white", "blue"))(100), pch=16)</w:t>
-      </w:r>
-    </w:p>
-    <w:p>
-      <w:pPr>
-        <w:rPr>
-          <w:rFonts w:ascii="Verdana" w:hAnsi="Verdana"/>
-          <w:sz w:val="20"/>
-          <w:szCs w:val="20"/>
-        </w:rPr>
-      </w:pPr>
-    </w:p>
-    <w:p>
-      <w:pPr>
-        <w:rPr>
-          <w:rFonts w:ascii="Verdana" w:hAnsi="Verdana"/>
-          <w:sz w:val="20"/>
-          <w:szCs w:val="20"/>
-        </w:rPr>
-      </w:pPr>
-      <w:r>
-        <w:rPr>
-          <w:rFonts w:ascii="Verdana" w:hAnsi="Verdana"/>
-          <w:sz w:val="20"/>
-          <w:szCs w:val="20"/>
-        </w:rPr>
-        <w:t>155. r plot cancel axis: xaxt='n', yaxt='n' and the default value is 's'.</w:t>
-      </w:r>
-    </w:p>
-    <w:p>
-      <w:pPr>
-        <w:rPr>
-          <w:rFonts w:ascii="Verdana" w:hAnsi="Verdana"/>
-          <w:sz w:val="20"/>
-          <w:szCs w:val="20"/>
-        </w:rPr>
-      </w:pPr>
-    </w:p>
-    <w:p>
-      <w:pPr>
-        <w:rPr>
-          <w:rFonts w:ascii="Verdana" w:hAnsi="Verdana"/>
-          <w:sz w:val="20"/>
-          <w:szCs w:val="20"/>
-        </w:rPr>
-      </w:pPr>
-      <w:r>
-        <w:rPr>
-          <w:rFonts w:ascii="Verdana" w:hAnsi="Verdana"/>
-          <w:sz w:val="20"/>
-          <w:szCs w:val="20"/>
-        </w:rPr>
-        <w:t>156. r plot set margin and 2 plots in a row: par(mar=c(4,4,0.5,0.1),mfrow=c(1,2)). Set plot height and width or aspect ratio: pdf(path, width=16, height=9) and the unit is in inches, but doesn't matter..</w:t>
+        <w:t>136. bug: Jesus Christ! when I was coding the comparison function for sorting multi-dimensional vector, big mistake in the comparison algorithm. Remember, when the 2 things are equal, still progress! please read the function of sorting multidimensional grid index for hierarchical clustering! WARNING: sort(iterator begin, iterator end, compare), compare returns true if and only if a[</w:t>
+      </w:r>
+      <w:proofErr w:type="spellStart"/>
+      <w:r>
+        <w:rPr>
+          <w:rFonts w:ascii="Verdana" w:hAnsi="Verdana"/>
+          <w:sz w:val="20"/>
+          <w:szCs w:val="20"/>
+        </w:rPr>
+        <w:t>i</w:t>
+      </w:r>
+      <w:proofErr w:type="spellEnd"/>
+      <w:r>
+        <w:rPr>
+          <w:rFonts w:ascii="Verdana" w:hAnsi="Verdana"/>
+          <w:sz w:val="20"/>
+          <w:szCs w:val="20"/>
+        </w:rPr>
+        <w:t>] is STRICTLY less than a[j].</w:t>
+      </w:r>
+    </w:p>
+    <w:p>
+      <w:pPr>
+        <w:rPr>
+          <w:rFonts w:ascii="Verdana" w:hAnsi="Verdana"/>
+          <w:sz w:val="20"/>
+          <w:szCs w:val="20"/>
+        </w:rPr>
+      </w:pPr>
+    </w:p>
+    <w:p>
+      <w:pPr>
+        <w:rPr>
+          <w:rFonts w:ascii="Verdana" w:hAnsi="Verdana"/>
+          <w:sz w:val="20"/>
+          <w:szCs w:val="20"/>
+        </w:rPr>
+      </w:pPr>
+      <w:r>
+        <w:rPr>
+          <w:rFonts w:ascii="Verdana" w:hAnsi="Verdana"/>
+          <w:sz w:val="20"/>
+          <w:szCs w:val="20"/>
+        </w:rPr>
+        <w:t>137. Just use aggregate in R.. nice and easy. something like aggregate(</w:t>
+      </w:r>
+      <w:proofErr w:type="spellStart"/>
+      <w:r>
+        <w:rPr>
+          <w:rFonts w:ascii="Verdana" w:hAnsi="Verdana"/>
+          <w:sz w:val="20"/>
+          <w:szCs w:val="20"/>
+        </w:rPr>
+        <w:t>tmp</w:t>
+      </w:r>
+      <w:proofErr w:type="spellEnd"/>
+      <w:r>
+        <w:rPr>
+          <w:rFonts w:ascii="Verdana" w:hAnsi="Verdana"/>
+          <w:sz w:val="20"/>
+          <w:szCs w:val="20"/>
+        </w:rPr>
+        <w:t>[3],by=</w:t>
+      </w:r>
+      <w:proofErr w:type="spellStart"/>
+      <w:r>
+        <w:rPr>
+          <w:rFonts w:ascii="Verdana" w:hAnsi="Verdana"/>
+          <w:sz w:val="20"/>
+          <w:szCs w:val="20"/>
+        </w:rPr>
+        <w:t>tmp</w:t>
+      </w:r>
+      <w:proofErr w:type="spellEnd"/>
+      <w:r>
+        <w:rPr>
+          <w:rFonts w:ascii="Verdana" w:hAnsi="Verdana"/>
+          <w:sz w:val="20"/>
+          <w:szCs w:val="20"/>
+        </w:rPr>
+        <w:t xml:space="preserve">[1],function(x)sum(x)) where </w:t>
+      </w:r>
+      <w:proofErr w:type="spellStart"/>
+      <w:r>
+        <w:rPr>
+          <w:rFonts w:ascii="Verdana" w:hAnsi="Verdana"/>
+          <w:sz w:val="20"/>
+          <w:szCs w:val="20"/>
+        </w:rPr>
+        <w:t>tmp</w:t>
+      </w:r>
+      <w:proofErr w:type="spellEnd"/>
+      <w:r>
+        <w:rPr>
+          <w:rFonts w:ascii="Verdana" w:hAnsi="Verdana"/>
+          <w:sz w:val="20"/>
+          <w:szCs w:val="20"/>
+        </w:rPr>
+        <w:t xml:space="preserve"> is a data frame with names. In such way </w:t>
+      </w:r>
+      <w:proofErr w:type="spellStart"/>
+      <w:r>
+        <w:rPr>
+          <w:rFonts w:ascii="Verdana" w:hAnsi="Verdana"/>
+          <w:sz w:val="20"/>
+          <w:szCs w:val="20"/>
+        </w:rPr>
+        <w:t>tmp</w:t>
+      </w:r>
+      <w:proofErr w:type="spellEnd"/>
+      <w:r>
+        <w:rPr>
+          <w:rFonts w:ascii="Verdana" w:hAnsi="Verdana"/>
+          <w:sz w:val="20"/>
+          <w:szCs w:val="20"/>
+        </w:rPr>
+        <w:t xml:space="preserve">[3] and </w:t>
+      </w:r>
+      <w:proofErr w:type="spellStart"/>
+      <w:r>
+        <w:rPr>
+          <w:rFonts w:ascii="Verdana" w:hAnsi="Verdana"/>
+          <w:sz w:val="20"/>
+          <w:szCs w:val="20"/>
+        </w:rPr>
+        <w:t>tmp</w:t>
+      </w:r>
+      <w:proofErr w:type="spellEnd"/>
+      <w:r>
+        <w:rPr>
+          <w:rFonts w:ascii="Verdana" w:hAnsi="Verdana"/>
+          <w:sz w:val="20"/>
+          <w:szCs w:val="20"/>
+        </w:rPr>
+        <w:t>[1] are data frames with names, so the resultant data frame will have names</w:t>
+      </w:r>
+    </w:p>
+    <w:p>
+      <w:pPr>
+        <w:rPr>
+          <w:rFonts w:ascii="Verdana" w:hAnsi="Verdana"/>
+          <w:sz w:val="20"/>
+          <w:szCs w:val="20"/>
+        </w:rPr>
+      </w:pPr>
+    </w:p>
+    <w:p>
+      <w:pPr>
+        <w:rPr>
+          <w:rFonts w:ascii="Verdana" w:hAnsi="Verdana"/>
+          <w:sz w:val="20"/>
+          <w:szCs w:val="20"/>
+        </w:rPr>
+      </w:pPr>
+      <w:r>
+        <w:rPr>
+          <w:rFonts w:ascii="Verdana" w:hAnsi="Verdana"/>
+          <w:sz w:val="20"/>
+          <w:szCs w:val="20"/>
+        </w:rPr>
+        <w:t xml:space="preserve">143. R color brewer: nice !! : plot(1:100, col = </w:t>
+      </w:r>
+      <w:proofErr w:type="spellStart"/>
+      <w:r>
+        <w:rPr>
+          <w:rFonts w:ascii="Verdana" w:hAnsi="Verdana"/>
+          <w:sz w:val="20"/>
+          <w:szCs w:val="20"/>
+        </w:rPr>
+        <w:t>colorRampPalette</w:t>
+      </w:r>
+      <w:proofErr w:type="spellEnd"/>
+      <w:r>
+        <w:rPr>
+          <w:rFonts w:ascii="Verdana" w:hAnsi="Verdana"/>
+          <w:sz w:val="20"/>
+          <w:szCs w:val="20"/>
+        </w:rPr>
+        <w:t xml:space="preserve">(c("red", "white", "blue"))(100), </w:t>
+      </w:r>
+      <w:proofErr w:type="spellStart"/>
+      <w:r>
+        <w:rPr>
+          <w:rFonts w:ascii="Verdana" w:hAnsi="Verdana"/>
+          <w:sz w:val="20"/>
+          <w:szCs w:val="20"/>
+        </w:rPr>
+        <w:t>pch</w:t>
+      </w:r>
+      <w:proofErr w:type="spellEnd"/>
+      <w:r>
+        <w:rPr>
+          <w:rFonts w:ascii="Verdana" w:hAnsi="Verdana"/>
+          <w:sz w:val="20"/>
+          <w:szCs w:val="20"/>
+        </w:rPr>
+        <w:t>=16)</w:t>
+      </w:r>
+    </w:p>
+    <w:p>
+      <w:pPr>
+        <w:rPr>
+          <w:rFonts w:ascii="Verdana" w:hAnsi="Verdana"/>
+          <w:sz w:val="20"/>
+          <w:szCs w:val="20"/>
+        </w:rPr>
+      </w:pPr>
+    </w:p>
+    <w:p>
+      <w:pPr>
+        <w:rPr>
+          <w:rFonts w:ascii="Verdana" w:hAnsi="Verdana"/>
+          <w:sz w:val="20"/>
+          <w:szCs w:val="20"/>
+        </w:rPr>
+      </w:pPr>
+      <w:r>
+        <w:rPr>
+          <w:rFonts w:ascii="Verdana" w:hAnsi="Verdana"/>
+          <w:sz w:val="20"/>
+          <w:szCs w:val="20"/>
+        </w:rPr>
+        <w:t xml:space="preserve">155. r plot cancel axis: </w:t>
+      </w:r>
+      <w:proofErr w:type="spellStart"/>
+      <w:r>
+        <w:rPr>
+          <w:rFonts w:ascii="Verdana" w:hAnsi="Verdana"/>
+          <w:sz w:val="20"/>
+          <w:szCs w:val="20"/>
+        </w:rPr>
+        <w:t>xaxt</w:t>
+      </w:r>
+      <w:proofErr w:type="spellEnd"/>
+      <w:r>
+        <w:rPr>
+          <w:rFonts w:ascii="Verdana" w:hAnsi="Verdana"/>
+          <w:sz w:val="20"/>
+          <w:szCs w:val="20"/>
+        </w:rPr>
+        <w:t xml:space="preserve">='n', </w:t>
+      </w:r>
+      <w:proofErr w:type="spellStart"/>
+      <w:r>
+        <w:rPr>
+          <w:rFonts w:ascii="Verdana" w:hAnsi="Verdana"/>
+          <w:sz w:val="20"/>
+          <w:szCs w:val="20"/>
+        </w:rPr>
+        <w:t>yaxt</w:t>
+      </w:r>
+      <w:proofErr w:type="spellEnd"/>
+      <w:r>
+        <w:rPr>
+          <w:rFonts w:ascii="Verdana" w:hAnsi="Verdana"/>
+          <w:sz w:val="20"/>
+          <w:szCs w:val="20"/>
+        </w:rPr>
+        <w:t>='n' and the default value is 's'.</w:t>
+      </w:r>
+    </w:p>
+    <w:p>
+      <w:pPr>
+        <w:rPr>
+          <w:rFonts w:ascii="Verdana" w:hAnsi="Verdana"/>
+          <w:sz w:val="20"/>
+          <w:szCs w:val="20"/>
+        </w:rPr>
+      </w:pPr>
+    </w:p>
+    <w:p>
+      <w:pPr>
+        <w:rPr>
+          <w:rFonts w:ascii="Verdana" w:hAnsi="Verdana"/>
+          <w:sz w:val="20"/>
+          <w:szCs w:val="20"/>
+        </w:rPr>
+      </w:pPr>
+      <w:r>
+        <w:rPr>
+          <w:rFonts w:ascii="Verdana" w:hAnsi="Verdana"/>
+          <w:sz w:val="20"/>
+          <w:szCs w:val="20"/>
+        </w:rPr>
+        <w:t>156. r plot set margin and 2 plots in a row: par(mar=c(4,4,0.5,0.1),</w:t>
+      </w:r>
+      <w:proofErr w:type="spellStart"/>
+      <w:r>
+        <w:rPr>
+          <w:rFonts w:ascii="Verdana" w:hAnsi="Verdana"/>
+          <w:sz w:val="20"/>
+          <w:szCs w:val="20"/>
+        </w:rPr>
+        <w:t>mfrow</w:t>
+      </w:r>
+      <w:proofErr w:type="spellEnd"/>
+      <w:r>
+        <w:rPr>
+          <w:rFonts w:ascii="Verdana" w:hAnsi="Verdana"/>
+          <w:sz w:val="20"/>
+          <w:szCs w:val="20"/>
+        </w:rPr>
+        <w:t>=c(1,2)). Set plot height and width or aspect ratio: pdf(path, width=16, height=9) and the unit is in inches, but doesn't matter..</w:t>
       </w:r>
       <w:r>
         <w:rPr>
@@ -670,7 +1334,115 @@
           <w:szCs w:val="20"/>
         </w:rPr>
         <w:br/>
-        <w:t>158. r plot change the size of xlab and ylab: plot(cex.lab=2) and main cex.main and cex.axis... good good!</w:t>
+        <w:t xml:space="preserve">158. r plot change the size of </w:t>
+      </w:r>
+      <w:proofErr w:type="spellStart"/>
+      <w:r>
+        <w:rPr>
+          <w:rFonts w:ascii="Verdana" w:hAnsi="Verdana"/>
+          <w:sz w:val="20"/>
+          <w:szCs w:val="20"/>
+        </w:rPr>
+        <w:t>xlab</w:t>
+      </w:r>
+      <w:proofErr w:type="spellEnd"/>
+      <w:r>
+        <w:rPr>
+          <w:rFonts w:ascii="Verdana" w:hAnsi="Verdana"/>
+          <w:sz w:val="20"/>
+          <w:szCs w:val="20"/>
+        </w:rPr>
+        <w:t xml:space="preserve"> and </w:t>
+      </w:r>
+      <w:proofErr w:type="spellStart"/>
+      <w:r>
+        <w:rPr>
+          <w:rFonts w:ascii="Verdana" w:hAnsi="Verdana"/>
+          <w:sz w:val="20"/>
+          <w:szCs w:val="20"/>
+        </w:rPr>
+        <w:t>ylab</w:t>
+      </w:r>
+      <w:proofErr w:type="spellEnd"/>
+      <w:r>
+        <w:rPr>
+          <w:rFonts w:ascii="Verdana" w:hAnsi="Verdana"/>
+          <w:sz w:val="20"/>
+          <w:szCs w:val="20"/>
+        </w:rPr>
+        <w:t>: plot(</w:t>
+      </w:r>
+      <w:proofErr w:type="spellStart"/>
+      <w:r>
+        <w:rPr>
+          <w:rFonts w:ascii="Verdana" w:hAnsi="Verdana"/>
+          <w:sz w:val="20"/>
+          <w:szCs w:val="20"/>
+        </w:rPr>
+        <w:t>cex.lab</w:t>
+      </w:r>
+      <w:proofErr w:type="spellEnd"/>
+      <w:r>
+        <w:rPr>
+          <w:rFonts w:ascii="Verdana" w:hAnsi="Verdana"/>
+          <w:sz w:val="20"/>
+          <w:szCs w:val="20"/>
+        </w:rPr>
+        <w:t xml:space="preserve">=2) and main </w:t>
+      </w:r>
+      <w:proofErr w:type="spellStart"/>
+      <w:r>
+        <w:rPr>
+          <w:rFonts w:ascii="Verdana" w:hAnsi="Verdana"/>
+          <w:sz w:val="20"/>
+          <w:szCs w:val="20"/>
+        </w:rPr>
+        <w:t>cex.main</w:t>
+      </w:r>
+      <w:proofErr w:type="spellEnd"/>
+      <w:r>
+        <w:rPr>
+          <w:rFonts w:ascii="Verdana" w:hAnsi="Verdana"/>
+          <w:sz w:val="20"/>
+          <w:szCs w:val="20"/>
+        </w:rPr>
+        <w:t xml:space="preserve"> and </w:t>
+      </w:r>
+      <w:proofErr w:type="spellStart"/>
+      <w:r>
+        <w:rPr>
+          <w:rFonts w:ascii="Verdana" w:hAnsi="Verdana"/>
+          <w:sz w:val="20"/>
+          <w:szCs w:val="20"/>
+        </w:rPr>
+        <w:t>cex.axis</w:t>
+      </w:r>
+      <w:proofErr w:type="spellEnd"/>
+      <w:r>
+        <w:rPr>
+          <w:rFonts w:ascii="Verdana" w:hAnsi="Verdana"/>
+          <w:sz w:val="20"/>
+          <w:szCs w:val="20"/>
+        </w:rPr>
+        <w:t xml:space="preserve">... good </w:t>
+      </w:r>
+      <w:proofErr w:type="spellStart"/>
+      <w:r>
+        <w:rPr>
+          <w:rFonts w:ascii="Verdana" w:hAnsi="Verdana"/>
+          <w:sz w:val="20"/>
+          <w:szCs w:val="20"/>
+        </w:rPr>
+        <w:t>good</w:t>
+      </w:r>
+      <w:proofErr w:type="spellEnd"/>
+      <w:r>
+        <w:rPr>
+          <w:rFonts w:ascii="Verdana" w:hAnsi="Verdana"/>
+          <w:sz w:val="20"/>
+          <w:szCs w:val="20"/>
+        </w:rPr>
+        <w:t>!</w:t>
       </w:r>
       <w:r>
         <w:rPr>
@@ -687,7 +1459,43 @@
           <w:szCs w:val="20"/>
         </w:rPr>
         <w:br/>
-        <w:t>159. r plot cancel the legend box: legend(bty = "n"), or plot border: plot(bty="n")</w:t>
+        <w:t>159. r plot cancel the legend box: legend(</w:t>
+      </w:r>
+      <w:proofErr w:type="spellStart"/>
+      <w:r>
+        <w:rPr>
+          <w:rFonts w:ascii="Verdana" w:hAnsi="Verdana"/>
+          <w:sz w:val="20"/>
+          <w:szCs w:val="20"/>
+        </w:rPr>
+        <w:t>bty</w:t>
+      </w:r>
+      <w:proofErr w:type="spellEnd"/>
+      <w:r>
+        <w:rPr>
+          <w:rFonts w:ascii="Verdana" w:hAnsi="Verdana"/>
+          <w:sz w:val="20"/>
+          <w:szCs w:val="20"/>
+        </w:rPr>
+        <w:t xml:space="preserve"> = "n"), or plot border: plot(</w:t>
+      </w:r>
+      <w:proofErr w:type="spellStart"/>
+      <w:r>
+        <w:rPr>
+          <w:rFonts w:ascii="Verdana" w:hAnsi="Verdana"/>
+          <w:sz w:val="20"/>
+          <w:szCs w:val="20"/>
+        </w:rPr>
+        <w:t>bty</w:t>
+      </w:r>
+      <w:proofErr w:type="spellEnd"/>
+      <w:r>
+        <w:rPr>
+          <w:rFonts w:ascii="Verdana" w:hAnsi="Verdana"/>
+          <w:sz w:val="20"/>
+          <w:szCs w:val="20"/>
+        </w:rPr>
+        <w:t>="n")</w:t>
       </w:r>
     </w:p>
     <w:p>
@@ -722,7 +1530,25 @@
           <w:szCs w:val="20"/>
         </w:rPr>
         <w:br/>
-        <w:t>par(mar, mgp, las) and </w:t>
+        <w:t xml:space="preserve">par(mar, </w:t>
+      </w:r>
+      <w:proofErr w:type="spellStart"/>
+      <w:r>
+        <w:rPr>
+          <w:rFonts w:ascii="Verdana" w:hAnsi="Verdana"/>
+          <w:sz w:val="20"/>
+          <w:szCs w:val="20"/>
+        </w:rPr>
+        <w:t>mgp</w:t>
+      </w:r>
+      <w:proofErr w:type="spellEnd"/>
+      <w:r>
+        <w:rPr>
+          <w:rFonts w:ascii="Verdana" w:hAnsi="Verdana"/>
+          <w:sz w:val="20"/>
+          <w:szCs w:val="20"/>
+        </w:rPr>
+        <w:t>, las) and </w:t>
       </w:r>
       <w:hyperlink r:id="rId4" w:tgtFrame="_blank" w:history="1">
         <w:r>
@@ -795,7 +1621,43 @@
           <w:szCs w:val="20"/>
         </w:rPr>
         <w:br/>
-        <w:t>for(i in 1:nrow(coor))</w:t>
+        <w:t>for(</w:t>
+      </w:r>
+      <w:proofErr w:type="spellStart"/>
+      <w:r>
+        <w:rPr>
+          <w:rFonts w:ascii="Verdana" w:hAnsi="Verdana"/>
+          <w:sz w:val="20"/>
+          <w:szCs w:val="20"/>
+        </w:rPr>
+        <w:t>i</w:t>
+      </w:r>
+      <w:proofErr w:type="spellEnd"/>
+      <w:r>
+        <w:rPr>
+          <w:rFonts w:ascii="Verdana" w:hAnsi="Verdana"/>
+          <w:sz w:val="20"/>
+          <w:szCs w:val="20"/>
+        </w:rPr>
+        <w:t xml:space="preserve"> in 1:nrow(</w:t>
+      </w:r>
+      <w:proofErr w:type="spellStart"/>
+      <w:r>
+        <w:rPr>
+          <w:rFonts w:ascii="Verdana" w:hAnsi="Verdana"/>
+          <w:sz w:val="20"/>
+          <w:szCs w:val="20"/>
+        </w:rPr>
+        <w:t>coor</w:t>
+      </w:r>
+      <w:proofErr w:type="spellEnd"/>
+      <w:r>
+        <w:rPr>
+          <w:rFonts w:ascii="Verdana" w:hAnsi="Verdana"/>
+          <w:sz w:val="20"/>
+          <w:szCs w:val="20"/>
+        </w:rPr>
+        <w:t>))</w:t>
       </w:r>
       <w:r>
         <w:rPr>
@@ -813,7 +1675,43 @@
           <w:szCs w:val="20"/>
         </w:rPr>
         <w:br/>
-        <w:t>  tmp = paste0("expression(sigma[", i ,"])")</w:t>
+        <w:t xml:space="preserve">  </w:t>
+      </w:r>
+      <w:proofErr w:type="spellStart"/>
+      <w:r>
+        <w:rPr>
+          <w:rFonts w:ascii="Verdana" w:hAnsi="Verdana"/>
+          <w:sz w:val="20"/>
+          <w:szCs w:val="20"/>
+        </w:rPr>
+        <w:t>tmp</w:t>
+      </w:r>
+      <w:proofErr w:type="spellEnd"/>
+      <w:r>
+        <w:rPr>
+          <w:rFonts w:ascii="Verdana" w:hAnsi="Verdana"/>
+          <w:sz w:val="20"/>
+          <w:szCs w:val="20"/>
+        </w:rPr>
+        <w:t xml:space="preserve"> = paste0("expression(sigma[", </w:t>
+      </w:r>
+      <w:proofErr w:type="spellStart"/>
+      <w:r>
+        <w:rPr>
+          <w:rFonts w:ascii="Verdana" w:hAnsi="Verdana"/>
+          <w:sz w:val="20"/>
+          <w:szCs w:val="20"/>
+        </w:rPr>
+        <w:t>i</w:t>
+      </w:r>
+      <w:proofErr w:type="spellEnd"/>
+      <w:r>
+        <w:rPr>
+          <w:rFonts w:ascii="Verdana" w:hAnsi="Verdana"/>
+          <w:sz w:val="20"/>
+          <w:szCs w:val="20"/>
+        </w:rPr>
+        <w:t xml:space="preserve"> ,"])")</w:t>
       </w:r>
       <w:r>
         <w:rPr>
@@ -822,7 +1720,115 @@
           <w:szCs w:val="20"/>
         </w:rPr>
         <w:br/>
-        <w:t>  text(x = coor[i, 1], y = coor[i, 2], labels = eval(parse(text = tmp)), cex = 1.2)</w:t>
+        <w:t xml:space="preserve">  text(x = </w:t>
+      </w:r>
+      <w:proofErr w:type="spellStart"/>
+      <w:r>
+        <w:rPr>
+          <w:rFonts w:ascii="Verdana" w:hAnsi="Verdana"/>
+          <w:sz w:val="20"/>
+          <w:szCs w:val="20"/>
+        </w:rPr>
+        <w:t>coor</w:t>
+      </w:r>
+      <w:proofErr w:type="spellEnd"/>
+      <w:r>
+        <w:rPr>
+          <w:rFonts w:ascii="Verdana" w:hAnsi="Verdana"/>
+          <w:sz w:val="20"/>
+          <w:szCs w:val="20"/>
+        </w:rPr>
+        <w:t>[</w:t>
+      </w:r>
+      <w:proofErr w:type="spellStart"/>
+      <w:r>
+        <w:rPr>
+          <w:rFonts w:ascii="Verdana" w:hAnsi="Verdana"/>
+          <w:sz w:val="20"/>
+          <w:szCs w:val="20"/>
+        </w:rPr>
+        <w:t>i</w:t>
+      </w:r>
+      <w:proofErr w:type="spellEnd"/>
+      <w:r>
+        <w:rPr>
+          <w:rFonts w:ascii="Verdana" w:hAnsi="Verdana"/>
+          <w:sz w:val="20"/>
+          <w:szCs w:val="20"/>
+        </w:rPr>
+        <w:t xml:space="preserve">, 1], y = </w:t>
+      </w:r>
+      <w:proofErr w:type="spellStart"/>
+      <w:r>
+        <w:rPr>
+          <w:rFonts w:ascii="Verdana" w:hAnsi="Verdana"/>
+          <w:sz w:val="20"/>
+          <w:szCs w:val="20"/>
+        </w:rPr>
+        <w:t>coor</w:t>
+      </w:r>
+      <w:proofErr w:type="spellEnd"/>
+      <w:r>
+        <w:rPr>
+          <w:rFonts w:ascii="Verdana" w:hAnsi="Verdana"/>
+          <w:sz w:val="20"/>
+          <w:szCs w:val="20"/>
+        </w:rPr>
+        <w:t>[</w:t>
+      </w:r>
+      <w:proofErr w:type="spellStart"/>
+      <w:r>
+        <w:rPr>
+          <w:rFonts w:ascii="Verdana" w:hAnsi="Verdana"/>
+          <w:sz w:val="20"/>
+          <w:szCs w:val="20"/>
+        </w:rPr>
+        <w:t>i</w:t>
+      </w:r>
+      <w:proofErr w:type="spellEnd"/>
+      <w:r>
+        <w:rPr>
+          <w:rFonts w:ascii="Verdana" w:hAnsi="Verdana"/>
+          <w:sz w:val="20"/>
+          <w:szCs w:val="20"/>
+        </w:rPr>
+        <w:t xml:space="preserve">, 2], labels = eval(parse(text = </w:t>
+      </w:r>
+      <w:proofErr w:type="spellStart"/>
+      <w:r>
+        <w:rPr>
+          <w:rFonts w:ascii="Verdana" w:hAnsi="Verdana"/>
+          <w:sz w:val="20"/>
+          <w:szCs w:val="20"/>
+        </w:rPr>
+        <w:t>tmp</w:t>
+      </w:r>
+      <w:proofErr w:type="spellEnd"/>
+      <w:r>
+        <w:rPr>
+          <w:rFonts w:ascii="Verdana" w:hAnsi="Verdana"/>
+          <w:sz w:val="20"/>
+          <w:szCs w:val="20"/>
+        </w:rPr>
+        <w:t xml:space="preserve">)), </w:t>
+      </w:r>
+      <w:proofErr w:type="spellStart"/>
+      <w:r>
+        <w:rPr>
+          <w:rFonts w:ascii="Verdana" w:hAnsi="Verdana"/>
+          <w:sz w:val="20"/>
+          <w:szCs w:val="20"/>
+        </w:rPr>
+        <w:t>cex</w:t>
+      </w:r>
+      <w:proofErr w:type="spellEnd"/>
+      <w:r>
+        <w:rPr>
+          <w:rFonts w:ascii="Verdana" w:hAnsi="Verdana"/>
+          <w:sz w:val="20"/>
+          <w:szCs w:val="20"/>
+        </w:rPr>
+        <w:t xml:space="preserve"> = 1.2)</w:t>
       </w:r>
       <w:r>
         <w:rPr>
@@ -857,7 +1863,25 @@
           <w:sz w:val="20"/>
           <w:szCs w:val="20"/>
         </w:rPr>
-        <w:t>176. r print significant digits: sprintf("%.10f",0.25)</w:t>
+        <w:t xml:space="preserve">176. r print significant digits: </w:t>
+      </w:r>
+      <w:proofErr w:type="spellStart"/>
+      <w:r>
+        <w:rPr>
+          <w:rFonts w:ascii="Verdana" w:hAnsi="Verdana"/>
+          <w:sz w:val="20"/>
+          <w:szCs w:val="20"/>
+        </w:rPr>
+        <w:t>sprintf</w:t>
+      </w:r>
+      <w:proofErr w:type="spellEnd"/>
+      <w:r>
+        <w:rPr>
+          <w:rFonts w:ascii="Verdana" w:hAnsi="Verdana"/>
+          <w:sz w:val="20"/>
+          <w:szCs w:val="20"/>
+        </w:rPr>
+        <w:t>("%.10f",0.25)</w:t>
       </w:r>
     </w:p>
     <w:p>
@@ -909,7 +1933,79 @@
           <w:sz w:val="20"/>
           <w:szCs w:val="20"/>
         </w:rPr>
-        <w:t>179. remove r plot inner margin: plot(xaxs="i", yaxs="i")</w:t>
+        <w:t>179. remove r plot inner margin: plot(</w:t>
+      </w:r>
+      <w:proofErr w:type="spellStart"/>
+      <w:r>
+        <w:rPr>
+          <w:rFonts w:ascii="Verdana" w:hAnsi="Verdana"/>
+          <w:sz w:val="20"/>
+          <w:szCs w:val="20"/>
+        </w:rPr>
+        <w:t>xaxs</w:t>
+      </w:r>
+      <w:proofErr w:type="spellEnd"/>
+      <w:r>
+        <w:rPr>
+          <w:rFonts w:ascii="Verdana" w:hAnsi="Verdana"/>
+          <w:sz w:val="20"/>
+          <w:szCs w:val="20"/>
+        </w:rPr>
+        <w:t>="</w:t>
+      </w:r>
+      <w:proofErr w:type="spellStart"/>
+      <w:r>
+        <w:rPr>
+          <w:rFonts w:ascii="Verdana" w:hAnsi="Verdana"/>
+          <w:sz w:val="20"/>
+          <w:szCs w:val="20"/>
+        </w:rPr>
+        <w:t>i</w:t>
+      </w:r>
+      <w:proofErr w:type="spellEnd"/>
+      <w:r>
+        <w:rPr>
+          <w:rFonts w:ascii="Verdana" w:hAnsi="Verdana"/>
+          <w:sz w:val="20"/>
+          <w:szCs w:val="20"/>
+        </w:rPr>
+        <w:t xml:space="preserve">", </w:t>
+      </w:r>
+      <w:proofErr w:type="spellStart"/>
+      <w:r>
+        <w:rPr>
+          <w:rFonts w:ascii="Verdana" w:hAnsi="Verdana"/>
+          <w:sz w:val="20"/>
+          <w:szCs w:val="20"/>
+        </w:rPr>
+        <w:t>yaxs</w:t>
+      </w:r>
+      <w:proofErr w:type="spellEnd"/>
+      <w:r>
+        <w:rPr>
+          <w:rFonts w:ascii="Verdana" w:hAnsi="Verdana"/>
+          <w:sz w:val="20"/>
+          <w:szCs w:val="20"/>
+        </w:rPr>
+        <w:t>="</w:t>
+      </w:r>
+      <w:proofErr w:type="spellStart"/>
+      <w:r>
+        <w:rPr>
+          <w:rFonts w:ascii="Verdana" w:hAnsi="Verdana"/>
+          <w:sz w:val="20"/>
+          <w:szCs w:val="20"/>
+        </w:rPr>
+        <w:t>i</w:t>
+      </w:r>
+      <w:proofErr w:type="spellEnd"/>
+      <w:r>
+        <w:rPr>
+          <w:rFonts w:ascii="Verdana" w:hAnsi="Verdana"/>
+          <w:sz w:val="20"/>
+          <w:szCs w:val="20"/>
+        </w:rPr>
+        <w:t>")</w:t>
       </w:r>
     </w:p>
     <w:p>
@@ -982,7 +2078,114 @@
           <w:szCs w:val="20"/>
         </w:rPr>
         <w:br/>
-        <w:t>Sys.setenv(PATH = paste(Sys.getenv("PATH"), "C:\\Program Files\\MiKTeX 2.9\\miktex\\bin\\x64", sep=.Platform$path.sep)); system("R CMD Rd2pdf C:/Users/i56087/Desktop/clusteringPip") prints the package manual in PDF.</w:t>
+      </w:r>
+      <w:proofErr w:type="spellStart"/>
+      <w:r>
+        <w:rPr>
+          <w:rFonts w:ascii="Verdana" w:hAnsi="Verdana"/>
+          <w:sz w:val="20"/>
+          <w:szCs w:val="20"/>
+        </w:rPr>
+        <w:t>Sys.setenv</w:t>
+      </w:r>
+      <w:proofErr w:type="spellEnd"/>
+      <w:r>
+        <w:rPr>
+          <w:rFonts w:ascii="Verdana" w:hAnsi="Verdana"/>
+          <w:sz w:val="20"/>
+          <w:szCs w:val="20"/>
+        </w:rPr>
+        <w:t>(PATH = paste(</w:t>
+      </w:r>
+      <w:proofErr w:type="spellStart"/>
+      <w:r>
+        <w:rPr>
+          <w:rFonts w:ascii="Verdana" w:hAnsi="Verdana"/>
+          <w:sz w:val="20"/>
+          <w:szCs w:val="20"/>
+        </w:rPr>
+        <w:t>Sys.getenv</w:t>
+      </w:r>
+      <w:proofErr w:type="spellEnd"/>
+      <w:r>
+        <w:rPr>
+          <w:rFonts w:ascii="Verdana" w:hAnsi="Verdana"/>
+          <w:sz w:val="20"/>
+          <w:szCs w:val="20"/>
+        </w:rPr>
+        <w:t>("PATH"), "C:\\Program Files\\</w:t>
+      </w:r>
+      <w:proofErr w:type="spellStart"/>
+      <w:r>
+        <w:rPr>
+          <w:rFonts w:ascii="Verdana" w:hAnsi="Verdana"/>
+          <w:sz w:val="20"/>
+          <w:szCs w:val="20"/>
+        </w:rPr>
+        <w:t>MiKTeX</w:t>
+      </w:r>
+      <w:proofErr w:type="spellEnd"/>
+      <w:r>
+        <w:rPr>
+          <w:rFonts w:ascii="Verdana" w:hAnsi="Verdana"/>
+          <w:sz w:val="20"/>
+          <w:szCs w:val="20"/>
+        </w:rPr>
+        <w:t xml:space="preserve"> 2.9\\</w:t>
+      </w:r>
+      <w:proofErr w:type="spellStart"/>
+      <w:r>
+        <w:rPr>
+          <w:rFonts w:ascii="Verdana" w:hAnsi="Verdana"/>
+          <w:sz w:val="20"/>
+          <w:szCs w:val="20"/>
+        </w:rPr>
+        <w:t>miktex</w:t>
+      </w:r>
+      <w:proofErr w:type="spellEnd"/>
+      <w:r>
+        <w:rPr>
+          <w:rFonts w:ascii="Verdana" w:hAnsi="Verdana"/>
+          <w:sz w:val="20"/>
+          <w:szCs w:val="20"/>
+        </w:rPr>
+        <w:t xml:space="preserve">\\bin\\x64", </w:t>
+      </w:r>
+      <w:proofErr w:type="spellStart"/>
+      <w:r>
+        <w:rPr>
+          <w:rFonts w:ascii="Verdana" w:hAnsi="Verdana"/>
+          <w:sz w:val="20"/>
+          <w:szCs w:val="20"/>
+        </w:rPr>
+        <w:t>sep</w:t>
+      </w:r>
+      <w:proofErr w:type="spellEnd"/>
+      <w:r>
+        <w:rPr>
+          <w:rFonts w:ascii="Verdana" w:hAnsi="Verdana"/>
+          <w:sz w:val="20"/>
+          <w:szCs w:val="20"/>
+        </w:rPr>
+        <w:t>=.</w:t>
+      </w:r>
+      <w:proofErr w:type="spellStart"/>
+      <w:r>
+        <w:rPr>
+          <w:rFonts w:ascii="Verdana" w:hAnsi="Verdana"/>
+          <w:sz w:val="20"/>
+          <w:szCs w:val="20"/>
+        </w:rPr>
+        <w:t>Platform$path.sep</w:t>
+      </w:r>
+      <w:proofErr w:type="spellEnd"/>
+      <w:r>
+        <w:rPr>
+          <w:rFonts w:ascii="Verdana" w:hAnsi="Verdana"/>
+          <w:sz w:val="20"/>
+          <w:szCs w:val="20"/>
+        </w:rPr>
+        <w:t>)); system("R CMD Rd2pdf C:/Users/i56087/Desktop/clusteringPip") prints the package manual in PDF.</w:t>
       </w:r>
     </w:p>
     <w:p>
@@ -1026,7 +2229,79 @@
         </w:rPr>
         <w:lastRenderedPageBreak/>
         <w:br/>
-        <w:t>192. Re position xlab or ylab: title(ylab="Frequency", line=-2, cex.lab=2). The negative "line" argument places the label inside the plot. distance between label and axis</w:t>
+        <w:t xml:space="preserve">192. Re position </w:t>
+      </w:r>
+      <w:proofErr w:type="spellStart"/>
+      <w:r>
+        <w:rPr>
+          <w:rFonts w:ascii="Verdana" w:hAnsi="Verdana"/>
+          <w:sz w:val="20"/>
+          <w:szCs w:val="20"/>
+        </w:rPr>
+        <w:t>xlab</w:t>
+      </w:r>
+      <w:proofErr w:type="spellEnd"/>
+      <w:r>
+        <w:rPr>
+          <w:rFonts w:ascii="Verdana" w:hAnsi="Verdana"/>
+          <w:sz w:val="20"/>
+          <w:szCs w:val="20"/>
+        </w:rPr>
+        <w:t xml:space="preserve"> or </w:t>
+      </w:r>
+      <w:proofErr w:type="spellStart"/>
+      <w:r>
+        <w:rPr>
+          <w:rFonts w:ascii="Verdana" w:hAnsi="Verdana"/>
+          <w:sz w:val="20"/>
+          <w:szCs w:val="20"/>
+        </w:rPr>
+        <w:t>ylab</w:t>
+      </w:r>
+      <w:proofErr w:type="spellEnd"/>
+      <w:r>
+        <w:rPr>
+          <w:rFonts w:ascii="Verdana" w:hAnsi="Verdana"/>
+          <w:sz w:val="20"/>
+          <w:szCs w:val="20"/>
+        </w:rPr>
+        <w:t>: title(</w:t>
+      </w:r>
+      <w:proofErr w:type="spellStart"/>
+      <w:r>
+        <w:rPr>
+          <w:rFonts w:ascii="Verdana" w:hAnsi="Verdana"/>
+          <w:sz w:val="20"/>
+          <w:szCs w:val="20"/>
+        </w:rPr>
+        <w:t>ylab</w:t>
+      </w:r>
+      <w:proofErr w:type="spellEnd"/>
+      <w:r>
+        <w:rPr>
+          <w:rFonts w:ascii="Verdana" w:hAnsi="Verdana"/>
+          <w:sz w:val="20"/>
+          <w:szCs w:val="20"/>
+        </w:rPr>
+        <w:t xml:space="preserve">="Frequency", line=-2, </w:t>
+      </w:r>
+      <w:proofErr w:type="spellStart"/>
+      <w:r>
+        <w:rPr>
+          <w:rFonts w:ascii="Verdana" w:hAnsi="Verdana"/>
+          <w:sz w:val="20"/>
+          <w:szCs w:val="20"/>
+        </w:rPr>
+        <w:t>cex.lab</w:t>
+      </w:r>
+      <w:proofErr w:type="spellEnd"/>
+      <w:r>
+        <w:rPr>
+          <w:rFonts w:ascii="Verdana" w:hAnsi="Verdana"/>
+          <w:sz w:val="20"/>
+          <w:szCs w:val="20"/>
+        </w:rPr>
+        <w:t>=2). The negative "line" argument places the label inside the plot. distance between label and axis</w:t>
       </w:r>
       <w:r>
         <w:rPr>
@@ -1043,7 +2318,43 @@
           <w:szCs w:val="20"/>
         </w:rPr>
         <w:br/>
-        <w:t>193. Now let's talk about plot golden ratio: for pdf(), set width 12~13 and height proportionate to width, and then set the lab font size cex.lab to 2, axis font size cex.axis to 1.5</w:t>
+        <w:t xml:space="preserve">193. Now let's talk about plot golden ratio: for pdf(), set width 12~13 and height proportionate to width, and then set the lab font size </w:t>
+      </w:r>
+      <w:proofErr w:type="spellStart"/>
+      <w:r>
+        <w:rPr>
+          <w:rFonts w:ascii="Verdana" w:hAnsi="Verdana"/>
+          <w:sz w:val="20"/>
+          <w:szCs w:val="20"/>
+        </w:rPr>
+        <w:t>cex.lab</w:t>
+      </w:r>
+      <w:proofErr w:type="spellEnd"/>
+      <w:r>
+        <w:rPr>
+          <w:rFonts w:ascii="Verdana" w:hAnsi="Verdana"/>
+          <w:sz w:val="20"/>
+          <w:szCs w:val="20"/>
+        </w:rPr>
+        <w:t xml:space="preserve"> to 2, axis font size </w:t>
+      </w:r>
+      <w:proofErr w:type="spellStart"/>
+      <w:r>
+        <w:rPr>
+          <w:rFonts w:ascii="Verdana" w:hAnsi="Verdana"/>
+          <w:sz w:val="20"/>
+          <w:szCs w:val="20"/>
+        </w:rPr>
+        <w:t>cex.axis</w:t>
+      </w:r>
+      <w:proofErr w:type="spellEnd"/>
+      <w:r>
+        <w:rPr>
+          <w:rFonts w:ascii="Verdana" w:hAnsi="Verdana"/>
+          <w:sz w:val="20"/>
+          <w:szCs w:val="20"/>
+        </w:rPr>
+        <w:t xml:space="preserve"> to 1.5</w:t>
       </w:r>
       <w:r>
         <w:rPr>
@@ -1095,137 +2406,327 @@
           <w:szCs w:val="20"/>
         </w:rPr>
         <w:br/>
-        <w:t>image( t(M) [, nrow(M) : 1L] )</w:t>
-      </w:r>
-    </w:p>
-    <w:p>
-      <w:pPr>
-        <w:rPr>
-          <w:rFonts w:ascii="Verdana" w:hAnsi="Verdana"/>
-          <w:sz w:val="20"/>
-          <w:szCs w:val="20"/>
-        </w:rPr>
-      </w:pPr>
-    </w:p>
-    <w:p>
-      <w:pPr>
-        <w:rPr>
-          <w:rFonts w:ascii="Verdana" w:hAnsi="Verdana"/>
-          <w:sz w:val="20"/>
-          <w:szCs w:val="20"/>
-        </w:rPr>
-      </w:pPr>
-      <w:r>
-        <w:rPr>
-          <w:rFonts w:ascii="Verdana" w:hAnsi="Verdana"/>
-          <w:sz w:val="20"/>
-          <w:szCs w:val="20"/>
-        </w:rPr>
-        <w:t>197. multiple plots plot column first: mfcol = c(3, 4). This makes R generate a plot matrix of 3 rows, 4 column, but R will fill the plot matrix by column.</w:t>
-      </w:r>
-    </w:p>
-    <w:p>
-      <w:pPr>
-        <w:rPr>
-          <w:rFonts w:ascii="Verdana" w:hAnsi="Verdana"/>
-          <w:sz w:val="20"/>
-          <w:szCs w:val="20"/>
-        </w:rPr>
-      </w:pPr>
-    </w:p>
-    <w:p>
-      <w:pPr>
-        <w:rPr>
-          <w:rFonts w:ascii="Verdana" w:hAnsi="Verdana"/>
-          <w:sz w:val="20"/>
-          <w:szCs w:val="20"/>
-        </w:rPr>
-      </w:pPr>
-      <w:r>
-        <w:rPr>
-          <w:rFonts w:ascii="Verdana" w:hAnsi="Verdana"/>
-          <w:sz w:val="20"/>
-          <w:szCs w:val="20"/>
-        </w:rPr>
-        <w:t>205. Get parent directory path in R: dirname(getwd())</w:t>
-      </w:r>
-    </w:p>
-    <w:p>
-      <w:pPr>
-        <w:rPr>
-          <w:rFonts w:ascii="Verdana" w:hAnsi="Verdana"/>
-          <w:sz w:val="20"/>
-          <w:szCs w:val="20"/>
-        </w:rPr>
-      </w:pPr>
-    </w:p>
-    <w:p>
-      <w:pPr>
-        <w:rPr>
-          <w:rFonts w:ascii="Verdana" w:hAnsi="Verdana"/>
-          <w:sz w:val="20"/>
-          <w:szCs w:val="20"/>
-        </w:rPr>
-      </w:pPr>
-      <w:r>
-        <w:rPr>
-          <w:rFonts w:ascii="Verdana" w:hAnsi="Verdana"/>
-          <w:sz w:val="20"/>
-          <w:szCs w:val="20"/>
-        </w:rPr>
-        <w:t>206. plot matrix, each row has different number of plots: layout(matrix(c(1, 2, 3, 3), ncol = 2, byrow = T), widths=c(1, 1), heights = c(1, 1))</w:t>
-      </w:r>
-    </w:p>
-    <w:p>
-      <w:pPr>
-        <w:rPr>
-          <w:rFonts w:ascii="Verdana" w:hAnsi="Verdana"/>
-          <w:sz w:val="20"/>
-          <w:szCs w:val="20"/>
-        </w:rPr>
-      </w:pPr>
-    </w:p>
-    <w:p>
-      <w:pPr>
-        <w:rPr>
-          <w:rFonts w:ascii="Verdana" w:hAnsi="Verdana"/>
-          <w:sz w:val="20"/>
-          <w:szCs w:val="20"/>
-        </w:rPr>
-      </w:pPr>
-      <w:r>
-        <w:rPr>
-          <w:rFonts w:ascii="Verdana" w:hAnsi="Verdana"/>
-          <w:sz w:val="20"/>
-          <w:szCs w:val="20"/>
-        </w:rPr>
-        <w:t>216. Line break in rd file: \cr</w:t>
-      </w:r>
-    </w:p>
-    <w:p>
-      <w:pPr>
-        <w:rPr>
-          <w:rFonts w:ascii="Verdana" w:hAnsi="Verdana"/>
-          <w:sz w:val="20"/>
-          <w:szCs w:val="20"/>
-        </w:rPr>
-      </w:pPr>
-    </w:p>
-    <w:p>
-      <w:pPr>
-        <w:rPr>
-          <w:rFonts w:ascii="Verdana" w:hAnsi="Verdana"/>
-          <w:sz w:val="20"/>
-          <w:szCs w:val="20"/>
-        </w:rPr>
-      </w:pPr>
-      <w:r>
-        <w:rPr>
-          <w:rFonts w:ascii="Verdana" w:hAnsi="Verdana"/>
-          <w:sz w:val="20"/>
-          <w:szCs w:val="20"/>
-        </w:rPr>
-        <w:t>218. paste expression: bquote(rho == ~ .(round(testCor[i], 2)))</w:t>
+        <w:t xml:space="preserve">image( t(M) [, </w:t>
+      </w:r>
+      <w:proofErr w:type="spellStart"/>
+      <w:r>
+        <w:rPr>
+          <w:rFonts w:ascii="Verdana" w:hAnsi="Verdana"/>
+          <w:sz w:val="20"/>
+          <w:szCs w:val="20"/>
+        </w:rPr>
+        <w:t>nrow</w:t>
+      </w:r>
+      <w:proofErr w:type="spellEnd"/>
+      <w:r>
+        <w:rPr>
+          <w:rFonts w:ascii="Verdana" w:hAnsi="Verdana"/>
+          <w:sz w:val="20"/>
+          <w:szCs w:val="20"/>
+        </w:rPr>
+        <w:t>(M) : 1L] )</w:t>
+      </w:r>
+    </w:p>
+    <w:p>
+      <w:pPr>
+        <w:rPr>
+          <w:rFonts w:ascii="Verdana" w:hAnsi="Verdana"/>
+          <w:sz w:val="20"/>
+          <w:szCs w:val="20"/>
+        </w:rPr>
+      </w:pPr>
+    </w:p>
+    <w:p>
+      <w:pPr>
+        <w:rPr>
+          <w:rFonts w:ascii="Verdana" w:hAnsi="Verdana"/>
+          <w:sz w:val="20"/>
+          <w:szCs w:val="20"/>
+        </w:rPr>
+      </w:pPr>
+      <w:r>
+        <w:rPr>
+          <w:rFonts w:ascii="Verdana" w:hAnsi="Verdana"/>
+          <w:sz w:val="20"/>
+          <w:szCs w:val="20"/>
+        </w:rPr>
+        <w:t xml:space="preserve">197. multiple plots plot column first: </w:t>
+      </w:r>
+      <w:proofErr w:type="spellStart"/>
+      <w:r>
+        <w:rPr>
+          <w:rFonts w:ascii="Verdana" w:hAnsi="Verdana"/>
+          <w:sz w:val="20"/>
+          <w:szCs w:val="20"/>
+        </w:rPr>
+        <w:t>mfcol</w:t>
+      </w:r>
+      <w:proofErr w:type="spellEnd"/>
+      <w:r>
+        <w:rPr>
+          <w:rFonts w:ascii="Verdana" w:hAnsi="Verdana"/>
+          <w:sz w:val="20"/>
+          <w:szCs w:val="20"/>
+        </w:rPr>
+        <w:t xml:space="preserve"> = c(3, 4). This makes R generate a plot matrix of 3 rows, 4 column, but R will fill the plot matrix by column.</w:t>
+      </w:r>
+    </w:p>
+    <w:p>
+      <w:pPr>
+        <w:rPr>
+          <w:rFonts w:ascii="Verdana" w:hAnsi="Verdana"/>
+          <w:sz w:val="20"/>
+          <w:szCs w:val="20"/>
+        </w:rPr>
+      </w:pPr>
+    </w:p>
+    <w:p>
+      <w:pPr>
+        <w:rPr>
+          <w:rFonts w:ascii="Verdana" w:hAnsi="Verdana"/>
+          <w:sz w:val="20"/>
+          <w:szCs w:val="20"/>
+        </w:rPr>
+      </w:pPr>
+      <w:r>
+        <w:rPr>
+          <w:rFonts w:ascii="Verdana" w:hAnsi="Verdana"/>
+          <w:sz w:val="20"/>
+          <w:szCs w:val="20"/>
+        </w:rPr>
+        <w:t xml:space="preserve">205. Get parent directory path in R: </w:t>
+      </w:r>
+      <w:proofErr w:type="spellStart"/>
+      <w:r>
+        <w:rPr>
+          <w:rFonts w:ascii="Verdana" w:hAnsi="Verdana"/>
+          <w:sz w:val="20"/>
+          <w:szCs w:val="20"/>
+        </w:rPr>
+        <w:t>dirname</w:t>
+      </w:r>
+      <w:proofErr w:type="spellEnd"/>
+      <w:r>
+        <w:rPr>
+          <w:rFonts w:ascii="Verdana" w:hAnsi="Verdana"/>
+          <w:sz w:val="20"/>
+          <w:szCs w:val="20"/>
+        </w:rPr>
+        <w:t>(</w:t>
+      </w:r>
+      <w:proofErr w:type="spellStart"/>
+      <w:r>
+        <w:rPr>
+          <w:rFonts w:ascii="Verdana" w:hAnsi="Verdana"/>
+          <w:sz w:val="20"/>
+          <w:szCs w:val="20"/>
+        </w:rPr>
+        <w:t>getwd</w:t>
+      </w:r>
+      <w:proofErr w:type="spellEnd"/>
+      <w:r>
+        <w:rPr>
+          <w:rFonts w:ascii="Verdana" w:hAnsi="Verdana"/>
+          <w:sz w:val="20"/>
+          <w:szCs w:val="20"/>
+        </w:rPr>
+        <w:t>())</w:t>
+      </w:r>
+    </w:p>
+    <w:p>
+      <w:pPr>
+        <w:rPr>
+          <w:rFonts w:ascii="Verdana" w:hAnsi="Verdana"/>
+          <w:sz w:val="20"/>
+          <w:szCs w:val="20"/>
+        </w:rPr>
+      </w:pPr>
+    </w:p>
+    <w:p>
+      <w:pPr>
+        <w:rPr>
+          <w:rFonts w:ascii="Verdana" w:hAnsi="Verdana"/>
+          <w:sz w:val="20"/>
+          <w:szCs w:val="20"/>
+        </w:rPr>
+      </w:pPr>
+      <w:r>
+        <w:rPr>
+          <w:rFonts w:ascii="Verdana" w:hAnsi="Verdana"/>
+          <w:sz w:val="20"/>
+          <w:szCs w:val="20"/>
+        </w:rPr>
+        <w:t xml:space="preserve">206. plot matrix, each row has different number of plots: layout(matrix(c(1, 2, 3, 3), </w:t>
+      </w:r>
+      <w:proofErr w:type="spellStart"/>
+      <w:r>
+        <w:rPr>
+          <w:rFonts w:ascii="Verdana" w:hAnsi="Verdana"/>
+          <w:sz w:val="20"/>
+          <w:szCs w:val="20"/>
+        </w:rPr>
+        <w:t>ncol</w:t>
+      </w:r>
+      <w:proofErr w:type="spellEnd"/>
+      <w:r>
+        <w:rPr>
+          <w:rFonts w:ascii="Verdana" w:hAnsi="Verdana"/>
+          <w:sz w:val="20"/>
+          <w:szCs w:val="20"/>
+        </w:rPr>
+        <w:t xml:space="preserve"> = 2, </w:t>
+      </w:r>
+      <w:proofErr w:type="spellStart"/>
+      <w:r>
+        <w:rPr>
+          <w:rFonts w:ascii="Verdana" w:hAnsi="Verdana"/>
+          <w:sz w:val="20"/>
+          <w:szCs w:val="20"/>
+        </w:rPr>
+        <w:t>byrow</w:t>
+      </w:r>
+      <w:proofErr w:type="spellEnd"/>
+      <w:r>
+        <w:rPr>
+          <w:rFonts w:ascii="Verdana" w:hAnsi="Verdana"/>
+          <w:sz w:val="20"/>
+          <w:szCs w:val="20"/>
+        </w:rPr>
+        <w:t xml:space="preserve"> = T), widths=c(1, 1), heights = c(1, 1))</w:t>
+      </w:r>
+    </w:p>
+    <w:p>
+      <w:pPr>
+        <w:rPr>
+          <w:rFonts w:ascii="Verdana" w:hAnsi="Verdana"/>
+          <w:sz w:val="20"/>
+          <w:szCs w:val="20"/>
+        </w:rPr>
+      </w:pPr>
+    </w:p>
+    <w:p>
+      <w:pPr>
+        <w:rPr>
+          <w:rFonts w:ascii="Verdana" w:hAnsi="Verdana"/>
+          <w:sz w:val="20"/>
+          <w:szCs w:val="20"/>
+        </w:rPr>
+      </w:pPr>
+      <w:r>
+        <w:rPr>
+          <w:rFonts w:ascii="Verdana" w:hAnsi="Verdana"/>
+          <w:sz w:val="20"/>
+          <w:szCs w:val="20"/>
+        </w:rPr>
+        <w:t xml:space="preserve">216. Line break in </w:t>
+      </w:r>
+      <w:proofErr w:type="spellStart"/>
+      <w:r>
+        <w:rPr>
+          <w:rFonts w:ascii="Verdana" w:hAnsi="Verdana"/>
+          <w:sz w:val="20"/>
+          <w:szCs w:val="20"/>
+        </w:rPr>
+        <w:t>rd</w:t>
+      </w:r>
+      <w:proofErr w:type="spellEnd"/>
+      <w:r>
+        <w:rPr>
+          <w:rFonts w:ascii="Verdana" w:hAnsi="Verdana"/>
+          <w:sz w:val="20"/>
+          <w:szCs w:val="20"/>
+        </w:rPr>
+        <w:t xml:space="preserve"> file: \</w:t>
+      </w:r>
+      <w:proofErr w:type="spellStart"/>
+      <w:r>
+        <w:rPr>
+          <w:rFonts w:ascii="Verdana" w:hAnsi="Verdana"/>
+          <w:sz w:val="20"/>
+          <w:szCs w:val="20"/>
+        </w:rPr>
+        <w:t>cr</w:t>
+      </w:r>
+      <w:proofErr w:type="spellEnd"/>
+    </w:p>
+    <w:p>
+      <w:pPr>
+        <w:rPr>
+          <w:rFonts w:ascii="Verdana" w:hAnsi="Verdana"/>
+          <w:sz w:val="20"/>
+          <w:szCs w:val="20"/>
+        </w:rPr>
+      </w:pPr>
+    </w:p>
+    <w:p>
+      <w:pPr>
+        <w:rPr>
+          <w:rFonts w:ascii="Verdana" w:hAnsi="Verdana"/>
+          <w:sz w:val="20"/>
+          <w:szCs w:val="20"/>
+        </w:rPr>
+      </w:pPr>
+      <w:r>
+        <w:rPr>
+          <w:rFonts w:ascii="Verdana" w:hAnsi="Verdana"/>
+          <w:sz w:val="20"/>
+          <w:szCs w:val="20"/>
+        </w:rPr>
+        <w:t xml:space="preserve">218. paste expression: </w:t>
+      </w:r>
+      <w:proofErr w:type="spellStart"/>
+      <w:r>
+        <w:rPr>
+          <w:rFonts w:ascii="Verdana" w:hAnsi="Verdana"/>
+          <w:sz w:val="20"/>
+          <w:szCs w:val="20"/>
+        </w:rPr>
+        <w:t>bquote</w:t>
+      </w:r>
+      <w:proofErr w:type="spellEnd"/>
+      <w:r>
+        <w:rPr>
+          <w:rFonts w:ascii="Verdana" w:hAnsi="Verdana"/>
+          <w:sz w:val="20"/>
+          <w:szCs w:val="20"/>
+        </w:rPr>
+        <w:t>(rho == ~ .(round(</w:t>
+      </w:r>
+      <w:proofErr w:type="spellStart"/>
+      <w:r>
+        <w:rPr>
+          <w:rFonts w:ascii="Verdana" w:hAnsi="Verdana"/>
+          <w:sz w:val="20"/>
+          <w:szCs w:val="20"/>
+        </w:rPr>
+        <w:t>testCor</w:t>
+      </w:r>
+      <w:proofErr w:type="spellEnd"/>
+      <w:r>
+        <w:rPr>
+          <w:rFonts w:ascii="Verdana" w:hAnsi="Verdana"/>
+          <w:sz w:val="20"/>
+          <w:szCs w:val="20"/>
+        </w:rPr>
+        <w:t>[</w:t>
+      </w:r>
+      <w:proofErr w:type="spellStart"/>
+      <w:r>
+        <w:rPr>
+          <w:rFonts w:ascii="Verdana" w:hAnsi="Verdana"/>
+          <w:sz w:val="20"/>
+          <w:szCs w:val="20"/>
+        </w:rPr>
+        <w:t>i</w:t>
+      </w:r>
+      <w:proofErr w:type="spellEnd"/>
+      <w:r>
+        <w:rPr>
+          <w:rFonts w:ascii="Verdana" w:hAnsi="Verdana"/>
+          <w:sz w:val="20"/>
+          <w:szCs w:val="20"/>
+        </w:rPr>
+        <w:t>], 2)))</w:t>
       </w:r>
     </w:p>
     <w:p>
@@ -1286,7 +2787,151 @@
           <w:szCs w:val="20"/>
         </w:rPr>
         <w:br/>
-        <w:t>axis(side = 1, at = sp, labels = F); text(x = sp, y = par()$usr[3] - 0.05 * (par()$usr[4] - par()$usr[3]), labels = cty, srt = 30, adj = 1, xpd = T)</w:t>
+        <w:t xml:space="preserve">axis(side = 1, at = </w:t>
+      </w:r>
+      <w:proofErr w:type="spellStart"/>
+      <w:r>
+        <w:rPr>
+          <w:rFonts w:ascii="Verdana" w:hAnsi="Verdana"/>
+          <w:sz w:val="20"/>
+          <w:szCs w:val="20"/>
+        </w:rPr>
+        <w:t>sp</w:t>
+      </w:r>
+      <w:proofErr w:type="spellEnd"/>
+      <w:r>
+        <w:rPr>
+          <w:rFonts w:ascii="Verdana" w:hAnsi="Verdana"/>
+          <w:sz w:val="20"/>
+          <w:szCs w:val="20"/>
+        </w:rPr>
+        <w:t xml:space="preserve">, labels = F); text(x = </w:t>
+      </w:r>
+      <w:proofErr w:type="spellStart"/>
+      <w:r>
+        <w:rPr>
+          <w:rFonts w:ascii="Verdana" w:hAnsi="Verdana"/>
+          <w:sz w:val="20"/>
+          <w:szCs w:val="20"/>
+        </w:rPr>
+        <w:t>sp</w:t>
+      </w:r>
+      <w:proofErr w:type="spellEnd"/>
+      <w:r>
+        <w:rPr>
+          <w:rFonts w:ascii="Verdana" w:hAnsi="Verdana"/>
+          <w:sz w:val="20"/>
+          <w:szCs w:val="20"/>
+        </w:rPr>
+        <w:t>, y = par()$</w:t>
+      </w:r>
+      <w:proofErr w:type="spellStart"/>
+      <w:r>
+        <w:rPr>
+          <w:rFonts w:ascii="Verdana" w:hAnsi="Verdana"/>
+          <w:sz w:val="20"/>
+          <w:szCs w:val="20"/>
+        </w:rPr>
+        <w:t>usr</w:t>
+      </w:r>
+      <w:proofErr w:type="spellEnd"/>
+      <w:r>
+        <w:rPr>
+          <w:rFonts w:ascii="Verdana" w:hAnsi="Verdana"/>
+          <w:sz w:val="20"/>
+          <w:szCs w:val="20"/>
+        </w:rPr>
+        <w:t>[3] - 0.05 * (par()$</w:t>
+      </w:r>
+      <w:proofErr w:type="spellStart"/>
+      <w:r>
+        <w:rPr>
+          <w:rFonts w:ascii="Verdana" w:hAnsi="Verdana"/>
+          <w:sz w:val="20"/>
+          <w:szCs w:val="20"/>
+        </w:rPr>
+        <w:t>usr</w:t>
+      </w:r>
+      <w:proofErr w:type="spellEnd"/>
+      <w:r>
+        <w:rPr>
+          <w:rFonts w:ascii="Verdana" w:hAnsi="Verdana"/>
+          <w:sz w:val="20"/>
+          <w:szCs w:val="20"/>
+        </w:rPr>
+        <w:t>[4] - par()$</w:t>
+      </w:r>
+      <w:proofErr w:type="spellStart"/>
+      <w:r>
+        <w:rPr>
+          <w:rFonts w:ascii="Verdana" w:hAnsi="Verdana"/>
+          <w:sz w:val="20"/>
+          <w:szCs w:val="20"/>
+        </w:rPr>
+        <w:t>usr</w:t>
+      </w:r>
+      <w:proofErr w:type="spellEnd"/>
+      <w:r>
+        <w:rPr>
+          <w:rFonts w:ascii="Verdana" w:hAnsi="Verdana"/>
+          <w:sz w:val="20"/>
+          <w:szCs w:val="20"/>
+        </w:rPr>
+        <w:t xml:space="preserve">[3]), labels = </w:t>
+      </w:r>
+      <w:proofErr w:type="spellStart"/>
+      <w:r>
+        <w:rPr>
+          <w:rFonts w:ascii="Verdana" w:hAnsi="Verdana"/>
+          <w:sz w:val="20"/>
+          <w:szCs w:val="20"/>
+        </w:rPr>
+        <w:t>cty</w:t>
+      </w:r>
+      <w:proofErr w:type="spellEnd"/>
+      <w:r>
+        <w:rPr>
+          <w:rFonts w:ascii="Verdana" w:hAnsi="Verdana"/>
+          <w:sz w:val="20"/>
+          <w:szCs w:val="20"/>
+        </w:rPr>
+        <w:t xml:space="preserve">, </w:t>
+      </w:r>
+      <w:proofErr w:type="spellStart"/>
+      <w:r>
+        <w:rPr>
+          <w:rFonts w:ascii="Verdana" w:hAnsi="Verdana"/>
+          <w:sz w:val="20"/>
+          <w:szCs w:val="20"/>
+        </w:rPr>
+        <w:t>srt</w:t>
+      </w:r>
+      <w:proofErr w:type="spellEnd"/>
+      <w:r>
+        <w:rPr>
+          <w:rFonts w:ascii="Verdana" w:hAnsi="Verdana"/>
+          <w:sz w:val="20"/>
+          <w:szCs w:val="20"/>
+        </w:rPr>
+        <w:t xml:space="preserve"> = 30, adj = 1, </w:t>
+      </w:r>
+      <w:proofErr w:type="spellStart"/>
+      <w:r>
+        <w:rPr>
+          <w:rFonts w:ascii="Verdana" w:hAnsi="Verdana"/>
+          <w:sz w:val="20"/>
+          <w:szCs w:val="20"/>
+        </w:rPr>
+        <w:t>xpd</w:t>
+      </w:r>
+      <w:proofErr w:type="spellEnd"/>
+      <w:r>
+        <w:rPr>
+          <w:rFonts w:ascii="Verdana" w:hAnsi="Verdana"/>
+          <w:sz w:val="20"/>
+          <w:szCs w:val="20"/>
+        </w:rPr>
+        <w:t xml:space="preserve"> = T)</w:t>
       </w:r>
     </w:p>
     <w:p>
@@ -1304,7 +2949,79 @@
           <w:szCs w:val="20"/>
         </w:rPr>
         <w:br/>
-        <w:t>226. stats::optim() can take Rcpp function, and its performance is as fast as lbfgs::lbfgs(), but the problem comes when multithreading. The only way out is building a package and load to processes</w:t>
+        <w:t>226. stats::</w:t>
+      </w:r>
+      <w:proofErr w:type="spellStart"/>
+      <w:r>
+        <w:rPr>
+          <w:rFonts w:ascii="Verdana" w:hAnsi="Verdana"/>
+          <w:sz w:val="20"/>
+          <w:szCs w:val="20"/>
+        </w:rPr>
+        <w:t>optim</w:t>
+      </w:r>
+      <w:proofErr w:type="spellEnd"/>
+      <w:r>
+        <w:rPr>
+          <w:rFonts w:ascii="Verdana" w:hAnsi="Verdana"/>
+          <w:sz w:val="20"/>
+          <w:szCs w:val="20"/>
+        </w:rPr>
+        <w:t xml:space="preserve">() can take </w:t>
+      </w:r>
+      <w:proofErr w:type="spellStart"/>
+      <w:r>
+        <w:rPr>
+          <w:rFonts w:ascii="Verdana" w:hAnsi="Verdana"/>
+          <w:sz w:val="20"/>
+          <w:szCs w:val="20"/>
+        </w:rPr>
+        <w:t>Rcpp</w:t>
+      </w:r>
+      <w:proofErr w:type="spellEnd"/>
+      <w:r>
+        <w:rPr>
+          <w:rFonts w:ascii="Verdana" w:hAnsi="Verdana"/>
+          <w:sz w:val="20"/>
+          <w:szCs w:val="20"/>
+        </w:rPr>
+        <w:t xml:space="preserve"> function, and its performance is as fast as </w:t>
+      </w:r>
+      <w:proofErr w:type="spellStart"/>
+      <w:r>
+        <w:rPr>
+          <w:rFonts w:ascii="Verdana" w:hAnsi="Verdana"/>
+          <w:sz w:val="20"/>
+          <w:szCs w:val="20"/>
+        </w:rPr>
+        <w:t>lbfgs</w:t>
+      </w:r>
+      <w:proofErr w:type="spellEnd"/>
+      <w:r>
+        <w:rPr>
+          <w:rFonts w:ascii="Verdana" w:hAnsi="Verdana"/>
+          <w:sz w:val="20"/>
+          <w:szCs w:val="20"/>
+        </w:rPr>
+        <w:t>::</w:t>
+      </w:r>
+      <w:proofErr w:type="spellStart"/>
+      <w:r>
+        <w:rPr>
+          <w:rFonts w:ascii="Verdana" w:hAnsi="Verdana"/>
+          <w:sz w:val="20"/>
+          <w:szCs w:val="20"/>
+        </w:rPr>
+        <w:t>lbfgs</w:t>
+      </w:r>
+      <w:proofErr w:type="spellEnd"/>
+      <w:r>
+        <w:rPr>
+          <w:rFonts w:ascii="Verdana" w:hAnsi="Verdana"/>
+          <w:sz w:val="20"/>
+          <w:szCs w:val="20"/>
+        </w:rPr>
+        <w:t>(), but the problem comes when multithreading. The only way out is building a package and load to processes</w:t>
       </w:r>
     </w:p>
     <w:p>
@@ -1340,7 +3057,96 @@
           <w:szCs w:val="20"/>
         </w:rPr>
         <w:br/>
-        <w:t>rect(par("usr")[1], par("usr")[3], par("usr")[2], par("usr")[4],col = "gray")</w:t>
+      </w:r>
+      <w:proofErr w:type="spellStart"/>
+      <w:r>
+        <w:rPr>
+          <w:rFonts w:ascii="Verdana" w:hAnsi="Verdana"/>
+          <w:sz w:val="20"/>
+          <w:szCs w:val="20"/>
+        </w:rPr>
+        <w:t>rect</w:t>
+      </w:r>
+      <w:proofErr w:type="spellEnd"/>
+      <w:r>
+        <w:rPr>
+          <w:rFonts w:ascii="Verdana" w:hAnsi="Verdana"/>
+          <w:sz w:val="20"/>
+          <w:szCs w:val="20"/>
+        </w:rPr>
+        <w:t>(par("</w:t>
+      </w:r>
+      <w:proofErr w:type="spellStart"/>
+      <w:r>
+        <w:rPr>
+          <w:rFonts w:ascii="Verdana" w:hAnsi="Verdana"/>
+          <w:sz w:val="20"/>
+          <w:szCs w:val="20"/>
+        </w:rPr>
+        <w:t>usr</w:t>
+      </w:r>
+      <w:proofErr w:type="spellEnd"/>
+      <w:r>
+        <w:rPr>
+          <w:rFonts w:ascii="Verdana" w:hAnsi="Verdana"/>
+          <w:sz w:val="20"/>
+          <w:szCs w:val="20"/>
+        </w:rPr>
+        <w:t>")[1], par("</w:t>
+      </w:r>
+      <w:proofErr w:type="spellStart"/>
+      <w:r>
+        <w:rPr>
+          <w:rFonts w:ascii="Verdana" w:hAnsi="Verdana"/>
+          <w:sz w:val="20"/>
+          <w:szCs w:val="20"/>
+        </w:rPr>
+        <w:t>usr</w:t>
+      </w:r>
+      <w:proofErr w:type="spellEnd"/>
+      <w:r>
+        <w:rPr>
+          <w:rFonts w:ascii="Verdana" w:hAnsi="Verdana"/>
+          <w:sz w:val="20"/>
+          <w:szCs w:val="20"/>
+        </w:rPr>
+        <w:t>")[3], par("</w:t>
+      </w:r>
+      <w:proofErr w:type="spellStart"/>
+      <w:r>
+        <w:rPr>
+          <w:rFonts w:ascii="Verdana" w:hAnsi="Verdana"/>
+          <w:sz w:val="20"/>
+          <w:szCs w:val="20"/>
+        </w:rPr>
+        <w:t>usr</w:t>
+      </w:r>
+      <w:proofErr w:type="spellEnd"/>
+      <w:r>
+        <w:rPr>
+          <w:rFonts w:ascii="Verdana" w:hAnsi="Verdana"/>
+          <w:sz w:val="20"/>
+          <w:szCs w:val="20"/>
+        </w:rPr>
+        <w:t>")[2], par("</w:t>
+      </w:r>
+      <w:proofErr w:type="spellStart"/>
+      <w:r>
+        <w:rPr>
+          <w:rFonts w:ascii="Verdana" w:hAnsi="Verdana"/>
+          <w:sz w:val="20"/>
+          <w:szCs w:val="20"/>
+        </w:rPr>
+        <w:t>usr</w:t>
+      </w:r>
+      <w:proofErr w:type="spellEnd"/>
+      <w:r>
+        <w:rPr>
+          <w:rFonts w:ascii="Verdana" w:hAnsi="Verdana"/>
+          <w:sz w:val="20"/>
+          <w:szCs w:val="20"/>
+        </w:rPr>
+        <w:t>")[4],col = "gray")</w:t>
       </w:r>
     </w:p>
     <w:p>
@@ -1375,33 +3181,266 @@
           <w:szCs w:val="20"/>
         </w:rPr>
         <w:br/>
-        <w:t>setdiff(list.files("targetDirectory"), list.dirs("targetDirectory", recursive = F, full.names = F))</w:t>
-      </w:r>
-    </w:p>
-    <w:p>
-      <w:pPr>
-        <w:rPr>
-          <w:rFonts w:ascii="Verdana" w:hAnsi="Verdana"/>
-          <w:sz w:val="20"/>
-          <w:szCs w:val="20"/>
-        </w:rPr>
-      </w:pPr>
-    </w:p>
-    <w:p>
-      <w:pPr>
-        <w:rPr>
-          <w:rFonts w:ascii="Verdana" w:hAnsi="Verdana"/>
-          <w:sz w:val="20"/>
-          <w:szCs w:val="20"/>
-        </w:rPr>
-      </w:pPr>
-      <w:r>
-        <w:rPr>
-          <w:rFonts w:ascii="Verdana" w:hAnsi="Verdana"/>
-          <w:sz w:val="20"/>
-          <w:szCs w:val="20"/>
-        </w:rPr>
-        <w:t>249. Rd file math notations: to this end, the two commands \eqn{latex}{ascii} and \deqn{latex}{ascii} are used. Whereas \eqn is used for "inline" formulae (corresponding to TeX's $…$), \deqn gives "displayed equations" (as in LaTeX's displaymath environment, or TeX's $$…$$). Both arguments are treated as verbatim text. &lt;</w:t>
+      </w:r>
+      <w:proofErr w:type="spellStart"/>
+      <w:r>
+        <w:rPr>
+          <w:rFonts w:ascii="Verdana" w:hAnsi="Verdana"/>
+          <w:sz w:val="20"/>
+          <w:szCs w:val="20"/>
+        </w:rPr>
+        <w:t>setdiff</w:t>
+      </w:r>
+      <w:proofErr w:type="spellEnd"/>
+      <w:r>
+        <w:rPr>
+          <w:rFonts w:ascii="Verdana" w:hAnsi="Verdana"/>
+          <w:sz w:val="20"/>
+          <w:szCs w:val="20"/>
+        </w:rPr>
+        <w:t>(</w:t>
+      </w:r>
+      <w:proofErr w:type="spellStart"/>
+      <w:r>
+        <w:rPr>
+          <w:rFonts w:ascii="Verdana" w:hAnsi="Verdana"/>
+          <w:sz w:val="20"/>
+          <w:szCs w:val="20"/>
+        </w:rPr>
+        <w:t>list.files</w:t>
+      </w:r>
+      <w:proofErr w:type="spellEnd"/>
+      <w:r>
+        <w:rPr>
+          <w:rFonts w:ascii="Verdana" w:hAnsi="Verdana"/>
+          <w:sz w:val="20"/>
+          <w:szCs w:val="20"/>
+        </w:rPr>
+        <w:t>("</w:t>
+      </w:r>
+      <w:proofErr w:type="spellStart"/>
+      <w:r>
+        <w:rPr>
+          <w:rFonts w:ascii="Verdana" w:hAnsi="Verdana"/>
+          <w:sz w:val="20"/>
+          <w:szCs w:val="20"/>
+        </w:rPr>
+        <w:t>targetDirectory</w:t>
+      </w:r>
+      <w:proofErr w:type="spellEnd"/>
+      <w:r>
+        <w:rPr>
+          <w:rFonts w:ascii="Verdana" w:hAnsi="Verdana"/>
+          <w:sz w:val="20"/>
+          <w:szCs w:val="20"/>
+        </w:rPr>
+        <w:t xml:space="preserve">"), </w:t>
+      </w:r>
+      <w:proofErr w:type="spellStart"/>
+      <w:r>
+        <w:rPr>
+          <w:rFonts w:ascii="Verdana" w:hAnsi="Verdana"/>
+          <w:sz w:val="20"/>
+          <w:szCs w:val="20"/>
+        </w:rPr>
+        <w:t>list.dirs</w:t>
+      </w:r>
+      <w:proofErr w:type="spellEnd"/>
+      <w:r>
+        <w:rPr>
+          <w:rFonts w:ascii="Verdana" w:hAnsi="Verdana"/>
+          <w:sz w:val="20"/>
+          <w:szCs w:val="20"/>
+        </w:rPr>
+        <w:t>("</w:t>
+      </w:r>
+      <w:proofErr w:type="spellStart"/>
+      <w:r>
+        <w:rPr>
+          <w:rFonts w:ascii="Verdana" w:hAnsi="Verdana"/>
+          <w:sz w:val="20"/>
+          <w:szCs w:val="20"/>
+        </w:rPr>
+        <w:t>targetDirectory</w:t>
+      </w:r>
+      <w:proofErr w:type="spellEnd"/>
+      <w:r>
+        <w:rPr>
+          <w:rFonts w:ascii="Verdana" w:hAnsi="Verdana"/>
+          <w:sz w:val="20"/>
+          <w:szCs w:val="20"/>
+        </w:rPr>
+        <w:t xml:space="preserve">", recursive = F, </w:t>
+      </w:r>
+      <w:proofErr w:type="spellStart"/>
+      <w:r>
+        <w:rPr>
+          <w:rFonts w:ascii="Verdana" w:hAnsi="Verdana"/>
+          <w:sz w:val="20"/>
+          <w:szCs w:val="20"/>
+        </w:rPr>
+        <w:t>full.names</w:t>
+      </w:r>
+      <w:proofErr w:type="spellEnd"/>
+      <w:r>
+        <w:rPr>
+          <w:rFonts w:ascii="Verdana" w:hAnsi="Verdana"/>
+          <w:sz w:val="20"/>
+          <w:szCs w:val="20"/>
+        </w:rPr>
+        <w:t xml:space="preserve"> = F))</w:t>
+      </w:r>
+    </w:p>
+    <w:p>
+      <w:pPr>
+        <w:rPr>
+          <w:rFonts w:ascii="Verdana" w:hAnsi="Verdana"/>
+          <w:sz w:val="20"/>
+          <w:szCs w:val="20"/>
+        </w:rPr>
+      </w:pPr>
+    </w:p>
+    <w:p>
+      <w:pPr>
+        <w:rPr>
+          <w:rFonts w:ascii="Verdana" w:hAnsi="Verdana"/>
+          <w:sz w:val="20"/>
+          <w:szCs w:val="20"/>
+        </w:rPr>
+      </w:pPr>
+      <w:r>
+        <w:rPr>
+          <w:rFonts w:ascii="Verdana" w:hAnsi="Verdana"/>
+          <w:sz w:val="20"/>
+          <w:szCs w:val="20"/>
+        </w:rPr>
+        <w:t>249. Rd file math notations: to this end, the two commands \</w:t>
+      </w:r>
+      <w:proofErr w:type="spellStart"/>
+      <w:r>
+        <w:rPr>
+          <w:rFonts w:ascii="Verdana" w:hAnsi="Verdana"/>
+          <w:sz w:val="20"/>
+          <w:szCs w:val="20"/>
+        </w:rPr>
+        <w:t>eqn</w:t>
+      </w:r>
+      <w:proofErr w:type="spellEnd"/>
+      <w:r>
+        <w:rPr>
+          <w:rFonts w:ascii="Verdana" w:hAnsi="Verdana"/>
+          <w:sz w:val="20"/>
+          <w:szCs w:val="20"/>
+        </w:rPr>
+        <w:t>{latex}{ascii} and \</w:t>
+      </w:r>
+      <w:proofErr w:type="spellStart"/>
+      <w:r>
+        <w:rPr>
+          <w:rFonts w:ascii="Verdana" w:hAnsi="Verdana"/>
+          <w:sz w:val="20"/>
+          <w:szCs w:val="20"/>
+        </w:rPr>
+        <w:t>deqn</w:t>
+      </w:r>
+      <w:proofErr w:type="spellEnd"/>
+      <w:r>
+        <w:rPr>
+          <w:rFonts w:ascii="Verdana" w:hAnsi="Verdana"/>
+          <w:sz w:val="20"/>
+          <w:szCs w:val="20"/>
+        </w:rPr>
+        <w:t>{latex}{ascii} are used. Whereas \</w:t>
+      </w:r>
+      <w:proofErr w:type="spellStart"/>
+      <w:r>
+        <w:rPr>
+          <w:rFonts w:ascii="Verdana" w:hAnsi="Verdana"/>
+          <w:sz w:val="20"/>
+          <w:szCs w:val="20"/>
+        </w:rPr>
+        <w:t>eqn</w:t>
+      </w:r>
+      <w:proofErr w:type="spellEnd"/>
+      <w:r>
+        <w:rPr>
+          <w:rFonts w:ascii="Verdana" w:hAnsi="Verdana"/>
+          <w:sz w:val="20"/>
+          <w:szCs w:val="20"/>
+        </w:rPr>
+        <w:t xml:space="preserve"> is used for "inline" formulae (corresponding to </w:t>
+      </w:r>
+      <w:proofErr w:type="spellStart"/>
+      <w:r>
+        <w:rPr>
+          <w:rFonts w:ascii="Verdana" w:hAnsi="Verdana"/>
+          <w:sz w:val="20"/>
+          <w:szCs w:val="20"/>
+        </w:rPr>
+        <w:t>TeX's</w:t>
+      </w:r>
+      <w:proofErr w:type="spellEnd"/>
+      <w:r>
+        <w:rPr>
+          <w:rFonts w:ascii="Verdana" w:hAnsi="Verdana"/>
+          <w:sz w:val="20"/>
+          <w:szCs w:val="20"/>
+        </w:rPr>
+        <w:t xml:space="preserve"> $…$), \</w:t>
+      </w:r>
+      <w:proofErr w:type="spellStart"/>
+      <w:r>
+        <w:rPr>
+          <w:rFonts w:ascii="Verdana" w:hAnsi="Verdana"/>
+          <w:sz w:val="20"/>
+          <w:szCs w:val="20"/>
+        </w:rPr>
+        <w:t>deqn</w:t>
+      </w:r>
+      <w:proofErr w:type="spellEnd"/>
+      <w:r>
+        <w:rPr>
+          <w:rFonts w:ascii="Verdana" w:hAnsi="Verdana"/>
+          <w:sz w:val="20"/>
+          <w:szCs w:val="20"/>
+        </w:rPr>
+        <w:t xml:space="preserve"> gives "displayed equations" (as in LaTeX's </w:t>
+      </w:r>
+      <w:proofErr w:type="spellStart"/>
+      <w:r>
+        <w:rPr>
+          <w:rFonts w:ascii="Verdana" w:hAnsi="Verdana"/>
+          <w:sz w:val="20"/>
+          <w:szCs w:val="20"/>
+        </w:rPr>
+        <w:t>displaymath</w:t>
+      </w:r>
+      <w:proofErr w:type="spellEnd"/>
+      <w:r>
+        <w:rPr>
+          <w:rFonts w:ascii="Verdana" w:hAnsi="Verdana"/>
+          <w:sz w:val="20"/>
+          <w:szCs w:val="20"/>
+        </w:rPr>
+        <w:t xml:space="preserve"> environment, or </w:t>
+      </w:r>
+      <w:proofErr w:type="spellStart"/>
+      <w:r>
+        <w:rPr>
+          <w:rFonts w:ascii="Verdana" w:hAnsi="Verdana"/>
+          <w:sz w:val="20"/>
+          <w:szCs w:val="20"/>
+        </w:rPr>
+        <w:t>TeX's</w:t>
+      </w:r>
+      <w:proofErr w:type="spellEnd"/>
+      <w:r>
+        <w:rPr>
+          <w:rFonts w:ascii="Verdana" w:hAnsi="Verdana"/>
+          <w:sz w:val="20"/>
+          <w:szCs w:val="20"/>
+        </w:rPr>
+        <w:t xml:space="preserve"> $$…$$). Both arguments are treated as verbatim text. &lt;</w:t>
       </w:r>
       <w:hyperlink r:id="rId6" w:tgtFrame="_blank" w:history="1">
         <w:r>
@@ -1447,33 +3486,87 @@
           <w:sz w:val="20"/>
           <w:szCs w:val="20"/>
         </w:rPr>
-        <w:t>256. rhub::check_for_cran(). CRAN package online check.</w:t>
-      </w:r>
-    </w:p>
-    <w:p>
-      <w:pPr>
-        <w:rPr>
-          <w:rFonts w:ascii="Verdana" w:hAnsi="Verdana"/>
-          <w:sz w:val="20"/>
-          <w:szCs w:val="20"/>
-        </w:rPr>
-      </w:pPr>
-    </w:p>
-    <w:p>
-      <w:pPr>
-        <w:rPr>
-          <w:rFonts w:ascii="Verdana" w:hAnsi="Verdana"/>
-          <w:sz w:val="20"/>
-          <w:szCs w:val="20"/>
-        </w:rPr>
-      </w:pPr>
-      <w:r>
-        <w:rPr>
-          <w:rFonts w:ascii="Verdana" w:hAnsi="Verdana"/>
-          <w:sz w:val="20"/>
-          <w:szCs w:val="20"/>
-        </w:rPr>
-        <w:t>262. Windows command compress, copy, move, in R: system("powershell Compress-Archive C:/Users/i56087/Desktop/NScorrCluster/tmpData/data C:/Users/i56087/Desktop/NScorrCluster/tmpData/data.zip");</w:t>
+        <w:t xml:space="preserve">256. </w:t>
+      </w:r>
+      <w:proofErr w:type="spellStart"/>
+      <w:r>
+        <w:rPr>
+          <w:rFonts w:ascii="Verdana" w:hAnsi="Verdana"/>
+          <w:sz w:val="20"/>
+          <w:szCs w:val="20"/>
+        </w:rPr>
+        <w:t>rhub</w:t>
+      </w:r>
+      <w:proofErr w:type="spellEnd"/>
+      <w:r>
+        <w:rPr>
+          <w:rFonts w:ascii="Verdana" w:hAnsi="Verdana"/>
+          <w:sz w:val="20"/>
+          <w:szCs w:val="20"/>
+        </w:rPr>
+        <w:t>::</w:t>
+      </w:r>
+      <w:proofErr w:type="spellStart"/>
+      <w:r>
+        <w:rPr>
+          <w:rFonts w:ascii="Verdana" w:hAnsi="Verdana"/>
+          <w:sz w:val="20"/>
+          <w:szCs w:val="20"/>
+        </w:rPr>
+        <w:t>check_for_cran</w:t>
+      </w:r>
+      <w:proofErr w:type="spellEnd"/>
+      <w:r>
+        <w:rPr>
+          <w:rFonts w:ascii="Verdana" w:hAnsi="Verdana"/>
+          <w:sz w:val="20"/>
+          <w:szCs w:val="20"/>
+        </w:rPr>
+        <w:t>(). CRAN package online check.</w:t>
+      </w:r>
+    </w:p>
+    <w:p>
+      <w:pPr>
+        <w:rPr>
+          <w:rFonts w:ascii="Verdana" w:hAnsi="Verdana"/>
+          <w:sz w:val="20"/>
+          <w:szCs w:val="20"/>
+        </w:rPr>
+      </w:pPr>
+    </w:p>
+    <w:p>
+      <w:pPr>
+        <w:rPr>
+          <w:rFonts w:ascii="Verdana" w:hAnsi="Verdana"/>
+          <w:sz w:val="20"/>
+          <w:szCs w:val="20"/>
+        </w:rPr>
+      </w:pPr>
+      <w:r>
+        <w:rPr>
+          <w:rFonts w:ascii="Verdana" w:hAnsi="Verdana"/>
+          <w:sz w:val="20"/>
+          <w:szCs w:val="20"/>
+        </w:rPr>
+        <w:t>262. Windows command compress, copy, move, in R: system("</w:t>
+      </w:r>
+      <w:proofErr w:type="spellStart"/>
+      <w:r>
+        <w:rPr>
+          <w:rFonts w:ascii="Verdana" w:hAnsi="Verdana"/>
+          <w:sz w:val="20"/>
+          <w:szCs w:val="20"/>
+        </w:rPr>
+        <w:t>powershell</w:t>
+      </w:r>
+      <w:proofErr w:type="spellEnd"/>
+      <w:r>
+        <w:rPr>
+          <w:rFonts w:ascii="Verdana" w:hAnsi="Verdana"/>
+          <w:sz w:val="20"/>
+          <w:szCs w:val="20"/>
+        </w:rPr>
+        <w:t xml:space="preserve"> Compress-Archive C:/Users/i56087/Desktop/NScorrCluster/tmpData/data C:/Users/i56087/Desktop/NScorrCluster/tmpData/data.zip");</w:t>
       </w:r>
       <w:r>
         <w:rPr>
@@ -1490,7 +3583,25 @@
           <w:szCs w:val="20"/>
         </w:rPr>
         <w:br/>
-        <w:t>system("powershell move C:/Users/i56087/Desktop/NScorrCluster/tmpData/data.zip //RSGrid/finance_develop/Charlie/selectedKernels001supervisingVarRnn");</w:t>
+        <w:t>system("</w:t>
+      </w:r>
+      <w:proofErr w:type="spellStart"/>
+      <w:r>
+        <w:rPr>
+          <w:rFonts w:ascii="Verdana" w:hAnsi="Verdana"/>
+          <w:sz w:val="20"/>
+          <w:szCs w:val="20"/>
+        </w:rPr>
+        <w:t>powershell</w:t>
+      </w:r>
+      <w:proofErr w:type="spellEnd"/>
+      <w:r>
+        <w:rPr>
+          <w:rFonts w:ascii="Verdana" w:hAnsi="Verdana"/>
+          <w:sz w:val="20"/>
+          <w:szCs w:val="20"/>
+        </w:rPr>
+        <w:t xml:space="preserve"> move C:/Users/i56087/Desktop/NScorrCluster/tmpData/data.zip //RSGrid/finance_develop/Charlie/selectedKernels001supervisingVarRnn");</w:t>
       </w:r>
       <w:r>
         <w:rPr>
@@ -1507,7 +3618,115 @@
           <w:szCs w:val="20"/>
         </w:rPr>
         <w:br/>
-        <w:t>system("powershell Copy-Item 'C:/Users/i56087/Desktop/EQopt/tmpData/data.Rdata' -Destination '//RSGrid/finance_develop/Charlie/eqcatopt100kTo10k/data'")</w:t>
+        <w:t>system("</w:t>
+      </w:r>
+      <w:proofErr w:type="spellStart"/>
+      <w:r>
+        <w:rPr>
+          <w:rFonts w:ascii="Verdana" w:hAnsi="Verdana"/>
+          <w:sz w:val="20"/>
+          <w:szCs w:val="20"/>
+        </w:rPr>
+        <w:t>powershell</w:t>
+      </w:r>
+      <w:proofErr w:type="spellEnd"/>
+      <w:r>
+        <w:rPr>
+          <w:rFonts w:ascii="Verdana" w:hAnsi="Verdana"/>
+          <w:sz w:val="20"/>
+          <w:szCs w:val="20"/>
+        </w:rPr>
+        <w:t xml:space="preserve"> Copy-Item 'C:/Users/i56087/Desktop/</w:t>
+      </w:r>
+      <w:proofErr w:type="spellStart"/>
+      <w:r>
+        <w:rPr>
+          <w:rFonts w:ascii="Verdana" w:hAnsi="Verdana"/>
+          <w:sz w:val="20"/>
+          <w:szCs w:val="20"/>
+        </w:rPr>
+        <w:t>EQopt</w:t>
+      </w:r>
+      <w:proofErr w:type="spellEnd"/>
+      <w:r>
+        <w:rPr>
+          <w:rFonts w:ascii="Verdana" w:hAnsi="Verdana"/>
+          <w:sz w:val="20"/>
+          <w:szCs w:val="20"/>
+        </w:rPr>
+        <w:t>/</w:t>
+      </w:r>
+      <w:proofErr w:type="spellStart"/>
+      <w:r>
+        <w:rPr>
+          <w:rFonts w:ascii="Verdana" w:hAnsi="Verdana"/>
+          <w:sz w:val="20"/>
+          <w:szCs w:val="20"/>
+        </w:rPr>
+        <w:t>tmpData</w:t>
+      </w:r>
+      <w:proofErr w:type="spellEnd"/>
+      <w:r>
+        <w:rPr>
+          <w:rFonts w:ascii="Verdana" w:hAnsi="Verdana"/>
+          <w:sz w:val="20"/>
+          <w:szCs w:val="20"/>
+        </w:rPr>
+        <w:t>/</w:t>
+      </w:r>
+      <w:proofErr w:type="spellStart"/>
+      <w:r>
+        <w:rPr>
+          <w:rFonts w:ascii="Verdana" w:hAnsi="Verdana"/>
+          <w:sz w:val="20"/>
+          <w:szCs w:val="20"/>
+        </w:rPr>
+        <w:t>data.Rdata</w:t>
+      </w:r>
+      <w:proofErr w:type="spellEnd"/>
+      <w:r>
+        <w:rPr>
+          <w:rFonts w:ascii="Verdana" w:hAnsi="Verdana"/>
+          <w:sz w:val="20"/>
+          <w:szCs w:val="20"/>
+        </w:rPr>
+        <w:t>' -Destination '//</w:t>
+      </w:r>
+      <w:proofErr w:type="spellStart"/>
+      <w:r>
+        <w:rPr>
+          <w:rFonts w:ascii="Verdana" w:hAnsi="Verdana"/>
+          <w:sz w:val="20"/>
+          <w:szCs w:val="20"/>
+        </w:rPr>
+        <w:t>RSGrid</w:t>
+      </w:r>
+      <w:proofErr w:type="spellEnd"/>
+      <w:r>
+        <w:rPr>
+          <w:rFonts w:ascii="Verdana" w:hAnsi="Verdana"/>
+          <w:sz w:val="20"/>
+          <w:szCs w:val="20"/>
+        </w:rPr>
+        <w:t>/</w:t>
+      </w:r>
+      <w:proofErr w:type="spellStart"/>
+      <w:r>
+        <w:rPr>
+          <w:rFonts w:ascii="Verdana" w:hAnsi="Verdana"/>
+          <w:sz w:val="20"/>
+          <w:szCs w:val="20"/>
+        </w:rPr>
+        <w:t>finance_develop</w:t>
+      </w:r>
+      <w:proofErr w:type="spellEnd"/>
+      <w:r>
+        <w:rPr>
+          <w:rFonts w:ascii="Verdana" w:hAnsi="Verdana"/>
+          <w:sz w:val="20"/>
+          <w:szCs w:val="20"/>
+        </w:rPr>
+        <w:t>/Charlie/eqcatopt100kTo10k/data'")</w:t>
       </w:r>
     </w:p>
     <w:p>
@@ -1559,86 +3778,258 @@
           <w:sz w:val="20"/>
           <w:szCs w:val="20"/>
         </w:rPr>
-        <w:t>283. In the future always think about system("python ...", wait = F) or system("Rscript ...", wait = F) to perform parallel computation!</w:t>
-      </w:r>
-    </w:p>
-    <w:p>
-      <w:pPr>
-        <w:rPr>
-          <w:rFonts w:ascii="Verdana" w:hAnsi="Verdana"/>
-          <w:sz w:val="20"/>
-          <w:szCs w:val="20"/>
-        </w:rPr>
-      </w:pPr>
-    </w:p>
-    <w:p>
-      <w:pPr>
-        <w:rPr>
-          <w:rFonts w:ascii="Verdana" w:hAnsi="Verdana"/>
-          <w:sz w:val="20"/>
-          <w:szCs w:val="20"/>
-        </w:rPr>
-      </w:pPr>
-      <w:r>
-        <w:rPr>
-          <w:rFonts w:ascii="Verdana" w:hAnsi="Verdana"/>
-          <w:sz w:val="20"/>
-          <w:szCs w:val="20"/>
-        </w:rPr>
-        <w:t>285. par("usr") shows the current plot's left x, right x, bottom y and upper y.</w:t>
-      </w:r>
-    </w:p>
-    <w:p>
-      <w:pPr>
-        <w:rPr>
-          <w:rFonts w:ascii="Verdana" w:hAnsi="Verdana"/>
-          <w:sz w:val="20"/>
-          <w:szCs w:val="20"/>
-        </w:rPr>
-      </w:pPr>
-    </w:p>
-    <w:p>
-      <w:pPr>
-        <w:rPr>
-          <w:rFonts w:ascii="Verdana" w:hAnsi="Verdana"/>
-          <w:sz w:val="20"/>
-          <w:szCs w:val="20"/>
-        </w:rPr>
-      </w:pPr>
-      <w:r>
-        <w:rPr>
-          <w:rFonts w:ascii="Verdana" w:hAnsi="Verdana"/>
-          <w:sz w:val="20"/>
-          <w:szCs w:val="20"/>
-        </w:rPr>
-        <w:t>286. R command line arguments with spaces: system('Rscript R/floodScript001.R "asda asdasd" "ad- 12"'). And in the script, args = commandArgs(trailingOnly = TRUE)</w:t>
-      </w:r>
-    </w:p>
-    <w:p>
-      <w:pPr>
-        <w:rPr>
-          <w:rFonts w:ascii="Verdana" w:hAnsi="Verdana"/>
-          <w:sz w:val="20"/>
-          <w:szCs w:val="20"/>
-        </w:rPr>
-      </w:pPr>
-    </w:p>
-    <w:p>
-      <w:pPr>
-        <w:rPr>
-          <w:rFonts w:ascii="Verdana" w:hAnsi="Verdana"/>
-          <w:sz w:val="20"/>
-          <w:szCs w:val="20"/>
-        </w:rPr>
-      </w:pPr>
-      <w:r>
-        <w:rPr>
-          <w:rFonts w:ascii="Verdana" w:hAnsi="Verdana"/>
-          <w:sz w:val="20"/>
-          <w:szCs w:val="20"/>
-        </w:rPr>
-        <w:t>287. mfrow &lt;=&gt; mfcol</w:t>
-      </w:r>
+        <w:t>283. In the future always think about system("python ...", wait = F) or system("</w:t>
+      </w:r>
+      <w:proofErr w:type="spellStart"/>
+      <w:r>
+        <w:rPr>
+          <w:rFonts w:ascii="Verdana" w:hAnsi="Verdana"/>
+          <w:sz w:val="20"/>
+          <w:szCs w:val="20"/>
+        </w:rPr>
+        <w:t>Rscript</w:t>
+      </w:r>
+      <w:proofErr w:type="spellEnd"/>
+      <w:r>
+        <w:rPr>
+          <w:rFonts w:ascii="Verdana" w:hAnsi="Verdana"/>
+          <w:sz w:val="20"/>
+          <w:szCs w:val="20"/>
+        </w:rPr>
+        <w:t xml:space="preserve"> ...", wait = F) to perform parallel computation!</w:t>
+      </w:r>
+    </w:p>
+    <w:p>
+      <w:pPr>
+        <w:rPr>
+          <w:rFonts w:ascii="Verdana" w:hAnsi="Verdana"/>
+          <w:sz w:val="20"/>
+          <w:szCs w:val="20"/>
+        </w:rPr>
+      </w:pPr>
+    </w:p>
+    <w:p>
+      <w:pPr>
+        <w:rPr>
+          <w:rFonts w:ascii="Verdana" w:hAnsi="Verdana"/>
+          <w:sz w:val="20"/>
+          <w:szCs w:val="20"/>
+        </w:rPr>
+      </w:pPr>
+      <w:r>
+        <w:rPr>
+          <w:rFonts w:ascii="Verdana" w:hAnsi="Verdana"/>
+          <w:sz w:val="20"/>
+          <w:szCs w:val="20"/>
+        </w:rPr>
+        <w:t>285. par("</w:t>
+      </w:r>
+      <w:proofErr w:type="spellStart"/>
+      <w:r>
+        <w:rPr>
+          <w:rFonts w:ascii="Verdana" w:hAnsi="Verdana"/>
+          <w:sz w:val="20"/>
+          <w:szCs w:val="20"/>
+        </w:rPr>
+        <w:t>usr</w:t>
+      </w:r>
+      <w:proofErr w:type="spellEnd"/>
+      <w:r>
+        <w:rPr>
+          <w:rFonts w:ascii="Verdana" w:hAnsi="Verdana"/>
+          <w:sz w:val="20"/>
+          <w:szCs w:val="20"/>
+        </w:rPr>
+        <w:t>") shows the current plot's left x, right x, bottom y and upper y.</w:t>
+      </w:r>
+    </w:p>
+    <w:p>
+      <w:pPr>
+        <w:rPr>
+          <w:rFonts w:ascii="Verdana" w:hAnsi="Verdana"/>
+          <w:sz w:val="20"/>
+          <w:szCs w:val="20"/>
+        </w:rPr>
+      </w:pPr>
+    </w:p>
+    <w:p>
+      <w:pPr>
+        <w:rPr>
+          <w:rFonts w:ascii="Verdana" w:hAnsi="Verdana"/>
+          <w:sz w:val="20"/>
+          <w:szCs w:val="20"/>
+        </w:rPr>
+      </w:pPr>
+      <w:r>
+        <w:rPr>
+          <w:rFonts w:ascii="Verdana" w:hAnsi="Verdana"/>
+          <w:sz w:val="20"/>
+          <w:szCs w:val="20"/>
+        </w:rPr>
+        <w:t>286. R command line arguments with spaces: system('</w:t>
+      </w:r>
+      <w:proofErr w:type="spellStart"/>
+      <w:r>
+        <w:rPr>
+          <w:rFonts w:ascii="Verdana" w:hAnsi="Verdana"/>
+          <w:sz w:val="20"/>
+          <w:szCs w:val="20"/>
+        </w:rPr>
+        <w:t>Rscript</w:t>
+      </w:r>
+      <w:proofErr w:type="spellEnd"/>
+      <w:r>
+        <w:rPr>
+          <w:rFonts w:ascii="Verdana" w:hAnsi="Verdana"/>
+          <w:sz w:val="20"/>
+          <w:szCs w:val="20"/>
+        </w:rPr>
+        <w:t xml:space="preserve"> R/floodScript001.R "</w:t>
+      </w:r>
+      <w:proofErr w:type="spellStart"/>
+      <w:r>
+        <w:rPr>
+          <w:rFonts w:ascii="Verdana" w:hAnsi="Verdana"/>
+          <w:sz w:val="20"/>
+          <w:szCs w:val="20"/>
+        </w:rPr>
+        <w:t>asda</w:t>
+      </w:r>
+      <w:proofErr w:type="spellEnd"/>
+      <w:r>
+        <w:rPr>
+          <w:rFonts w:ascii="Verdana" w:hAnsi="Verdana"/>
+          <w:sz w:val="20"/>
+          <w:szCs w:val="20"/>
+        </w:rPr>
+        <w:t xml:space="preserve"> </w:t>
+      </w:r>
+      <w:proofErr w:type="spellStart"/>
+      <w:r>
+        <w:rPr>
+          <w:rFonts w:ascii="Verdana" w:hAnsi="Verdana"/>
+          <w:sz w:val="20"/>
+          <w:szCs w:val="20"/>
+        </w:rPr>
+        <w:t>asdasd</w:t>
+      </w:r>
+      <w:proofErr w:type="spellEnd"/>
+      <w:r>
+        <w:rPr>
+          <w:rFonts w:ascii="Verdana" w:hAnsi="Verdana"/>
+          <w:sz w:val="20"/>
+          <w:szCs w:val="20"/>
+        </w:rPr>
+        <w:t xml:space="preserve">" "ad- 12"'). And in the script, </w:t>
+      </w:r>
+      <w:proofErr w:type="spellStart"/>
+      <w:r>
+        <w:rPr>
+          <w:rFonts w:ascii="Verdana" w:hAnsi="Verdana"/>
+          <w:sz w:val="20"/>
+          <w:szCs w:val="20"/>
+        </w:rPr>
+        <w:t>args</w:t>
+      </w:r>
+      <w:proofErr w:type="spellEnd"/>
+      <w:r>
+        <w:rPr>
+          <w:rFonts w:ascii="Verdana" w:hAnsi="Verdana"/>
+          <w:sz w:val="20"/>
+          <w:szCs w:val="20"/>
+        </w:rPr>
+        <w:t xml:space="preserve"> = </w:t>
+      </w:r>
+      <w:proofErr w:type="spellStart"/>
+      <w:r>
+        <w:rPr>
+          <w:rFonts w:ascii="Verdana" w:hAnsi="Verdana"/>
+          <w:sz w:val="20"/>
+          <w:szCs w:val="20"/>
+        </w:rPr>
+        <w:t>commandArgs</w:t>
+      </w:r>
+      <w:proofErr w:type="spellEnd"/>
+      <w:r>
+        <w:rPr>
+          <w:rFonts w:ascii="Verdana" w:hAnsi="Verdana"/>
+          <w:sz w:val="20"/>
+          <w:szCs w:val="20"/>
+        </w:rPr>
+        <w:t>(</w:t>
+      </w:r>
+      <w:proofErr w:type="spellStart"/>
+      <w:r>
+        <w:rPr>
+          <w:rFonts w:ascii="Verdana" w:hAnsi="Verdana"/>
+          <w:sz w:val="20"/>
+          <w:szCs w:val="20"/>
+        </w:rPr>
+        <w:t>trailingOnly</w:t>
+      </w:r>
+      <w:proofErr w:type="spellEnd"/>
+      <w:r>
+        <w:rPr>
+          <w:rFonts w:ascii="Verdana" w:hAnsi="Verdana"/>
+          <w:sz w:val="20"/>
+          <w:szCs w:val="20"/>
+        </w:rPr>
+        <w:t xml:space="preserve"> = TRUE)</w:t>
+      </w:r>
+    </w:p>
+    <w:p>
+      <w:pPr>
+        <w:rPr>
+          <w:rFonts w:ascii="Verdana" w:hAnsi="Verdana"/>
+          <w:sz w:val="20"/>
+          <w:szCs w:val="20"/>
+        </w:rPr>
+      </w:pPr>
+    </w:p>
+    <w:p>
+      <w:pPr>
+        <w:rPr>
+          <w:rFonts w:ascii="Verdana" w:hAnsi="Verdana"/>
+          <w:sz w:val="20"/>
+          <w:szCs w:val="20"/>
+        </w:rPr>
+      </w:pPr>
+      <w:r>
+        <w:rPr>
+          <w:rFonts w:ascii="Verdana" w:hAnsi="Verdana"/>
+          <w:sz w:val="20"/>
+          <w:szCs w:val="20"/>
+        </w:rPr>
+        <w:t xml:space="preserve">287. </w:t>
+      </w:r>
+      <w:proofErr w:type="spellStart"/>
+      <w:r>
+        <w:rPr>
+          <w:rFonts w:ascii="Verdana" w:hAnsi="Verdana"/>
+          <w:sz w:val="20"/>
+          <w:szCs w:val="20"/>
+        </w:rPr>
+        <w:t>mfrow</w:t>
+      </w:r>
+      <w:proofErr w:type="spellEnd"/>
+      <w:r>
+        <w:rPr>
+          <w:rFonts w:ascii="Verdana" w:hAnsi="Verdana"/>
+          <w:sz w:val="20"/>
+          <w:szCs w:val="20"/>
+        </w:rPr>
+        <w:t xml:space="preserve"> &lt;=&gt; </w:t>
+      </w:r>
+      <w:proofErr w:type="spellStart"/>
+      <w:r>
+        <w:rPr>
+          <w:rFonts w:ascii="Verdana" w:hAnsi="Verdana"/>
+          <w:sz w:val="20"/>
+          <w:szCs w:val="20"/>
+        </w:rPr>
+        <w:t>mfcol</w:t>
+      </w:r>
+      <w:proofErr w:type="spellEnd"/>
     </w:p>
     <w:p>
       <w:pPr>
@@ -1664,33 +4055,159 @@
           <w:szCs w:val="20"/>
         </w:rPr>
         <w:lastRenderedPageBreak/>
-        <w:t>289. In pipeline programming with R, avoid apply() as much as possible because it collapse to vector if matrix has only one row or column. Use lapply() coupled with as.data.frame(), data.frame(), df[, , drop = F], aggregate(, , , simplify = F, drop = F)</w:t>
-      </w:r>
-    </w:p>
-    <w:p>
-      <w:pPr>
-        <w:rPr>
-          <w:rFonts w:ascii="Verdana" w:hAnsi="Verdana"/>
-          <w:sz w:val="20"/>
-          <w:szCs w:val="20"/>
-        </w:rPr>
-      </w:pPr>
-    </w:p>
-    <w:p>
-      <w:pPr>
-        <w:rPr>
-          <w:rFonts w:ascii="Verdana" w:hAnsi="Verdana"/>
-          <w:sz w:val="20"/>
-          <w:szCs w:val="20"/>
-        </w:rPr>
-      </w:pPr>
-      <w:r>
-        <w:rPr>
-          <w:rFonts w:ascii="Verdana" w:hAnsi="Verdana"/>
-          <w:sz w:val="20"/>
-          <w:szCs w:val="20"/>
-        </w:rPr>
-        <w:t>290. tmp = system("wmic cpu get loadpercentage", intern = T) . To stream the text output on console to a R variable.</w:t>
+        <w:t xml:space="preserve">289. In pipeline programming with R, avoid apply() as much as possible because it collapse to vector if matrix has only one row or column. Use </w:t>
+      </w:r>
+      <w:proofErr w:type="spellStart"/>
+      <w:r>
+        <w:rPr>
+          <w:rFonts w:ascii="Verdana" w:hAnsi="Verdana"/>
+          <w:sz w:val="20"/>
+          <w:szCs w:val="20"/>
+        </w:rPr>
+        <w:t>lapply</w:t>
+      </w:r>
+      <w:proofErr w:type="spellEnd"/>
+      <w:r>
+        <w:rPr>
+          <w:rFonts w:ascii="Verdana" w:hAnsi="Verdana"/>
+          <w:sz w:val="20"/>
+          <w:szCs w:val="20"/>
+        </w:rPr>
+        <w:t xml:space="preserve">() coupled with </w:t>
+      </w:r>
+      <w:proofErr w:type="spellStart"/>
+      <w:r>
+        <w:rPr>
+          <w:rFonts w:ascii="Verdana" w:hAnsi="Verdana"/>
+          <w:sz w:val="20"/>
+          <w:szCs w:val="20"/>
+        </w:rPr>
+        <w:t>as.data.frame</w:t>
+      </w:r>
+      <w:proofErr w:type="spellEnd"/>
+      <w:r>
+        <w:rPr>
+          <w:rFonts w:ascii="Verdana" w:hAnsi="Verdana"/>
+          <w:sz w:val="20"/>
+          <w:szCs w:val="20"/>
+        </w:rPr>
+        <w:t xml:space="preserve">(), </w:t>
+      </w:r>
+      <w:proofErr w:type="spellStart"/>
+      <w:r>
+        <w:rPr>
+          <w:rFonts w:ascii="Verdana" w:hAnsi="Verdana"/>
+          <w:sz w:val="20"/>
+          <w:szCs w:val="20"/>
+        </w:rPr>
+        <w:t>data.frame</w:t>
+      </w:r>
+      <w:proofErr w:type="spellEnd"/>
+      <w:r>
+        <w:rPr>
+          <w:rFonts w:ascii="Verdana" w:hAnsi="Verdana"/>
+          <w:sz w:val="20"/>
+          <w:szCs w:val="20"/>
+        </w:rPr>
+        <w:t xml:space="preserve">(), </w:t>
+      </w:r>
+      <w:proofErr w:type="spellStart"/>
+      <w:r>
+        <w:rPr>
+          <w:rFonts w:ascii="Verdana" w:hAnsi="Verdana"/>
+          <w:sz w:val="20"/>
+          <w:szCs w:val="20"/>
+        </w:rPr>
+        <w:t>df</w:t>
+      </w:r>
+      <w:proofErr w:type="spellEnd"/>
+      <w:r>
+        <w:rPr>
+          <w:rFonts w:ascii="Verdana" w:hAnsi="Verdana"/>
+          <w:sz w:val="20"/>
+          <w:szCs w:val="20"/>
+        </w:rPr>
+        <w:t>[, , drop = F], aggregate(, , , simplify = F, drop = F)</w:t>
+      </w:r>
+    </w:p>
+    <w:p>
+      <w:pPr>
+        <w:rPr>
+          <w:rFonts w:ascii="Verdana" w:hAnsi="Verdana"/>
+          <w:sz w:val="20"/>
+          <w:szCs w:val="20"/>
+        </w:rPr>
+      </w:pPr>
+    </w:p>
+    <w:p>
+      <w:pPr>
+        <w:rPr>
+          <w:rFonts w:ascii="Verdana" w:hAnsi="Verdana"/>
+          <w:sz w:val="20"/>
+          <w:szCs w:val="20"/>
+        </w:rPr>
+      </w:pPr>
+      <w:r>
+        <w:rPr>
+          <w:rFonts w:ascii="Verdana" w:hAnsi="Verdana"/>
+          <w:sz w:val="20"/>
+          <w:szCs w:val="20"/>
+        </w:rPr>
+        <w:t xml:space="preserve">290. </w:t>
+      </w:r>
+      <w:proofErr w:type="spellStart"/>
+      <w:r>
+        <w:rPr>
+          <w:rFonts w:ascii="Verdana" w:hAnsi="Verdana"/>
+          <w:sz w:val="20"/>
+          <w:szCs w:val="20"/>
+        </w:rPr>
+        <w:t>tmp</w:t>
+      </w:r>
+      <w:proofErr w:type="spellEnd"/>
+      <w:r>
+        <w:rPr>
+          <w:rFonts w:ascii="Verdana" w:hAnsi="Verdana"/>
+          <w:sz w:val="20"/>
+          <w:szCs w:val="20"/>
+        </w:rPr>
+        <w:t xml:space="preserve"> = system("wmic </w:t>
+      </w:r>
+      <w:proofErr w:type="spellStart"/>
+      <w:r>
+        <w:rPr>
+          <w:rFonts w:ascii="Verdana" w:hAnsi="Verdana"/>
+          <w:sz w:val="20"/>
+          <w:szCs w:val="20"/>
+        </w:rPr>
+        <w:t>cpu</w:t>
+      </w:r>
+      <w:proofErr w:type="spellEnd"/>
+      <w:r>
+        <w:rPr>
+          <w:rFonts w:ascii="Verdana" w:hAnsi="Verdana"/>
+          <w:sz w:val="20"/>
+          <w:szCs w:val="20"/>
+        </w:rPr>
+        <w:t xml:space="preserve"> get </w:t>
+      </w:r>
+      <w:proofErr w:type="spellStart"/>
+      <w:r>
+        <w:rPr>
+          <w:rFonts w:ascii="Verdana" w:hAnsi="Verdana"/>
+          <w:sz w:val="20"/>
+          <w:szCs w:val="20"/>
+        </w:rPr>
+        <w:t>loadpercentage</w:t>
+      </w:r>
+      <w:proofErr w:type="spellEnd"/>
+      <w:r>
+        <w:rPr>
+          <w:rFonts w:ascii="Verdana" w:hAnsi="Verdana"/>
+          <w:sz w:val="20"/>
+          <w:szCs w:val="20"/>
+        </w:rPr>
+        <w:t>", intern = T) . To stream the text output on console to a R variable.</w:t>
       </w:r>
     </w:p>
     <w:p>
@@ -1742,7 +4259,79 @@
           <w:sz w:val="20"/>
           <w:szCs w:val="20"/>
         </w:rPr>
-        <w:t>294. keras::predict_on_batch(model, newdata) = predict(model, newdata)</w:t>
+        <w:t xml:space="preserve">294. </w:t>
+      </w:r>
+      <w:proofErr w:type="spellStart"/>
+      <w:r>
+        <w:rPr>
+          <w:rFonts w:ascii="Verdana" w:hAnsi="Verdana"/>
+          <w:sz w:val="20"/>
+          <w:szCs w:val="20"/>
+        </w:rPr>
+        <w:t>keras</w:t>
+      </w:r>
+      <w:proofErr w:type="spellEnd"/>
+      <w:r>
+        <w:rPr>
+          <w:rFonts w:ascii="Verdana" w:hAnsi="Verdana"/>
+          <w:sz w:val="20"/>
+          <w:szCs w:val="20"/>
+        </w:rPr>
+        <w:t>::</w:t>
+      </w:r>
+      <w:proofErr w:type="spellStart"/>
+      <w:r>
+        <w:rPr>
+          <w:rFonts w:ascii="Verdana" w:hAnsi="Verdana"/>
+          <w:sz w:val="20"/>
+          <w:szCs w:val="20"/>
+        </w:rPr>
+        <w:t>predict_on_batch</w:t>
+      </w:r>
+      <w:proofErr w:type="spellEnd"/>
+      <w:r>
+        <w:rPr>
+          <w:rFonts w:ascii="Verdana" w:hAnsi="Verdana"/>
+          <w:sz w:val="20"/>
+          <w:szCs w:val="20"/>
+        </w:rPr>
+        <w:t xml:space="preserve">(model, </w:t>
+      </w:r>
+      <w:proofErr w:type="spellStart"/>
+      <w:r>
+        <w:rPr>
+          <w:rFonts w:ascii="Verdana" w:hAnsi="Verdana"/>
+          <w:sz w:val="20"/>
+          <w:szCs w:val="20"/>
+        </w:rPr>
+        <w:t>newdata</w:t>
+      </w:r>
+      <w:proofErr w:type="spellEnd"/>
+      <w:r>
+        <w:rPr>
+          <w:rFonts w:ascii="Verdana" w:hAnsi="Verdana"/>
+          <w:sz w:val="20"/>
+          <w:szCs w:val="20"/>
+        </w:rPr>
+        <w:t xml:space="preserve">) = predict(model, </w:t>
+      </w:r>
+      <w:proofErr w:type="spellStart"/>
+      <w:r>
+        <w:rPr>
+          <w:rFonts w:ascii="Verdana" w:hAnsi="Verdana"/>
+          <w:sz w:val="20"/>
+          <w:szCs w:val="20"/>
+        </w:rPr>
+        <w:t>newdata</w:t>
+      </w:r>
+      <w:proofErr w:type="spellEnd"/>
+      <w:r>
+        <w:rPr>
+          <w:rFonts w:ascii="Verdana" w:hAnsi="Verdana"/>
+          <w:sz w:val="20"/>
+          <w:szCs w:val="20"/>
+        </w:rPr>
+        <w:t>)</w:t>
       </w:r>
     </w:p>
     <w:p>
@@ -1760,34 +4349,98 @@
           <w:szCs w:val="20"/>
         </w:rPr>
         <w:br/>
-        <w:t>298. In R, plot the perpendicular or \perp, do: expression(F[X^symbol("^")][', '][Y^symbol("^")])</w:t>
-      </w:r>
-    </w:p>
-    <w:p>
-      <w:pPr>
-        <w:rPr>
-          <w:rFonts w:ascii="Verdana" w:hAnsi="Verdana"/>
-          <w:sz w:val="20"/>
-          <w:szCs w:val="20"/>
-        </w:rPr>
-      </w:pPr>
-    </w:p>
-    <w:p>
-      <w:pPr>
-        <w:rPr>
-          <w:rFonts w:ascii="Verdana" w:hAnsi="Verdana"/>
-          <w:sz w:val="20"/>
-          <w:szCs w:val="20"/>
-        </w:rPr>
-      </w:pPr>
-      <w:r>
-        <w:rPr>
-          <w:rFonts w:ascii="Verdana" w:hAnsi="Verdana"/>
-          <w:sz w:val="20"/>
-          <w:szCs w:val="20"/>
-        </w:rPr>
-        <w:t>299. In R plot, making pch symbol thicker without drawing a line in legend, use pt.lwd</w:t>
-      </w:r>
+        <w:t>298. In R, plot the perpendicular or \perp, do: expression(F[</w:t>
+      </w:r>
+      <w:proofErr w:type="spellStart"/>
+      <w:r>
+        <w:rPr>
+          <w:rFonts w:ascii="Verdana" w:hAnsi="Verdana"/>
+          <w:sz w:val="20"/>
+          <w:szCs w:val="20"/>
+        </w:rPr>
+        <w:t>X^symbol</w:t>
+      </w:r>
+      <w:proofErr w:type="spellEnd"/>
+      <w:r>
+        <w:rPr>
+          <w:rFonts w:ascii="Verdana" w:hAnsi="Verdana"/>
+          <w:sz w:val="20"/>
+          <w:szCs w:val="20"/>
+        </w:rPr>
+        <w:t>("^")][', '][</w:t>
+      </w:r>
+      <w:proofErr w:type="spellStart"/>
+      <w:r>
+        <w:rPr>
+          <w:rFonts w:ascii="Verdana" w:hAnsi="Verdana"/>
+          <w:sz w:val="20"/>
+          <w:szCs w:val="20"/>
+        </w:rPr>
+        <w:t>Y^symbol</w:t>
+      </w:r>
+      <w:proofErr w:type="spellEnd"/>
+      <w:r>
+        <w:rPr>
+          <w:rFonts w:ascii="Verdana" w:hAnsi="Verdana"/>
+          <w:sz w:val="20"/>
+          <w:szCs w:val="20"/>
+        </w:rPr>
+        <w:t>("^")])</w:t>
+      </w:r>
+    </w:p>
+    <w:p>
+      <w:pPr>
+        <w:rPr>
+          <w:rFonts w:ascii="Verdana" w:hAnsi="Verdana"/>
+          <w:sz w:val="20"/>
+          <w:szCs w:val="20"/>
+        </w:rPr>
+      </w:pPr>
+    </w:p>
+    <w:p>
+      <w:pPr>
+        <w:rPr>
+          <w:rFonts w:ascii="Verdana" w:hAnsi="Verdana"/>
+          <w:sz w:val="20"/>
+          <w:szCs w:val="20"/>
+        </w:rPr>
+      </w:pPr>
+      <w:r>
+        <w:rPr>
+          <w:rFonts w:ascii="Verdana" w:hAnsi="Verdana"/>
+          <w:sz w:val="20"/>
+          <w:szCs w:val="20"/>
+        </w:rPr>
+        <w:t xml:space="preserve">299. In R plot, making </w:t>
+      </w:r>
+      <w:proofErr w:type="spellStart"/>
+      <w:r>
+        <w:rPr>
+          <w:rFonts w:ascii="Verdana" w:hAnsi="Verdana"/>
+          <w:sz w:val="20"/>
+          <w:szCs w:val="20"/>
+        </w:rPr>
+        <w:t>pch</w:t>
+      </w:r>
+      <w:proofErr w:type="spellEnd"/>
+      <w:r>
+        <w:rPr>
+          <w:rFonts w:ascii="Verdana" w:hAnsi="Verdana"/>
+          <w:sz w:val="20"/>
+          <w:szCs w:val="20"/>
+        </w:rPr>
+        <w:t xml:space="preserve"> symbol thicker without drawing a line in legend, use </w:t>
+      </w:r>
+      <w:proofErr w:type="spellStart"/>
+      <w:r>
+        <w:rPr>
+          <w:rFonts w:ascii="Verdana" w:hAnsi="Verdana"/>
+          <w:sz w:val="20"/>
+          <w:szCs w:val="20"/>
+        </w:rPr>
+        <w:t>pt.lwd</w:t>
+      </w:r>
+      <w:proofErr w:type="spellEnd"/>
     </w:p>
     <w:p>
       <w:pPr>
@@ -1885,41 +4538,123 @@
           <w:szCs w:val="20"/>
         </w:rPr>
         <w:br/>
-        <w:t># 4. Access the .deb file in /mnt/c/Users/i56087/Download, and then install it following the instructions on the website.</w:t>
-      </w:r>
-    </w:p>
-    <w:p>
-      <w:pPr>
-        <w:rPr>
-          <w:rFonts w:ascii="Verdana" w:hAnsi="Verdana"/>
-          <w:sz w:val="20"/>
-          <w:szCs w:val="20"/>
-        </w:rPr>
-      </w:pPr>
-      <w:r>
-        <w:rPr>
-          <w:rFonts w:ascii="Verdana" w:hAnsi="Verdana"/>
-          <w:sz w:val="20"/>
-          <w:szCs w:val="20"/>
-        </w:rPr>
-        <w:t># 5. When adding the executable to system path, the folder on Ubuntu 20.4 on WSL2 should be /usr/bin, not /usr/local/bin:</w:t>
-      </w:r>
-    </w:p>
-    <w:p>
-      <w:pPr>
-        <w:rPr>
-          <w:rFonts w:ascii="Verdana" w:hAnsi="Verdana"/>
-          <w:sz w:val="20"/>
-          <w:szCs w:val="20"/>
-        </w:rPr>
-      </w:pPr>
-      <w:r>
-        <w:rPr>
-          <w:rFonts w:ascii="Verdana" w:hAnsi="Verdana"/>
-          <w:sz w:val="20"/>
-          <w:szCs w:val="20"/>
-        </w:rPr>
-        <w:t>sudo ln -s /opt/R/4.1.2/bin/R /usr/bin/R</w:t>
+        <w:t># 4. Access the .deb file in /</w:t>
+      </w:r>
+      <w:proofErr w:type="spellStart"/>
+      <w:r>
+        <w:rPr>
+          <w:rFonts w:ascii="Verdana" w:hAnsi="Verdana"/>
+          <w:sz w:val="20"/>
+          <w:szCs w:val="20"/>
+        </w:rPr>
+        <w:t>mnt</w:t>
+      </w:r>
+      <w:proofErr w:type="spellEnd"/>
+      <w:r>
+        <w:rPr>
+          <w:rFonts w:ascii="Verdana" w:hAnsi="Verdana"/>
+          <w:sz w:val="20"/>
+          <w:szCs w:val="20"/>
+        </w:rPr>
+        <w:t>/c/Users/i56087/Download, and then install it following the instructions on the website.</w:t>
+      </w:r>
+    </w:p>
+    <w:p>
+      <w:pPr>
+        <w:rPr>
+          <w:rFonts w:ascii="Verdana" w:hAnsi="Verdana"/>
+          <w:sz w:val="20"/>
+          <w:szCs w:val="20"/>
+        </w:rPr>
+      </w:pPr>
+      <w:r>
+        <w:rPr>
+          <w:rFonts w:ascii="Verdana" w:hAnsi="Verdana"/>
+          <w:sz w:val="20"/>
+          <w:szCs w:val="20"/>
+        </w:rPr>
+        <w:t># 5. When adding the executable to system path, the folder on Ubuntu 20.4 on WSL2 should be /</w:t>
+      </w:r>
+      <w:proofErr w:type="spellStart"/>
+      <w:r>
+        <w:rPr>
+          <w:rFonts w:ascii="Verdana" w:hAnsi="Verdana"/>
+          <w:sz w:val="20"/>
+          <w:szCs w:val="20"/>
+        </w:rPr>
+        <w:t>usr</w:t>
+      </w:r>
+      <w:proofErr w:type="spellEnd"/>
+      <w:r>
+        <w:rPr>
+          <w:rFonts w:ascii="Verdana" w:hAnsi="Verdana"/>
+          <w:sz w:val="20"/>
+          <w:szCs w:val="20"/>
+        </w:rPr>
+        <w:t>/bin, not /</w:t>
+      </w:r>
+      <w:proofErr w:type="spellStart"/>
+      <w:r>
+        <w:rPr>
+          <w:rFonts w:ascii="Verdana" w:hAnsi="Verdana"/>
+          <w:sz w:val="20"/>
+          <w:szCs w:val="20"/>
+        </w:rPr>
+        <w:t>usr</w:t>
+      </w:r>
+      <w:proofErr w:type="spellEnd"/>
+      <w:r>
+        <w:rPr>
+          <w:rFonts w:ascii="Verdana" w:hAnsi="Verdana"/>
+          <w:sz w:val="20"/>
+          <w:szCs w:val="20"/>
+        </w:rPr>
+        <w:t>/local/bin:</w:t>
+      </w:r>
+    </w:p>
+    <w:p>
+      <w:pPr>
+        <w:rPr>
+          <w:rFonts w:ascii="Verdana" w:hAnsi="Verdana"/>
+          <w:sz w:val="20"/>
+          <w:szCs w:val="20"/>
+        </w:rPr>
+      </w:pPr>
+      <w:proofErr w:type="spellStart"/>
+      <w:r>
+        <w:rPr>
+          <w:rFonts w:ascii="Verdana" w:hAnsi="Verdana"/>
+          <w:sz w:val="20"/>
+          <w:szCs w:val="20"/>
+        </w:rPr>
+        <w:t>sudo</w:t>
+      </w:r>
+      <w:proofErr w:type="spellEnd"/>
+      <w:r>
+        <w:rPr>
+          <w:rFonts w:ascii="Verdana" w:hAnsi="Verdana"/>
+          <w:sz w:val="20"/>
+          <w:szCs w:val="20"/>
+        </w:rPr>
+        <w:t xml:space="preserve"> ln -s /opt/R/4.1.2/bin/R /</w:t>
+      </w:r>
+      <w:proofErr w:type="spellStart"/>
+      <w:r>
+        <w:rPr>
+          <w:rFonts w:ascii="Verdana" w:hAnsi="Verdana"/>
+          <w:sz w:val="20"/>
+          <w:szCs w:val="20"/>
+        </w:rPr>
+        <w:t>usr</w:t>
+      </w:r>
+      <w:proofErr w:type="spellEnd"/>
+      <w:r>
+        <w:rPr>
+          <w:rFonts w:ascii="Verdana" w:hAnsi="Verdana"/>
+          <w:sz w:val="20"/>
+          <w:szCs w:val="20"/>
+        </w:rPr>
+        <w:t>/bin/R</w:t>
       </w:r>
       <w:r>
         <w:rPr>
@@ -1928,24 +4663,177 @@
           <w:szCs w:val="20"/>
         </w:rPr>
         <w:br/>
-        <w:t>sudo ln -s /opt/R/4.1.2/bin/Rscript /usr/bin/Rscript</w:t>
-      </w:r>
-    </w:p>
-    <w:p>
-      <w:pPr>
-        <w:rPr>
-          <w:rFonts w:ascii="Verdana" w:hAnsi="Verdana"/>
-          <w:sz w:val="20"/>
-          <w:szCs w:val="20"/>
-        </w:rPr>
-      </w:pPr>
-      <w:r>
-        <w:rPr>
-          <w:rFonts w:ascii="Verdana" w:hAnsi="Verdana"/>
-          <w:sz w:val="20"/>
-          <w:szCs w:val="20"/>
-        </w:rPr>
-        <w:t>Sometimes this does not work due to remains of previous R versions. In this case do sudo rm /usr/bin/R and sudo rm  /usr/bin/Rscript first.</w:t>
+      </w:r>
+      <w:proofErr w:type="spellStart"/>
+      <w:r>
+        <w:rPr>
+          <w:rFonts w:ascii="Verdana" w:hAnsi="Verdana"/>
+          <w:sz w:val="20"/>
+          <w:szCs w:val="20"/>
+        </w:rPr>
+        <w:t>sudo</w:t>
+      </w:r>
+      <w:proofErr w:type="spellEnd"/>
+      <w:r>
+        <w:rPr>
+          <w:rFonts w:ascii="Verdana" w:hAnsi="Verdana"/>
+          <w:sz w:val="20"/>
+          <w:szCs w:val="20"/>
+        </w:rPr>
+        <w:t xml:space="preserve"> ln -s /opt/R/4.1.2/bin/</w:t>
+      </w:r>
+      <w:proofErr w:type="spellStart"/>
+      <w:r>
+        <w:rPr>
+          <w:rFonts w:ascii="Verdana" w:hAnsi="Verdana"/>
+          <w:sz w:val="20"/>
+          <w:szCs w:val="20"/>
+        </w:rPr>
+        <w:t>Rscript</w:t>
+      </w:r>
+      <w:proofErr w:type="spellEnd"/>
+      <w:r>
+        <w:rPr>
+          <w:rFonts w:ascii="Verdana" w:hAnsi="Verdana"/>
+          <w:sz w:val="20"/>
+          <w:szCs w:val="20"/>
+        </w:rPr>
+        <w:t xml:space="preserve"> /</w:t>
+      </w:r>
+      <w:proofErr w:type="spellStart"/>
+      <w:r>
+        <w:rPr>
+          <w:rFonts w:ascii="Verdana" w:hAnsi="Verdana"/>
+          <w:sz w:val="20"/>
+          <w:szCs w:val="20"/>
+        </w:rPr>
+        <w:t>usr</w:t>
+      </w:r>
+      <w:proofErr w:type="spellEnd"/>
+      <w:r>
+        <w:rPr>
+          <w:rFonts w:ascii="Verdana" w:hAnsi="Verdana"/>
+          <w:sz w:val="20"/>
+          <w:szCs w:val="20"/>
+        </w:rPr>
+        <w:t>/bin/</w:t>
+      </w:r>
+      <w:proofErr w:type="spellStart"/>
+      <w:r>
+        <w:rPr>
+          <w:rFonts w:ascii="Verdana" w:hAnsi="Verdana"/>
+          <w:sz w:val="20"/>
+          <w:szCs w:val="20"/>
+        </w:rPr>
+        <w:t>Rscript</w:t>
+      </w:r>
+      <w:proofErr w:type="spellEnd"/>
+    </w:p>
+    <w:p>
+      <w:pPr>
+        <w:rPr>
+          <w:rFonts w:ascii="Verdana" w:hAnsi="Verdana"/>
+          <w:sz w:val="20"/>
+          <w:szCs w:val="20"/>
+        </w:rPr>
+      </w:pPr>
+      <w:r>
+        <w:rPr>
+          <w:rFonts w:ascii="Verdana" w:hAnsi="Verdana"/>
+          <w:sz w:val="20"/>
+          <w:szCs w:val="20"/>
+        </w:rPr>
+        <w:t xml:space="preserve">Sometimes this does not work due to remains of previous R versions. In this case do </w:t>
+      </w:r>
+      <w:proofErr w:type="spellStart"/>
+      <w:r>
+        <w:rPr>
+          <w:rFonts w:ascii="Verdana" w:hAnsi="Verdana"/>
+          <w:sz w:val="20"/>
+          <w:szCs w:val="20"/>
+        </w:rPr>
+        <w:t>sudo</w:t>
+      </w:r>
+      <w:proofErr w:type="spellEnd"/>
+      <w:r>
+        <w:rPr>
+          <w:rFonts w:ascii="Verdana" w:hAnsi="Verdana"/>
+          <w:sz w:val="20"/>
+          <w:szCs w:val="20"/>
+        </w:rPr>
+        <w:t xml:space="preserve"> rm /</w:t>
+      </w:r>
+      <w:proofErr w:type="spellStart"/>
+      <w:r>
+        <w:rPr>
+          <w:rFonts w:ascii="Verdana" w:hAnsi="Verdana"/>
+          <w:sz w:val="20"/>
+          <w:szCs w:val="20"/>
+        </w:rPr>
+        <w:t>usr</w:t>
+      </w:r>
+      <w:proofErr w:type="spellEnd"/>
+      <w:r>
+        <w:rPr>
+          <w:rFonts w:ascii="Verdana" w:hAnsi="Verdana"/>
+          <w:sz w:val="20"/>
+          <w:szCs w:val="20"/>
+        </w:rPr>
+        <w:t xml:space="preserve">/bin/R and </w:t>
+      </w:r>
+      <w:proofErr w:type="spellStart"/>
+      <w:r>
+        <w:rPr>
+          <w:rFonts w:ascii="Verdana" w:hAnsi="Verdana"/>
+          <w:sz w:val="20"/>
+          <w:szCs w:val="20"/>
+        </w:rPr>
+        <w:t>sudo</w:t>
+      </w:r>
+      <w:proofErr w:type="spellEnd"/>
+      <w:r>
+        <w:rPr>
+          <w:rFonts w:ascii="Verdana" w:hAnsi="Verdana"/>
+          <w:sz w:val="20"/>
+          <w:szCs w:val="20"/>
+        </w:rPr>
+        <w:t xml:space="preserve"> rm  /</w:t>
+      </w:r>
+      <w:proofErr w:type="spellStart"/>
+      <w:r>
+        <w:rPr>
+          <w:rFonts w:ascii="Verdana" w:hAnsi="Verdana"/>
+          <w:sz w:val="20"/>
+          <w:szCs w:val="20"/>
+        </w:rPr>
+        <w:t>usr</w:t>
+      </w:r>
+      <w:proofErr w:type="spellEnd"/>
+      <w:r>
+        <w:rPr>
+          <w:rFonts w:ascii="Verdana" w:hAnsi="Verdana"/>
+          <w:sz w:val="20"/>
+          <w:szCs w:val="20"/>
+        </w:rPr>
+        <w:t>/bin/</w:t>
+      </w:r>
+      <w:proofErr w:type="spellStart"/>
+      <w:r>
+        <w:rPr>
+          <w:rFonts w:ascii="Verdana" w:hAnsi="Verdana"/>
+          <w:sz w:val="20"/>
+          <w:szCs w:val="20"/>
+        </w:rPr>
+        <w:t>Rscript</w:t>
+      </w:r>
+      <w:proofErr w:type="spellEnd"/>
+      <w:r>
+        <w:rPr>
+          <w:rFonts w:ascii="Verdana" w:hAnsi="Verdana"/>
+          <w:sz w:val="20"/>
+          <w:szCs w:val="20"/>
+        </w:rPr>
+        <w:t xml:space="preserve"> first.</w:t>
       </w:r>
       <w:r>
         <w:rPr>
@@ -1988,7 +4876,42 @@
           <w:szCs w:val="20"/>
         </w:rPr>
         <w:br/>
-        <w:t>sudo tar -xzvf R-4.0.5.tar.gz</w:t>
+      </w:r>
+      <w:proofErr w:type="spellStart"/>
+      <w:r>
+        <w:rPr>
+          <w:rFonts w:ascii="Verdana" w:hAnsi="Verdana"/>
+          <w:sz w:val="20"/>
+          <w:szCs w:val="20"/>
+        </w:rPr>
+        <w:t>sudo</w:t>
+      </w:r>
+      <w:proofErr w:type="spellEnd"/>
+      <w:r>
+        <w:rPr>
+          <w:rFonts w:ascii="Verdana" w:hAnsi="Verdana"/>
+          <w:sz w:val="20"/>
+          <w:szCs w:val="20"/>
+        </w:rPr>
+        <w:t xml:space="preserve"> tar -</w:t>
+      </w:r>
+      <w:proofErr w:type="spellStart"/>
+      <w:r>
+        <w:rPr>
+          <w:rFonts w:ascii="Verdana" w:hAnsi="Verdana"/>
+          <w:sz w:val="20"/>
+          <w:szCs w:val="20"/>
+        </w:rPr>
+        <w:t>xzvf</w:t>
+      </w:r>
+      <w:proofErr w:type="spellEnd"/>
+      <w:r>
+        <w:rPr>
+          <w:rFonts w:ascii="Verdana" w:hAnsi="Verdana"/>
+          <w:sz w:val="20"/>
+          <w:szCs w:val="20"/>
+        </w:rPr>
+        <w:t xml:space="preserve"> R-4.0.5.tar.gz</w:t>
       </w:r>
       <w:r>
         <w:rPr>
@@ -2006,7 +4929,96 @@
           <w:szCs w:val="20"/>
         </w:rPr>
         <w:br/>
-        <w:t xml:space="preserve">sudo apt install gcc g++ make gfortran libreadline-dev libxt-dev zlib1g-dev libbz2-dev </w:t>
+      </w:r>
+      <w:proofErr w:type="spellStart"/>
+      <w:r>
+        <w:rPr>
+          <w:rFonts w:ascii="Verdana" w:hAnsi="Verdana"/>
+          <w:sz w:val="20"/>
+          <w:szCs w:val="20"/>
+        </w:rPr>
+        <w:t>sudo</w:t>
+      </w:r>
+      <w:proofErr w:type="spellEnd"/>
+      <w:r>
+        <w:rPr>
+          <w:rFonts w:ascii="Verdana" w:hAnsi="Verdana"/>
+          <w:sz w:val="20"/>
+          <w:szCs w:val="20"/>
+        </w:rPr>
+        <w:t xml:space="preserve"> apt install </w:t>
+      </w:r>
+      <w:proofErr w:type="spellStart"/>
+      <w:r>
+        <w:rPr>
+          <w:rFonts w:ascii="Verdana" w:hAnsi="Verdana"/>
+          <w:sz w:val="20"/>
+          <w:szCs w:val="20"/>
+        </w:rPr>
+        <w:t>gcc</w:t>
+      </w:r>
+      <w:proofErr w:type="spellEnd"/>
+      <w:r>
+        <w:rPr>
+          <w:rFonts w:ascii="Verdana" w:hAnsi="Verdana"/>
+          <w:sz w:val="20"/>
+          <w:szCs w:val="20"/>
+        </w:rPr>
+        <w:t xml:space="preserve"> g++ make </w:t>
+      </w:r>
+      <w:proofErr w:type="spellStart"/>
+      <w:r>
+        <w:rPr>
+          <w:rFonts w:ascii="Verdana" w:hAnsi="Verdana"/>
+          <w:sz w:val="20"/>
+          <w:szCs w:val="20"/>
+        </w:rPr>
+        <w:t>gfortran</w:t>
+      </w:r>
+      <w:proofErr w:type="spellEnd"/>
+      <w:r>
+        <w:rPr>
+          <w:rFonts w:ascii="Verdana" w:hAnsi="Verdana"/>
+          <w:sz w:val="20"/>
+          <w:szCs w:val="20"/>
+        </w:rPr>
+        <w:t xml:space="preserve"> </w:t>
+      </w:r>
+      <w:proofErr w:type="spellStart"/>
+      <w:r>
+        <w:rPr>
+          <w:rFonts w:ascii="Verdana" w:hAnsi="Verdana"/>
+          <w:sz w:val="20"/>
+          <w:szCs w:val="20"/>
+        </w:rPr>
+        <w:t>libreadline</w:t>
+      </w:r>
+      <w:proofErr w:type="spellEnd"/>
+      <w:r>
+        <w:rPr>
+          <w:rFonts w:ascii="Verdana" w:hAnsi="Verdana"/>
+          <w:sz w:val="20"/>
+          <w:szCs w:val="20"/>
+        </w:rPr>
+        <w:t xml:space="preserve">-dev </w:t>
+      </w:r>
+      <w:proofErr w:type="spellStart"/>
+      <w:r>
+        <w:rPr>
+          <w:rFonts w:ascii="Verdana" w:hAnsi="Verdana"/>
+          <w:sz w:val="20"/>
+          <w:szCs w:val="20"/>
+        </w:rPr>
+        <w:t>libxt</w:t>
+      </w:r>
+      <w:proofErr w:type="spellEnd"/>
+      <w:r>
+        <w:rPr>
+          <w:rFonts w:ascii="Verdana" w:hAnsi="Verdana"/>
+          <w:sz w:val="20"/>
+          <w:szCs w:val="20"/>
+        </w:rPr>
+        <w:t xml:space="preserve">-dev zlib1g-dev libbz2-dev </w:t>
       </w:r>
       <w:r>
         <w:rPr>
@@ -2042,7 +5054,24 @@
           <w:szCs w:val="20"/>
         </w:rPr>
         <w:br/>
-        <w:t>sudo make install</w:t>
+      </w:r>
+      <w:proofErr w:type="spellStart"/>
+      <w:r>
+        <w:rPr>
+          <w:rFonts w:ascii="Verdana" w:hAnsi="Verdana"/>
+          <w:sz w:val="20"/>
+          <w:szCs w:val="20"/>
+        </w:rPr>
+        <w:t>sudo</w:t>
+      </w:r>
+      <w:proofErr w:type="spellEnd"/>
+      <w:r>
+        <w:rPr>
+          <w:rFonts w:ascii="Verdana" w:hAnsi="Verdana"/>
+          <w:sz w:val="20"/>
+          <w:szCs w:val="20"/>
+        </w:rPr>
+        <w:t xml:space="preserve"> make install</w:t>
       </w:r>
       <w:r>
         <w:rPr>
@@ -2059,24 +5088,96 @@
           <w:szCs w:val="20"/>
         </w:rPr>
         <w:br/>
-        <w:t>301. WSL2 Ubuntu WSL2 R install.packages() does not work due to certificate crap: in R try options(download.file.method="curl", download.file.extra="-k -L")</w:t>
-      </w:r>
-    </w:p>
-    <w:p>
-      <w:pPr>
-        <w:rPr>
-          <w:rFonts w:ascii="Verdana" w:hAnsi="Verdana"/>
-          <w:sz w:val="20"/>
-          <w:szCs w:val="20"/>
-        </w:rPr>
-      </w:pPr>
-      <w:r>
-        <w:rPr>
-          <w:rFonts w:ascii="Verdana" w:hAnsi="Verdana"/>
-          <w:sz w:val="20"/>
-          <w:szCs w:val="20"/>
-        </w:rPr>
-        <w:t>Or add this line to /opt/R/4.1.2/lib/R/library/base/R/Rprofile using vim.</w:t>
+        <w:t xml:space="preserve">301. WSL2 Ubuntu WSL2 R </w:t>
+      </w:r>
+      <w:proofErr w:type="spellStart"/>
+      <w:r>
+        <w:rPr>
+          <w:rFonts w:ascii="Verdana" w:hAnsi="Verdana"/>
+          <w:sz w:val="20"/>
+          <w:szCs w:val="20"/>
+        </w:rPr>
+        <w:t>install.packages</w:t>
+      </w:r>
+      <w:proofErr w:type="spellEnd"/>
+      <w:r>
+        <w:rPr>
+          <w:rFonts w:ascii="Verdana" w:hAnsi="Verdana"/>
+          <w:sz w:val="20"/>
+          <w:szCs w:val="20"/>
+        </w:rPr>
+        <w:t>() does not work due to certificate crap: in R try options(</w:t>
+      </w:r>
+      <w:proofErr w:type="spellStart"/>
+      <w:r>
+        <w:rPr>
+          <w:rFonts w:ascii="Verdana" w:hAnsi="Verdana"/>
+          <w:sz w:val="20"/>
+          <w:szCs w:val="20"/>
+        </w:rPr>
+        <w:t>download.file.method</w:t>
+      </w:r>
+      <w:proofErr w:type="spellEnd"/>
+      <w:r>
+        <w:rPr>
+          <w:rFonts w:ascii="Verdana" w:hAnsi="Verdana"/>
+          <w:sz w:val="20"/>
+          <w:szCs w:val="20"/>
+        </w:rPr>
+        <w:t xml:space="preserve">="curl", </w:t>
+      </w:r>
+      <w:proofErr w:type="spellStart"/>
+      <w:r>
+        <w:rPr>
+          <w:rFonts w:ascii="Verdana" w:hAnsi="Verdana"/>
+          <w:sz w:val="20"/>
+          <w:szCs w:val="20"/>
+        </w:rPr>
+        <w:t>download.file.extra</w:t>
+      </w:r>
+      <w:proofErr w:type="spellEnd"/>
+      <w:r>
+        <w:rPr>
+          <w:rFonts w:ascii="Verdana" w:hAnsi="Verdana"/>
+          <w:sz w:val="20"/>
+          <w:szCs w:val="20"/>
+        </w:rPr>
+        <w:t>="-k -L")</w:t>
+      </w:r>
+    </w:p>
+    <w:p>
+      <w:pPr>
+        <w:rPr>
+          <w:rFonts w:ascii="Verdana" w:hAnsi="Verdana"/>
+          <w:sz w:val="20"/>
+          <w:szCs w:val="20"/>
+        </w:rPr>
+      </w:pPr>
+      <w:r>
+        <w:rPr>
+          <w:rFonts w:ascii="Verdana" w:hAnsi="Verdana"/>
+          <w:sz w:val="20"/>
+          <w:szCs w:val="20"/>
+        </w:rPr>
+        <w:t>Or add this line to /opt/R/4.1.2/lib/R/library/base/R/</w:t>
+      </w:r>
+      <w:proofErr w:type="spellStart"/>
+      <w:r>
+        <w:rPr>
+          <w:rFonts w:ascii="Verdana" w:hAnsi="Verdana"/>
+          <w:sz w:val="20"/>
+          <w:szCs w:val="20"/>
+        </w:rPr>
+        <w:t>Rprofile</w:t>
+      </w:r>
+      <w:proofErr w:type="spellEnd"/>
+      <w:r>
+        <w:rPr>
+          <w:rFonts w:ascii="Verdana" w:hAnsi="Verdana"/>
+          <w:sz w:val="20"/>
+          <w:szCs w:val="20"/>
+        </w:rPr>
+        <w:t xml:space="preserve"> using vim.</w:t>
       </w:r>
     </w:p>
     <w:p>
@@ -2145,33 +5246,123 @@
           <w:sz w:val="20"/>
           <w:szCs w:val="20"/>
         </w:rPr>
-        <w:t>303. In package plot3D, nticks and ticktype controls the labels on the axes, e.g., ticktype = "simple", nticks = 3. And tune r = 10 to tune the distance between the plot and the eye.</w:t>
-      </w:r>
-    </w:p>
-    <w:p>
-      <w:pPr>
-        <w:rPr>
-          <w:rFonts w:ascii="Verdana" w:hAnsi="Verdana"/>
-          <w:sz w:val="20"/>
-          <w:szCs w:val="20"/>
-        </w:rPr>
-      </w:pPr>
-    </w:p>
-    <w:p>
-      <w:pPr>
-        <w:rPr>
-          <w:rFonts w:ascii="Verdana" w:hAnsi="Verdana"/>
-          <w:sz w:val="20"/>
-          <w:szCs w:val="20"/>
-        </w:rPr>
-      </w:pPr>
-      <w:r>
-        <w:rPr>
-          <w:rFonts w:ascii="Verdana" w:hAnsi="Verdana"/>
-          <w:sz w:val="20"/>
-          <w:szCs w:val="20"/>
-        </w:rPr>
-        <w:t>304. In R, just fucking stick to x[, , drop = F], aggregate(, , , simplify = F), mapply(, , SIMPLIFY = F), FOREVER !!!!!!!!!</w:t>
+        <w:t>303. In package plot3D, </w:t>
+      </w:r>
+      <w:proofErr w:type="spellStart"/>
+      <w:r>
+        <w:rPr>
+          <w:rFonts w:ascii="Verdana" w:hAnsi="Verdana"/>
+          <w:sz w:val="20"/>
+          <w:szCs w:val="20"/>
+        </w:rPr>
+        <w:t>nticks</w:t>
+      </w:r>
+      <w:proofErr w:type="spellEnd"/>
+      <w:r>
+        <w:rPr>
+          <w:rFonts w:ascii="Verdana" w:hAnsi="Verdana"/>
+          <w:sz w:val="20"/>
+          <w:szCs w:val="20"/>
+        </w:rPr>
+        <w:t xml:space="preserve"> and </w:t>
+      </w:r>
+      <w:proofErr w:type="spellStart"/>
+      <w:r>
+        <w:rPr>
+          <w:rFonts w:ascii="Verdana" w:hAnsi="Verdana"/>
+          <w:sz w:val="20"/>
+          <w:szCs w:val="20"/>
+        </w:rPr>
+        <w:t>ticktype</w:t>
+      </w:r>
+      <w:proofErr w:type="spellEnd"/>
+      <w:r>
+        <w:rPr>
+          <w:rFonts w:ascii="Verdana" w:hAnsi="Verdana"/>
+          <w:sz w:val="20"/>
+          <w:szCs w:val="20"/>
+        </w:rPr>
+        <w:t xml:space="preserve"> controls the labels on the axes, e.g., </w:t>
+      </w:r>
+      <w:proofErr w:type="spellStart"/>
+      <w:r>
+        <w:rPr>
+          <w:rFonts w:ascii="Verdana" w:hAnsi="Verdana"/>
+          <w:sz w:val="20"/>
+          <w:szCs w:val="20"/>
+        </w:rPr>
+        <w:t>ticktype</w:t>
+      </w:r>
+      <w:proofErr w:type="spellEnd"/>
+      <w:r>
+        <w:rPr>
+          <w:rFonts w:ascii="Verdana" w:hAnsi="Verdana"/>
+          <w:sz w:val="20"/>
+          <w:szCs w:val="20"/>
+        </w:rPr>
+        <w:t xml:space="preserve"> = "simple", </w:t>
+      </w:r>
+      <w:proofErr w:type="spellStart"/>
+      <w:r>
+        <w:rPr>
+          <w:rFonts w:ascii="Verdana" w:hAnsi="Verdana"/>
+          <w:sz w:val="20"/>
+          <w:szCs w:val="20"/>
+        </w:rPr>
+        <w:t>nticks</w:t>
+      </w:r>
+      <w:proofErr w:type="spellEnd"/>
+      <w:r>
+        <w:rPr>
+          <w:rFonts w:ascii="Verdana" w:hAnsi="Verdana"/>
+          <w:sz w:val="20"/>
+          <w:szCs w:val="20"/>
+        </w:rPr>
+        <w:t xml:space="preserve"> = 3. And tune r = 10 to tune the distance between the plot and the eye.</w:t>
+      </w:r>
+    </w:p>
+    <w:p>
+      <w:pPr>
+        <w:rPr>
+          <w:rFonts w:ascii="Verdana" w:hAnsi="Verdana"/>
+          <w:sz w:val="20"/>
+          <w:szCs w:val="20"/>
+        </w:rPr>
+      </w:pPr>
+    </w:p>
+    <w:p>
+      <w:pPr>
+        <w:rPr>
+          <w:rFonts w:ascii="Verdana" w:hAnsi="Verdana"/>
+          <w:sz w:val="20"/>
+          <w:szCs w:val="20"/>
+        </w:rPr>
+      </w:pPr>
+      <w:r>
+        <w:rPr>
+          <w:rFonts w:ascii="Verdana" w:hAnsi="Verdana"/>
+          <w:sz w:val="20"/>
+          <w:szCs w:val="20"/>
+        </w:rPr>
+        <w:t xml:space="preserve">304. In R, just fucking stick to x[, , drop = F], aggregate(, , , simplify = F), </w:t>
+      </w:r>
+      <w:proofErr w:type="spellStart"/>
+      <w:r>
+        <w:rPr>
+          <w:rFonts w:ascii="Verdana" w:hAnsi="Verdana"/>
+          <w:sz w:val="20"/>
+          <w:szCs w:val="20"/>
+        </w:rPr>
+        <w:t>mapply</w:t>
+      </w:r>
+      <w:proofErr w:type="spellEnd"/>
+      <w:r>
+        <w:rPr>
+          <w:rFonts w:ascii="Verdana" w:hAnsi="Verdana"/>
+          <w:sz w:val="20"/>
+          <w:szCs w:val="20"/>
+        </w:rPr>
+        <w:t>(, , SIMPLIFY = F), FOREVER !!!!!!!!!</w:t>
       </w:r>
     </w:p>
     <w:p>
@@ -2208,6 +5399,7 @@
         </w:rPr>
         <w:t>(</w:t>
       </w:r>
+      <w:proofErr w:type="spellStart"/>
       <w:r>
         <w:rPr>
           <w:rFonts w:ascii="Verdana" w:hAnsi="Verdana"/>
@@ -2216,6 +5408,7 @@
         </w:rPr>
         <w:t>Sys.time</w:t>
       </w:r>
+      <w:proofErr w:type="spellEnd"/>
       <w:r>
         <w:rPr>
           <w:rFonts w:ascii="Verdana" w:hAnsi="Verdana"/>
@@ -2225,13 +5418,23 @@
         </w:rPr>
         <w:t>(),</w:t>
       </w:r>
-      <w:r>
-        <w:rPr>
-          <w:rFonts w:ascii="Verdana" w:hAnsi="Verdana"/>
-          <w:sz w:val="20"/>
-          <w:szCs w:val="20"/>
-        </w:rPr>
-        <w:t>usetz </w:t>
+      <w:proofErr w:type="spellStart"/>
+      <w:r>
+        <w:rPr>
+          <w:rFonts w:ascii="Verdana" w:hAnsi="Verdana"/>
+          <w:sz w:val="20"/>
+          <w:szCs w:val="20"/>
+        </w:rPr>
+        <w:t>usetz</w:t>
+      </w:r>
+      <w:proofErr w:type="spellEnd"/>
+      <w:r>
+        <w:rPr>
+          <w:rFonts w:ascii="Verdana" w:hAnsi="Verdana"/>
+          <w:sz w:val="20"/>
+          <w:szCs w:val="20"/>
+        </w:rPr>
+        <w:t> </w:t>
       </w:r>
       <w:r>
         <w:rPr>
@@ -2293,7 +5496,127 @@
           <w:szCs w:val="20"/>
           <w:bdr w:val="none" w:sz="0" w:space="0" w:color="auto" w:frame="1"/>
         </w:rPr>
-        <w:t>306: system("robocopy sourceDirPath destinationDirPath /E /xo"): if destinationDirPath does not exist, it will be created; if a file in destinationDirPath has the same name but older modified date, it will be replaced with the newer version in sourceDirPath; if sourceDirPath has subdirectories, they will be copied to the destination too.</w:t>
+        <w:t xml:space="preserve">306: system("robocopy </w:t>
+      </w:r>
+      <w:proofErr w:type="spellStart"/>
+      <w:r>
+        <w:rPr>
+          <w:rFonts w:ascii="Verdana" w:hAnsi="Verdana"/>
+          <w:sz w:val="20"/>
+          <w:szCs w:val="20"/>
+          <w:bdr w:val="none" w:sz="0" w:space="0" w:color="auto" w:frame="1"/>
+        </w:rPr>
+        <w:t>sourceDirPath</w:t>
+      </w:r>
+      <w:proofErr w:type="spellEnd"/>
+      <w:r>
+        <w:rPr>
+          <w:rFonts w:ascii="Verdana" w:hAnsi="Verdana"/>
+          <w:sz w:val="20"/>
+          <w:szCs w:val="20"/>
+          <w:bdr w:val="none" w:sz="0" w:space="0" w:color="auto" w:frame="1"/>
+        </w:rPr>
+        <w:t xml:space="preserve"> </w:t>
+      </w:r>
+      <w:proofErr w:type="spellStart"/>
+      <w:r>
+        <w:rPr>
+          <w:rFonts w:ascii="Verdana" w:hAnsi="Verdana"/>
+          <w:sz w:val="20"/>
+          <w:szCs w:val="20"/>
+          <w:bdr w:val="none" w:sz="0" w:space="0" w:color="auto" w:frame="1"/>
+        </w:rPr>
+        <w:t>destinationDirPath</w:t>
+      </w:r>
+      <w:proofErr w:type="spellEnd"/>
+      <w:r>
+        <w:rPr>
+          <w:rFonts w:ascii="Verdana" w:hAnsi="Verdana"/>
+          <w:sz w:val="20"/>
+          <w:szCs w:val="20"/>
+          <w:bdr w:val="none" w:sz="0" w:space="0" w:color="auto" w:frame="1"/>
+        </w:rPr>
+        <w:t xml:space="preserve"> /E /xo"): if </w:t>
+      </w:r>
+      <w:proofErr w:type="spellStart"/>
+      <w:r>
+        <w:rPr>
+          <w:rFonts w:ascii="Verdana" w:hAnsi="Verdana"/>
+          <w:sz w:val="20"/>
+          <w:szCs w:val="20"/>
+          <w:bdr w:val="none" w:sz="0" w:space="0" w:color="auto" w:frame="1"/>
+        </w:rPr>
+        <w:t>destinationDirPath</w:t>
+      </w:r>
+      <w:proofErr w:type="spellEnd"/>
+      <w:r>
+        <w:rPr>
+          <w:rFonts w:ascii="Verdana" w:hAnsi="Verdana"/>
+          <w:sz w:val="20"/>
+          <w:szCs w:val="20"/>
+          <w:bdr w:val="none" w:sz="0" w:space="0" w:color="auto" w:frame="1"/>
+        </w:rPr>
+        <w:t xml:space="preserve"> does not exist, it will be created; if a file in </w:t>
+      </w:r>
+      <w:proofErr w:type="spellStart"/>
+      <w:r>
+        <w:rPr>
+          <w:rFonts w:ascii="Verdana" w:hAnsi="Verdana"/>
+          <w:sz w:val="20"/>
+          <w:szCs w:val="20"/>
+          <w:bdr w:val="none" w:sz="0" w:space="0" w:color="auto" w:frame="1"/>
+        </w:rPr>
+        <w:t>destinationDirPath</w:t>
+      </w:r>
+      <w:proofErr w:type="spellEnd"/>
+      <w:r>
+        <w:rPr>
+          <w:rFonts w:ascii="Verdana" w:hAnsi="Verdana"/>
+          <w:sz w:val="20"/>
+          <w:szCs w:val="20"/>
+          <w:bdr w:val="none" w:sz="0" w:space="0" w:color="auto" w:frame="1"/>
+        </w:rPr>
+        <w:t xml:space="preserve"> has the same name but older modified date, it will be replaced with the newer version in </w:t>
+      </w:r>
+      <w:proofErr w:type="spellStart"/>
+      <w:r>
+        <w:rPr>
+          <w:rFonts w:ascii="Verdana" w:hAnsi="Verdana"/>
+          <w:sz w:val="20"/>
+          <w:szCs w:val="20"/>
+          <w:bdr w:val="none" w:sz="0" w:space="0" w:color="auto" w:frame="1"/>
+        </w:rPr>
+        <w:t>sourceDirPath</w:t>
+      </w:r>
+      <w:proofErr w:type="spellEnd"/>
+      <w:r>
+        <w:rPr>
+          <w:rFonts w:ascii="Verdana" w:hAnsi="Verdana"/>
+          <w:sz w:val="20"/>
+          <w:szCs w:val="20"/>
+          <w:bdr w:val="none" w:sz="0" w:space="0" w:color="auto" w:frame="1"/>
+        </w:rPr>
+        <w:t xml:space="preserve">; if </w:t>
+      </w:r>
+      <w:proofErr w:type="spellStart"/>
+      <w:r>
+        <w:rPr>
+          <w:rFonts w:ascii="Verdana" w:hAnsi="Verdana"/>
+          <w:sz w:val="20"/>
+          <w:szCs w:val="20"/>
+          <w:bdr w:val="none" w:sz="0" w:space="0" w:color="auto" w:frame="1"/>
+        </w:rPr>
+        <w:t>sourceDirPath</w:t>
+      </w:r>
+      <w:proofErr w:type="spellEnd"/>
+      <w:r>
+        <w:rPr>
+          <w:rFonts w:ascii="Verdana" w:hAnsi="Verdana"/>
+          <w:sz w:val="20"/>
+          <w:szCs w:val="20"/>
+          <w:bdr w:val="none" w:sz="0" w:space="0" w:color="auto" w:frame="1"/>
+        </w:rPr>
+        <w:t xml:space="preserve"> has subdirectories, they will be copied to the destination too.</w:t>
       </w:r>
     </w:p>
     <w:p>
@@ -2396,12 +5719,37 @@
           <w:color w:val="CC99CC"/>
         </w:rPr>
       </w:pPr>
+      <w:proofErr w:type="spellStart"/>
       <w:r>
         <w:rPr>
           <w:rFonts w:ascii="Verdana" w:hAnsi="Verdana"/>
           <w:color w:val="CC99CC"/>
         </w:rPr>
-        <w:t>tmpa = runif(10)</w:t>
+        <w:t>tmpa</w:t>
+      </w:r>
+      <w:proofErr w:type="spellEnd"/>
+      <w:r>
+        <w:rPr>
+          <w:rFonts w:ascii="Verdana" w:hAnsi="Verdana"/>
+          <w:color w:val="CC99CC"/>
+        </w:rPr>
+        <w:t xml:space="preserve"> = </w:t>
+      </w:r>
+      <w:proofErr w:type="spellStart"/>
+      <w:r>
+        <w:rPr>
+          <w:rFonts w:ascii="Verdana" w:hAnsi="Verdana"/>
+          <w:color w:val="CC99CC"/>
+        </w:rPr>
+        <w:t>runif</w:t>
+      </w:r>
+      <w:proofErr w:type="spellEnd"/>
+      <w:r>
+        <w:rPr>
+          <w:rFonts w:ascii="Verdana" w:hAnsi="Verdana"/>
+          <w:color w:val="CC99CC"/>
+        </w:rPr>
+        <w:t>(10)</w:t>
       </w:r>
     </w:p>
     <w:p>
@@ -2466,7 +5814,39 @@
           <w:rFonts w:ascii="Verdana" w:hAnsi="Verdana"/>
           <w:color w:val="CC99CC"/>
         </w:rPr>
-        <w:t xml:space="preserve">  tmp = new.env()</w:t>
+        <w:t xml:space="preserve">  </w:t>
+      </w:r>
+      <w:proofErr w:type="spellStart"/>
+      <w:r>
+        <w:rPr>
+          <w:rFonts w:ascii="Verdana" w:hAnsi="Verdana"/>
+          <w:color w:val="CC99CC"/>
+        </w:rPr>
+        <w:t>tmp</w:t>
+      </w:r>
+      <w:proofErr w:type="spellEnd"/>
+      <w:r>
+        <w:rPr>
+          <w:rFonts w:ascii="Verdana" w:hAnsi="Verdana"/>
+          <w:color w:val="CC99CC"/>
+        </w:rPr>
+        <w:t xml:space="preserve"> = </w:t>
+      </w:r>
+      <w:proofErr w:type="spellStart"/>
+      <w:r>
+        <w:rPr>
+          <w:rFonts w:ascii="Verdana" w:hAnsi="Verdana"/>
+          <w:color w:val="CC99CC"/>
+        </w:rPr>
+        <w:t>new.env</w:t>
+      </w:r>
+      <w:proofErr w:type="spellEnd"/>
+      <w:r>
+        <w:rPr>
+          <w:rFonts w:ascii="Verdana" w:hAnsi="Verdana"/>
+          <w:color w:val="CC99CC"/>
+        </w:rPr>
+        <w:t>()</w:t>
       </w:r>
     </w:p>
     <w:p>
@@ -2484,15 +5864,33 @@
           <w:rFonts w:ascii="Verdana" w:hAnsi="Verdana"/>
           <w:color w:val="CC99CC"/>
         </w:rPr>
-        <w:t xml:space="preserve">  tmp$a = </w:t>
-      </w:r>
+        <w:t xml:space="preserve">  </w:t>
+      </w:r>
+      <w:proofErr w:type="spellStart"/>
       <w:r>
         <w:rPr>
           <w:rFonts w:ascii="Verdana" w:hAnsi="Verdana"/>
           <w:color w:val="CC99CC"/>
         </w:rPr>
+        <w:t>tmp$a</w:t>
+      </w:r>
+      <w:proofErr w:type="spellEnd"/>
+      <w:r>
+        <w:rPr>
+          <w:rFonts w:ascii="Verdana" w:hAnsi="Verdana"/>
+          <w:color w:val="CC99CC"/>
+        </w:rPr>
+        <w:t xml:space="preserve"> = </w:t>
+      </w:r>
+      <w:proofErr w:type="spellStart"/>
+      <w:r>
+        <w:rPr>
+          <w:rFonts w:ascii="Verdana" w:hAnsi="Verdana"/>
+          <w:color w:val="CC99CC"/>
+        </w:rPr>
         <w:t>tmpa</w:t>
       </w:r>
+      <w:proofErr w:type="spellEnd"/>
       <w:r>
         <w:rPr>
           <w:rFonts w:ascii="Verdana" w:hAnsi="Verdana"/>
@@ -2516,13 +5914,29 @@
           <w:rFonts w:ascii="Verdana" w:hAnsi="Verdana"/>
           <w:color w:val="CC99CC"/>
         </w:rPr>
-        <w:t xml:space="preserve">  tmp$b = function(</w:t>
-      </w:r>
+        <w:t xml:space="preserve">  </w:t>
+      </w:r>
+      <w:proofErr w:type="spellStart"/>
       <w:r>
         <w:rPr>
           <w:rFonts w:ascii="Verdana" w:hAnsi="Verdana"/>
           <w:color w:val="CC99CC"/>
         </w:rPr>
+        <w:t>tmp$b</w:t>
+      </w:r>
+      <w:proofErr w:type="spellEnd"/>
+      <w:r>
+        <w:rPr>
+          <w:rFonts w:ascii="Verdana" w:hAnsi="Verdana"/>
+          <w:color w:val="CC99CC"/>
+        </w:rPr>
+        <w:t xml:space="preserve"> = function(</w:t>
+      </w:r>
+      <w:r>
+        <w:rPr>
+          <w:rFonts w:ascii="Verdana" w:hAnsi="Verdana"/>
+          <w:color w:val="CC99CC"/>
+        </w:rPr>
         <w:t>x</w:t>
       </w:r>
       <w:r>
@@ -2532,6 +5946,7 @@
         </w:rPr>
         <w:t>) { sum(</w:t>
       </w:r>
+      <w:proofErr w:type="spellStart"/>
       <w:r>
         <w:rPr>
           <w:rFonts w:ascii="Verdana" w:hAnsi="Verdana"/>
@@ -2539,6 +5954,7 @@
         </w:rPr>
         <w:t>tmp$a</w:t>
       </w:r>
+      <w:proofErr w:type="spellEnd"/>
       <w:r>
         <w:rPr>
           <w:rFonts w:ascii="Verdana" w:hAnsi="Verdana"/>
@@ -2576,7 +5992,23 @@
           <w:rFonts w:ascii="Verdana" w:hAnsi="Verdana"/>
           <w:color w:val="CC99CC"/>
         </w:rPr>
-        <w:t xml:space="preserve">  tmp </w:t>
+        <w:t xml:space="preserve">  </w:t>
+      </w:r>
+      <w:proofErr w:type="spellStart"/>
+      <w:r>
+        <w:rPr>
+          <w:rFonts w:ascii="Verdana" w:hAnsi="Verdana"/>
+          <w:color w:val="CC99CC"/>
+        </w:rPr>
+        <w:t>tmp</w:t>
+      </w:r>
+      <w:proofErr w:type="spellEnd"/>
+      <w:r>
+        <w:rPr>
+          <w:rFonts w:ascii="Verdana" w:hAnsi="Verdana"/>
+          <w:color w:val="CC99CC"/>
+        </w:rPr>
+        <w:t xml:space="preserve"> </w:t>
       </w:r>
       <w:r>
         <w:rPr>
@@ -2720,12 +6152,21 @@
           <w:rFonts w:ascii="Verdana" w:hAnsi="Verdana"/>
         </w:rPr>
       </w:pPr>
+      <w:proofErr w:type="spellStart"/>
       <w:r>
         <w:rPr>
           <w:rFonts w:ascii="Verdana" w:hAnsi="Verdana"/>
           <w:color w:val="CC99CC"/>
         </w:rPr>
-        <w:t>x$b(</w:t>
+        <w:t>x$b</w:t>
+      </w:r>
+      <w:proofErr w:type="spellEnd"/>
+      <w:r>
+        <w:rPr>
+          <w:rFonts w:ascii="Verdana" w:hAnsi="Verdana"/>
+          <w:color w:val="CC99CC"/>
+        </w:rPr>
+        <w:t>(</w:t>
       </w:r>
       <w:r>
         <w:rPr>
@@ -2756,8 +6197,17 @@
           <w:rFonts w:ascii="Verdana" w:hAnsi="Verdana"/>
           <w:color w:val="CC99CC"/>
         </w:rPr>
-        <w:t>sum(x$a</w:t>
-      </w:r>
+        <w:t>sum(</w:t>
+      </w:r>
+      <w:proofErr w:type="spellStart"/>
+      <w:r>
+        <w:rPr>
+          <w:rFonts w:ascii="Verdana" w:hAnsi="Verdana"/>
+          <w:color w:val="CC99CC"/>
+        </w:rPr>
+        <w:t>x$a</w:t>
+      </w:r>
+      <w:proofErr w:type="spellEnd"/>
       <w:r>
         <w:rPr>
           <w:rFonts w:ascii="Verdana" w:hAnsi="Verdana"/>
@@ -2807,12 +6257,21 @@
           <w:rFonts w:ascii="Verdana" w:hAnsi="Verdana"/>
         </w:rPr>
       </w:pPr>
+      <w:proofErr w:type="spellStart"/>
       <w:r>
         <w:rPr>
           <w:rFonts w:ascii="Verdana" w:hAnsi="Verdana"/>
           <w:color w:val="CC99CC"/>
         </w:rPr>
-        <w:t>x$a = 1:10</w:t>
+        <w:t>x$a</w:t>
+      </w:r>
+      <w:proofErr w:type="spellEnd"/>
+      <w:r>
+        <w:rPr>
+          <w:rFonts w:ascii="Verdana" w:hAnsi="Verdana"/>
+          <w:color w:val="CC99CC"/>
+        </w:rPr>
+        <w:t xml:space="preserve"> = 1:10</w:t>
       </w:r>
       <w:r>
         <w:rPr>
@@ -2845,12 +6304,21 @@
           <w:rFonts w:ascii="Verdana" w:hAnsi="Verdana"/>
         </w:rPr>
       </w:pPr>
+      <w:proofErr w:type="spellStart"/>
       <w:r>
         <w:rPr>
           <w:rFonts w:ascii="Verdana" w:hAnsi="Verdana"/>
           <w:color w:val="CC99CC"/>
         </w:rPr>
-        <w:t>x$b(</w:t>
+        <w:t>x$b</w:t>
+      </w:r>
+      <w:proofErr w:type="spellEnd"/>
+      <w:r>
+        <w:rPr>
+          <w:rFonts w:ascii="Verdana" w:hAnsi="Verdana"/>
+          <w:color w:val="CC99CC"/>
+        </w:rPr>
+        <w:t>(</w:t>
       </w:r>
       <w:r>
         <w:rPr>
@@ -2927,17 +6395,9 @@
           <w:szCs w:val="20"/>
           <w:bdr w:val="none" w:sz="0" w:space="0" w:color="auto" w:frame="1"/>
         </w:rPr>
-        <w:t>308. Always do image(useRaster = T) to prevent weird lines in images plotted on Linux clusters. </w:t>
-      </w:r>
-    </w:p>
-    <w:p>
-      <w:pPr>
-        <w:rPr>
-          <w:rFonts w:ascii="Verdana" w:hAnsi="Verdana"/>
-          <w:sz w:val="20"/>
-          <w:szCs w:val="20"/>
-        </w:rPr>
-      </w:pPr>
+        <w:t>308. Always do image(</w:t>
+      </w:r>
+      <w:proofErr w:type="spellStart"/>
       <w:r>
         <w:rPr>
           <w:rFonts w:ascii="Verdana" w:hAnsi="Verdana"/>
@@ -2945,6 +6405,34 @@
           <w:szCs w:val="20"/>
           <w:bdr w:val="none" w:sz="0" w:space="0" w:color="auto" w:frame="1"/>
         </w:rPr>
+        <w:t>useRaster</w:t>
+      </w:r>
+      <w:proofErr w:type="spellEnd"/>
+      <w:r>
+        <w:rPr>
+          <w:rFonts w:ascii="Verdana" w:hAnsi="Verdana"/>
+          <w:sz w:val="20"/>
+          <w:szCs w:val="20"/>
+          <w:bdr w:val="none" w:sz="0" w:space="0" w:color="auto" w:frame="1"/>
+        </w:rPr>
+        <w:t xml:space="preserve"> = T) to prevent weird lines in images plotted on Linux clusters. </w:t>
+      </w:r>
+    </w:p>
+    <w:p>
+      <w:pPr>
+        <w:rPr>
+          <w:rFonts w:ascii="Verdana" w:hAnsi="Verdana"/>
+          <w:sz w:val="20"/>
+          <w:szCs w:val="20"/>
+        </w:rPr>
+      </w:pPr>
+      <w:r>
+        <w:rPr>
+          <w:rFonts w:ascii="Verdana" w:hAnsi="Verdana"/>
+          <w:sz w:val="20"/>
+          <w:szCs w:val="20"/>
+          <w:bdr w:val="none" w:sz="0" w:space="0" w:color="auto" w:frame="1"/>
+        </w:rPr>
         <w:br/>
       </w:r>
     </w:p>
@@ -2963,17 +6451,9 @@
           <w:szCs w:val="20"/>
           <w:bdr w:val="none" w:sz="0" w:space="0" w:color="auto" w:frame="1"/>
         </w:rPr>
-        <w:t>309. file.show(path/to/file) will open the file in Rstudio. </w:t>
-      </w:r>
-    </w:p>
-    <w:p>
-      <w:pPr>
-        <w:rPr>
-          <w:rFonts w:ascii="Verdana" w:hAnsi="Verdana"/>
-          <w:sz w:val="20"/>
-          <w:szCs w:val="20"/>
-        </w:rPr>
-      </w:pPr>
+        <w:t xml:space="preserve">309. </w:t>
+      </w:r>
+      <w:proofErr w:type="spellStart"/>
       <w:r>
         <w:rPr>
           <w:rFonts w:ascii="Verdana" w:hAnsi="Verdana"/>
@@ -2981,7 +6461,75 @@
           <w:szCs w:val="20"/>
           <w:bdr w:val="none" w:sz="0" w:space="0" w:color="auto" w:frame="1"/>
         </w:rPr>
-        <w:t>310: in Rstudio, </w:t>
+        <w:t>file.show</w:t>
+      </w:r>
+      <w:proofErr w:type="spellEnd"/>
+      <w:r>
+        <w:rPr>
+          <w:rFonts w:ascii="Verdana" w:hAnsi="Verdana"/>
+          <w:sz w:val="20"/>
+          <w:szCs w:val="20"/>
+          <w:bdr w:val="none" w:sz="0" w:space="0" w:color="auto" w:frame="1"/>
+        </w:rPr>
+        <w:t xml:space="preserve">(path/to/file) will open the file in </w:t>
+      </w:r>
+      <w:proofErr w:type="spellStart"/>
+      <w:r>
+        <w:rPr>
+          <w:rFonts w:ascii="Verdana" w:hAnsi="Verdana"/>
+          <w:sz w:val="20"/>
+          <w:szCs w:val="20"/>
+          <w:bdr w:val="none" w:sz="0" w:space="0" w:color="auto" w:frame="1"/>
+        </w:rPr>
+        <w:t>Rstudio</w:t>
+      </w:r>
+      <w:proofErr w:type="spellEnd"/>
+      <w:r>
+        <w:rPr>
+          <w:rFonts w:ascii="Verdana" w:hAnsi="Verdana"/>
+          <w:sz w:val="20"/>
+          <w:szCs w:val="20"/>
+          <w:bdr w:val="none" w:sz="0" w:space="0" w:color="auto" w:frame="1"/>
+        </w:rPr>
+        <w:t>. </w:t>
+      </w:r>
+    </w:p>
+    <w:p>
+      <w:pPr>
+        <w:rPr>
+          <w:rFonts w:ascii="Verdana" w:hAnsi="Verdana"/>
+          <w:sz w:val="20"/>
+          <w:szCs w:val="20"/>
+        </w:rPr>
+      </w:pPr>
+      <w:r>
+        <w:rPr>
+          <w:rFonts w:ascii="Verdana" w:hAnsi="Verdana"/>
+          <w:sz w:val="20"/>
+          <w:szCs w:val="20"/>
+          <w:bdr w:val="none" w:sz="0" w:space="0" w:color="auto" w:frame="1"/>
+        </w:rPr>
+        <w:t xml:space="preserve">310: in </w:t>
+      </w:r>
+      <w:proofErr w:type="spellStart"/>
+      <w:r>
+        <w:rPr>
+          <w:rFonts w:ascii="Verdana" w:hAnsi="Verdana"/>
+          <w:sz w:val="20"/>
+          <w:szCs w:val="20"/>
+          <w:bdr w:val="none" w:sz="0" w:space="0" w:color="auto" w:frame="1"/>
+        </w:rPr>
+        <w:t>Rstudio</w:t>
+      </w:r>
+      <w:proofErr w:type="spellEnd"/>
+      <w:r>
+        <w:rPr>
+          <w:rFonts w:ascii="Verdana" w:hAnsi="Verdana"/>
+          <w:sz w:val="20"/>
+          <w:szCs w:val="20"/>
+          <w:bdr w:val="none" w:sz="0" w:space="0" w:color="auto" w:frame="1"/>
+        </w:rPr>
+        <w:t>, </w:t>
       </w:r>
     </w:p>
     <w:p>
@@ -3024,7 +6572,25 @@
           <w:szCs w:val="20"/>
         </w:rPr>
         <w:br/>
-        <w:t>Ctrl + Alt + Enter to send commands to be executed directly to the Terminal, but you went to Tools--&gt;modify keyboard shortcuts, and changed it to Shift+Enter.</w:t>
+        <w:t xml:space="preserve">Ctrl + Alt + Enter to send commands to be executed directly to the Terminal, but you went to Tools--&gt;modify keyboard shortcuts, and changed it to </w:t>
+      </w:r>
+      <w:proofErr w:type="spellStart"/>
+      <w:r>
+        <w:rPr>
+          <w:rFonts w:ascii="Verdana" w:hAnsi="Verdana"/>
+          <w:sz w:val="20"/>
+          <w:szCs w:val="20"/>
+        </w:rPr>
+        <w:t>Shift+Enter</w:t>
+      </w:r>
+      <w:proofErr w:type="spellEnd"/>
+      <w:r>
+        <w:rPr>
+          <w:rFonts w:ascii="Verdana" w:hAnsi="Verdana"/>
+          <w:sz w:val="20"/>
+          <w:szCs w:val="20"/>
+        </w:rPr>
+        <w:t>.</w:t>
       </w:r>
     </w:p>
     <w:p>
@@ -3060,25 +6626,9 @@
           <w:szCs w:val="20"/>
           <w:bdr w:val="none" w:sz="0" w:space="0" w:color="auto" w:frame="1"/>
         </w:rPr>
-        <w:t>311. utils::capture.output() will capture the printout during running an expression, e.g., ot = </w:t>
-      </w:r>
-      <w:r>
-        <w:rPr>
-          <w:rFonts w:ascii="Verdana" w:hAnsi="Verdana"/>
-          <w:sz w:val="20"/>
-          <w:szCs w:val="20"/>
-        </w:rPr>
-        <w:t>utils::capture.output({Rcpp::sourceCpp(...)})</w:t>
-      </w:r>
-    </w:p>
-    <w:p>
-      <w:pPr>
-        <w:rPr>
-          <w:rFonts w:ascii="Verdana" w:hAnsi="Verdana"/>
-          <w:sz w:val="20"/>
-          <w:szCs w:val="20"/>
-        </w:rPr>
-      </w:pPr>
+        <w:t>311. utils::</w:t>
+      </w:r>
+      <w:proofErr w:type="spellStart"/>
       <w:r>
         <w:rPr>
           <w:rFonts w:ascii="Verdana" w:hAnsi="Verdana"/>
@@ -3086,17 +6636,9 @@
           <w:szCs w:val="20"/>
           <w:bdr w:val="none" w:sz="0" w:space="0" w:color="auto" w:frame="1"/>
         </w:rPr>
-        <w:t>312. try and tryCatch: Note that tryCatch(expression, error = fun(cond), warning = anotherFun(cond), finally = expressionThatWillBeExcutedREGARDLESSofSuccessFailure)</w:t>
-      </w:r>
-    </w:p>
-    <w:p>
-      <w:pPr>
-        <w:rPr>
-          <w:rFonts w:ascii="Verdana" w:hAnsi="Verdana"/>
-          <w:sz w:val="20"/>
-          <w:szCs w:val="20"/>
-        </w:rPr>
-      </w:pPr>
+        <w:t>capture.output</w:t>
+      </w:r>
+      <w:proofErr w:type="spellEnd"/>
       <w:r>
         <w:rPr>
           <w:rFonts w:ascii="Verdana" w:hAnsi="Verdana"/>
@@ -3104,6 +6646,244 @@
           <w:szCs w:val="20"/>
           <w:bdr w:val="none" w:sz="0" w:space="0" w:color="auto" w:frame="1"/>
         </w:rPr>
+        <w:t xml:space="preserve">() will capture the printout during running an expression, e.g., </w:t>
+      </w:r>
+      <w:proofErr w:type="spellStart"/>
+      <w:r>
+        <w:rPr>
+          <w:rFonts w:ascii="Verdana" w:hAnsi="Verdana"/>
+          <w:sz w:val="20"/>
+          <w:szCs w:val="20"/>
+          <w:bdr w:val="none" w:sz="0" w:space="0" w:color="auto" w:frame="1"/>
+        </w:rPr>
+        <w:t>ot</w:t>
+      </w:r>
+      <w:proofErr w:type="spellEnd"/>
+      <w:r>
+        <w:rPr>
+          <w:rFonts w:ascii="Verdana" w:hAnsi="Verdana"/>
+          <w:sz w:val="20"/>
+          <w:szCs w:val="20"/>
+          <w:bdr w:val="none" w:sz="0" w:space="0" w:color="auto" w:frame="1"/>
+        </w:rPr>
+        <w:t xml:space="preserve"> = </w:t>
+      </w:r>
+      <w:r>
+        <w:rPr>
+          <w:rFonts w:ascii="Verdana" w:hAnsi="Verdana"/>
+          <w:sz w:val="20"/>
+          <w:szCs w:val="20"/>
+        </w:rPr>
+        <w:t>utils::</w:t>
+      </w:r>
+      <w:proofErr w:type="spellStart"/>
+      <w:r>
+        <w:rPr>
+          <w:rFonts w:ascii="Verdana" w:hAnsi="Verdana"/>
+          <w:sz w:val="20"/>
+          <w:szCs w:val="20"/>
+        </w:rPr>
+        <w:t>capture.output</w:t>
+      </w:r>
+      <w:proofErr w:type="spellEnd"/>
+      <w:r>
+        <w:rPr>
+          <w:rFonts w:ascii="Verdana" w:hAnsi="Verdana"/>
+          <w:sz w:val="20"/>
+          <w:szCs w:val="20"/>
+        </w:rPr>
+        <w:t>({</w:t>
+      </w:r>
+      <w:proofErr w:type="spellStart"/>
+      <w:r>
+        <w:rPr>
+          <w:rFonts w:ascii="Verdana" w:hAnsi="Verdana"/>
+          <w:sz w:val="20"/>
+          <w:szCs w:val="20"/>
+        </w:rPr>
+        <w:t>Rcpp</w:t>
+      </w:r>
+      <w:proofErr w:type="spellEnd"/>
+      <w:r>
+        <w:rPr>
+          <w:rFonts w:ascii="Verdana" w:hAnsi="Verdana"/>
+          <w:sz w:val="20"/>
+          <w:szCs w:val="20"/>
+        </w:rPr>
+        <w:t>::</w:t>
+      </w:r>
+      <w:proofErr w:type="spellStart"/>
+      <w:r>
+        <w:rPr>
+          <w:rFonts w:ascii="Verdana" w:hAnsi="Verdana"/>
+          <w:sz w:val="20"/>
+          <w:szCs w:val="20"/>
+        </w:rPr>
+        <w:t>sourceCpp</w:t>
+      </w:r>
+      <w:proofErr w:type="spellEnd"/>
+      <w:r>
+        <w:rPr>
+          <w:rFonts w:ascii="Verdana" w:hAnsi="Verdana"/>
+          <w:sz w:val="20"/>
+          <w:szCs w:val="20"/>
+        </w:rPr>
+        <w:t>(...)})</w:t>
+      </w:r>
+    </w:p>
+    <w:p>
+      <w:pPr>
+        <w:rPr>
+          <w:rFonts w:ascii="Verdana" w:hAnsi="Verdana"/>
+          <w:sz w:val="20"/>
+          <w:szCs w:val="20"/>
+        </w:rPr>
+      </w:pPr>
+      <w:r>
+        <w:rPr>
+          <w:rFonts w:ascii="Verdana" w:hAnsi="Verdana"/>
+          <w:sz w:val="20"/>
+          <w:szCs w:val="20"/>
+          <w:bdr w:val="none" w:sz="0" w:space="0" w:color="auto" w:frame="1"/>
+        </w:rPr>
+        <w:t xml:space="preserve">312. try and </w:t>
+      </w:r>
+      <w:proofErr w:type="spellStart"/>
+      <w:r>
+        <w:rPr>
+          <w:rFonts w:ascii="Verdana" w:hAnsi="Verdana"/>
+          <w:sz w:val="20"/>
+          <w:szCs w:val="20"/>
+          <w:bdr w:val="none" w:sz="0" w:space="0" w:color="auto" w:frame="1"/>
+        </w:rPr>
+        <w:t>tryCatch</w:t>
+      </w:r>
+      <w:proofErr w:type="spellEnd"/>
+      <w:r>
+        <w:rPr>
+          <w:rFonts w:ascii="Verdana" w:hAnsi="Verdana"/>
+          <w:sz w:val="20"/>
+          <w:szCs w:val="20"/>
+          <w:bdr w:val="none" w:sz="0" w:space="0" w:color="auto" w:frame="1"/>
+        </w:rPr>
+        <w:t xml:space="preserve">: Note that </w:t>
+      </w:r>
+      <w:proofErr w:type="spellStart"/>
+      <w:r>
+        <w:rPr>
+          <w:rFonts w:ascii="Verdana" w:hAnsi="Verdana"/>
+          <w:sz w:val="20"/>
+          <w:szCs w:val="20"/>
+          <w:bdr w:val="none" w:sz="0" w:space="0" w:color="auto" w:frame="1"/>
+        </w:rPr>
+        <w:t>tryCatch</w:t>
+      </w:r>
+      <w:proofErr w:type="spellEnd"/>
+      <w:r>
+        <w:rPr>
+          <w:rFonts w:ascii="Verdana" w:hAnsi="Verdana"/>
+          <w:sz w:val="20"/>
+          <w:szCs w:val="20"/>
+          <w:bdr w:val="none" w:sz="0" w:space="0" w:color="auto" w:frame="1"/>
+        </w:rPr>
+        <w:t>(expression, error = fun(</w:t>
+      </w:r>
+      <w:proofErr w:type="spellStart"/>
+      <w:r>
+        <w:rPr>
+          <w:rFonts w:ascii="Verdana" w:hAnsi="Verdana"/>
+          <w:sz w:val="20"/>
+          <w:szCs w:val="20"/>
+          <w:bdr w:val="none" w:sz="0" w:space="0" w:color="auto" w:frame="1"/>
+        </w:rPr>
+        <w:t>cond</w:t>
+      </w:r>
+      <w:proofErr w:type="spellEnd"/>
+      <w:r>
+        <w:rPr>
+          <w:rFonts w:ascii="Verdana" w:hAnsi="Verdana"/>
+          <w:sz w:val="20"/>
+          <w:szCs w:val="20"/>
+          <w:bdr w:val="none" w:sz="0" w:space="0" w:color="auto" w:frame="1"/>
+        </w:rPr>
+        <w:t xml:space="preserve">), warning = </w:t>
+      </w:r>
+      <w:proofErr w:type="spellStart"/>
+      <w:r>
+        <w:rPr>
+          <w:rFonts w:ascii="Verdana" w:hAnsi="Verdana"/>
+          <w:sz w:val="20"/>
+          <w:szCs w:val="20"/>
+          <w:bdr w:val="none" w:sz="0" w:space="0" w:color="auto" w:frame="1"/>
+        </w:rPr>
+        <w:t>anotherFun</w:t>
+      </w:r>
+      <w:proofErr w:type="spellEnd"/>
+      <w:r>
+        <w:rPr>
+          <w:rFonts w:ascii="Verdana" w:hAnsi="Verdana"/>
+          <w:sz w:val="20"/>
+          <w:szCs w:val="20"/>
+          <w:bdr w:val="none" w:sz="0" w:space="0" w:color="auto" w:frame="1"/>
+        </w:rPr>
+        <w:t>(</w:t>
+      </w:r>
+      <w:proofErr w:type="spellStart"/>
+      <w:r>
+        <w:rPr>
+          <w:rFonts w:ascii="Verdana" w:hAnsi="Verdana"/>
+          <w:sz w:val="20"/>
+          <w:szCs w:val="20"/>
+          <w:bdr w:val="none" w:sz="0" w:space="0" w:color="auto" w:frame="1"/>
+        </w:rPr>
+        <w:t>cond</w:t>
+      </w:r>
+      <w:proofErr w:type="spellEnd"/>
+      <w:r>
+        <w:rPr>
+          <w:rFonts w:ascii="Verdana" w:hAnsi="Verdana"/>
+          <w:sz w:val="20"/>
+          <w:szCs w:val="20"/>
+          <w:bdr w:val="none" w:sz="0" w:space="0" w:color="auto" w:frame="1"/>
+        </w:rPr>
+        <w:t xml:space="preserve">), finally = </w:t>
+      </w:r>
+      <w:proofErr w:type="spellStart"/>
+      <w:r>
+        <w:rPr>
+          <w:rFonts w:ascii="Verdana" w:hAnsi="Verdana"/>
+          <w:sz w:val="20"/>
+          <w:szCs w:val="20"/>
+          <w:bdr w:val="none" w:sz="0" w:space="0" w:color="auto" w:frame="1"/>
+        </w:rPr>
+        <w:t>expressionThatWillBeExcutedREGARDLESSofSuccessFailure</w:t>
+      </w:r>
+      <w:proofErr w:type="spellEnd"/>
+      <w:r>
+        <w:rPr>
+          <w:rFonts w:ascii="Verdana" w:hAnsi="Verdana"/>
+          <w:sz w:val="20"/>
+          <w:szCs w:val="20"/>
+          <w:bdr w:val="none" w:sz="0" w:space="0" w:color="auto" w:frame="1"/>
+        </w:rPr>
+        <w:t>)</w:t>
+      </w:r>
+    </w:p>
+    <w:p>
+      <w:pPr>
+        <w:rPr>
+          <w:rFonts w:ascii="Verdana" w:hAnsi="Verdana"/>
+          <w:sz w:val="20"/>
+          <w:szCs w:val="20"/>
+        </w:rPr>
+      </w:pPr>
+      <w:r>
+        <w:rPr>
+          <w:rFonts w:ascii="Verdana" w:hAnsi="Verdana"/>
+          <w:sz w:val="20"/>
+          <w:szCs w:val="20"/>
+          <w:bdr w:val="none" w:sz="0" w:space="0" w:color="auto" w:frame="1"/>
+        </w:rPr>
         <w:t>313. system() returns 0 if everything runs fine.</w:t>
       </w:r>
     </w:p>
@@ -3130,8 +6910,18 @@
           <w:sz w:val="20"/>
           <w:szCs w:val="20"/>
         </w:rPr>
-        <w:t>.rs.restartR</w:t>
-      </w:r>
+        <w:t>.</w:t>
+      </w:r>
+      <w:proofErr w:type="spellStart"/>
+      <w:r>
+        <w:rPr>
+          <w:rFonts w:ascii="Verdana" w:hAnsi="Verdana"/>
+          <w:sz w:val="20"/>
+          <w:szCs w:val="20"/>
+        </w:rPr>
+        <w:t>rs.restartR</w:t>
+      </w:r>
+      <w:proofErr w:type="spellEnd"/>
       <w:r>
         <w:rPr>
           <w:rFonts w:ascii="Verdana" w:hAnsi="Verdana"/>
@@ -3139,7 +6929,27 @@
           <w:szCs w:val="20"/>
           <w:bdr w:val="none" w:sz="0" w:space="0" w:color="auto" w:frame="1"/>
         </w:rPr>
-        <w:t>() will restart R inside Rstudio.</w:t>
+        <w:t xml:space="preserve">() will restart R inside </w:t>
+      </w:r>
+      <w:proofErr w:type="spellStart"/>
+      <w:r>
+        <w:rPr>
+          <w:rFonts w:ascii="Verdana" w:hAnsi="Verdana"/>
+          <w:sz w:val="20"/>
+          <w:szCs w:val="20"/>
+          <w:bdr w:val="none" w:sz="0" w:space="0" w:color="auto" w:frame="1"/>
+        </w:rPr>
+        <w:t>Rstudio</w:t>
+      </w:r>
+      <w:proofErr w:type="spellEnd"/>
+      <w:r>
+        <w:rPr>
+          <w:rFonts w:ascii="Verdana" w:hAnsi="Verdana"/>
+          <w:sz w:val="20"/>
+          <w:szCs w:val="20"/>
+          <w:bdr w:val="none" w:sz="0" w:space="0" w:color="auto" w:frame="1"/>
+        </w:rPr>
+        <w:t>.</w:t>
       </w:r>
     </w:p>
     <w:p>
@@ -3159,17 +6969,97 @@
           <w:sz w:val="20"/>
           <w:szCs w:val="20"/>
         </w:rPr>
-        <w:t>315. The alternative to plot type = “h” is rect(). The arguments accept vectors!</w:t>
-      </w:r>
-    </w:p>
-    <w:p>
-      <w:pPr>
-        <w:rPr>
-          <w:rFonts w:ascii="Verdana" w:hAnsi="Verdana"/>
-          <w:sz w:val="20"/>
-          <w:szCs w:val="20"/>
-        </w:rPr>
-      </w:pPr>
+        <w:t xml:space="preserve">315. The alternative to plot type = “h” is </w:t>
+      </w:r>
+      <w:proofErr w:type="spellStart"/>
+      <w:r>
+        <w:rPr>
+          <w:rFonts w:ascii="Verdana" w:hAnsi="Verdana" w:cs="Segoe UI"/>
+          <w:color w:val="232629"/>
+          <w:sz w:val="20"/>
+          <w:szCs w:val="20"/>
+        </w:rPr>
+        <w:t>rect</w:t>
+      </w:r>
+      <w:proofErr w:type="spellEnd"/>
+      <w:r>
+        <w:rPr>
+          <w:rFonts w:ascii="Verdana" w:hAnsi="Verdana" w:cs="Segoe UI"/>
+          <w:color w:val="232629"/>
+          <w:sz w:val="20"/>
+          <w:szCs w:val="20"/>
+        </w:rPr>
+        <w:t>(). The arguments accept vectors!</w:t>
+      </w:r>
+    </w:p>
+    <w:p>
+      <w:pPr>
+        <w:rPr>
+          <w:rFonts w:ascii="Verdana" w:hAnsi="Verdana"/>
+          <w:sz w:val="20"/>
+          <w:szCs w:val="20"/>
+        </w:rPr>
+      </w:pPr>
+      <w:r>
+        <w:rPr>
+          <w:rFonts w:ascii="Verdana" w:hAnsi="Verdana"/>
+          <w:sz w:val="20"/>
+          <w:szCs w:val="20"/>
+        </w:rPr>
+        <w:t xml:space="preserve">316. Make random distinctive color: </w:t>
+      </w:r>
+      <w:proofErr w:type="spellStart"/>
+      <w:r>
+        <w:rPr>
+          <w:rFonts w:ascii="Verdana" w:hAnsi="Verdana"/>
+          <w:sz w:val="20"/>
+          <w:szCs w:val="20"/>
+        </w:rPr>
+        <w:t>randomcoloR</w:t>
+      </w:r>
+      <w:proofErr w:type="spellEnd"/>
+      <w:r>
+        <w:rPr>
+          <w:rFonts w:ascii="Verdana" w:hAnsi="Verdana"/>
+          <w:sz w:val="20"/>
+          <w:szCs w:val="20"/>
+        </w:rPr>
+        <w:t>::</w:t>
+      </w:r>
+      <w:proofErr w:type="spellStart"/>
+      <w:r>
+        <w:rPr>
+          <w:rFonts w:ascii="Verdana" w:hAnsi="Verdana"/>
+          <w:sz w:val="20"/>
+          <w:szCs w:val="20"/>
+        </w:rPr>
+        <w:t>distinctColorPalette</w:t>
+      </w:r>
+      <w:proofErr w:type="spellEnd"/>
+      <w:r>
+        <w:rPr>
+          <w:rFonts w:ascii="Verdana" w:hAnsi="Verdana"/>
+          <w:sz w:val="20"/>
+          <w:szCs w:val="20"/>
+        </w:rPr>
+        <w:t>(</w:t>
+      </w:r>
+      <w:r>
+        <w:rPr>
+          <w:rFonts w:ascii="Verdana" w:hAnsi="Verdana"/>
+          <w:sz w:val="20"/>
+          <w:szCs w:val="20"/>
+        </w:rPr>
+        <w:t>20</w:t>
+      </w:r>
+      <w:r>
+        <w:rPr>
+          <w:rFonts w:ascii="Verdana" w:hAnsi="Verdana"/>
+          <w:sz w:val="20"/>
+          <w:szCs w:val="20"/>
+        </w:rPr>
+        <w:t>)</w:t>
+      </w:r>
     </w:p>
     <w:sectPr>
       <w:pgSz w:w="12240" w:h="15840"/>

--- a/notes/R.docx
+++ b/notes/R.docx
@@ -19,6 +19,7 @@
         <w:t xml:space="preserve">27. </w:t>
       </w:r>
       <w:proofErr w:type="spellStart"/>
+      <w:proofErr w:type="gramStart"/>
       <w:r>
         <w:rPr>
           <w:rFonts w:ascii="Verdana" w:hAnsi="Verdana"/>
@@ -34,7 +35,16 @@
           <w:sz w:val="20"/>
           <w:szCs w:val="20"/>
         </w:rPr>
-        <w:t>(), always remember to set SIMPLIFY = F or T!</w:t>
+        <w:t>(</w:t>
+      </w:r>
+      <w:proofErr w:type="gramEnd"/>
+      <w:r>
+        <w:rPr>
+          <w:rFonts w:ascii="Verdana" w:hAnsi="Verdana"/>
+          <w:sz w:val="20"/>
+          <w:szCs w:val="20"/>
+        </w:rPr>
+        <w:t>), always remember to set SIMPLIFY = F or T!</w:t>
       </w:r>
       <w:r>
         <w:rPr>
@@ -51,7 +61,25 @@
           <w:szCs w:val="20"/>
         </w:rPr>
         <w:br/>
-        <w:t>29. When plot() not working, try pdf();</w:t>
+        <w:t xml:space="preserve">29. When </w:t>
+      </w:r>
+      <w:proofErr w:type="gramStart"/>
+      <w:r>
+        <w:rPr>
+          <w:rFonts w:ascii="Verdana" w:hAnsi="Verdana"/>
+          <w:sz w:val="20"/>
+          <w:szCs w:val="20"/>
+        </w:rPr>
+        <w:t>plot(</w:t>
+      </w:r>
+      <w:proofErr w:type="gramEnd"/>
+      <w:r>
+        <w:rPr>
+          <w:rFonts w:ascii="Verdana" w:hAnsi="Verdana"/>
+          <w:sz w:val="20"/>
+          <w:szCs w:val="20"/>
+        </w:rPr>
+        <w:t>) not working, try pdf();</w:t>
       </w:r>
       <w:proofErr w:type="spellStart"/>
       <w:r>
@@ -104,9 +132,18 @@
           <w:szCs w:val="20"/>
         </w:rPr>
         <w:br/>
+      </w:r>
+      <w:proofErr w:type="gramStart"/>
+      <w:r>
+        <w:rPr>
+          <w:rFonts w:ascii="Verdana" w:hAnsi="Verdana"/>
+          <w:sz w:val="20"/>
+          <w:szCs w:val="20"/>
+        </w:rPr>
         <w:t>for(</w:t>
       </w:r>
       <w:proofErr w:type="spellStart"/>
+      <w:proofErr w:type="gramEnd"/>
       <w:r>
         <w:rPr>
           <w:rFonts w:ascii="Verdana" w:hAnsi="Verdana"/>
@@ -174,7 +211,25 @@
           <w:sz w:val="20"/>
           <w:szCs w:val="20"/>
         </w:rPr>
-        <w:t>37. When using R optimizer, usually "L-BFGS-B", don't initialize the parameters with the same numbers! namely, don't do something like: optim(par=c(1,1,1,1),fn=f,method="L-BFGS-B",lower=rep(0.1,4),upper=rep(10,4)), because somehow it just doesn't get right. Randomization of initial values is your friend. Be mindful of the step sizes setting.</w:t>
+        <w:t>37. When using R optimizer, usually "L-BFGS-B", don't initialize the parameters with the same numbers! namely, don't do something like: optim(par=c(1,1,1,1</w:t>
+      </w:r>
+      <w:proofErr w:type="gramStart"/>
+      <w:r>
+        <w:rPr>
+          <w:rFonts w:ascii="Verdana" w:hAnsi="Verdana"/>
+          <w:sz w:val="20"/>
+          <w:szCs w:val="20"/>
+        </w:rPr>
+        <w:t>),fn</w:t>
+      </w:r>
+      <w:proofErr w:type="gramEnd"/>
+      <w:r>
+        <w:rPr>
+          <w:rFonts w:ascii="Verdana" w:hAnsi="Verdana"/>
+          <w:sz w:val="20"/>
+          <w:szCs w:val="20"/>
+        </w:rPr>
+        <w:t>=f,method="L-BFGS-B",lower=rep(0.1,4),upper=rep(10,4)), because somehow it just doesn't get right. Randomization of initial values is your friend. Be mindful of the step sizes setting.</w:t>
       </w:r>
     </w:p>
     <w:p>
@@ -229,6 +284,7 @@
         <w:t xml:space="preserve">49. When </w:t>
       </w:r>
       <w:proofErr w:type="spellStart"/>
+      <w:proofErr w:type="gramStart"/>
       <w:r>
         <w:rPr>
           <w:rFonts w:ascii="Verdana" w:hAnsi="Verdana"/>
@@ -244,7 +300,16 @@
           <w:sz w:val="20"/>
           <w:szCs w:val="20"/>
         </w:rPr>
-        <w:t>() 2 matrices or data frames, be careful R will match the names of the vector, so take out the names first!!</w:t>
+        <w:t>(</w:t>
+      </w:r>
+      <w:proofErr w:type="gramEnd"/>
+      <w:r>
+        <w:rPr>
+          <w:rFonts w:ascii="Verdana" w:hAnsi="Verdana"/>
+          <w:sz w:val="20"/>
+          <w:szCs w:val="20"/>
+        </w:rPr>
+        <w:t>) 2 matrices or data frames, be careful R will match the names of the vector, so take out the names first!!</w:t>
       </w:r>
     </w:p>
     <w:p>
@@ -296,8 +361,18 @@
           <w:sz w:val="20"/>
           <w:szCs w:val="20"/>
         </w:rPr>
-        <w:t>87. This is it: the optimization algorithm in R can't take a function written in C++ (in older versions of R?)...</w:t>
-      </w:r>
+        <w:t>87. This is it: the optimization algorithm in R can't take a function written in C++ (in older versions of R</w:t>
+      </w:r>
+      <w:proofErr w:type="gramStart"/>
+      <w:r>
+        <w:rPr>
+          <w:rFonts w:ascii="Verdana" w:hAnsi="Verdana"/>
+          <w:sz w:val="20"/>
+          <w:szCs w:val="20"/>
+        </w:rPr>
+        <w:t>?)...</w:t>
+      </w:r>
+      <w:proofErr w:type="gramEnd"/>
     </w:p>
     <w:p>
       <w:pPr>
@@ -402,35 +477,72 @@
           <w:sz w:val="20"/>
           <w:szCs w:val="20"/>
         </w:rPr>
-        <w:t>(x-d,0),L)</w:t>
-      </w:r>
-    </w:p>
-    <w:p>
-      <w:pPr>
-        <w:rPr>
-          <w:rFonts w:ascii="Verdana" w:hAnsi="Verdana"/>
-          <w:sz w:val="20"/>
-          <w:szCs w:val="20"/>
-        </w:rPr>
-      </w:pPr>
-    </w:p>
-    <w:p>
-      <w:pPr>
-        <w:rPr>
-          <w:rFonts w:ascii="Verdana" w:hAnsi="Verdana"/>
-          <w:sz w:val="20"/>
-          <w:szCs w:val="20"/>
-        </w:rPr>
-      </w:pPr>
-      <w:r>
-        <w:rPr>
-          <w:rFonts w:ascii="Verdana" w:hAnsi="Verdana"/>
-          <w:sz w:val="20"/>
-          <w:szCs w:val="20"/>
-        </w:rPr>
-        <w:t xml:space="preserve">106. the </w:t>
-      </w:r>
-      <w:proofErr w:type="spellStart"/>
+        <w:t>(x-d,0</w:t>
+      </w:r>
+      <w:proofErr w:type="gramStart"/>
+      <w:r>
+        <w:rPr>
+          <w:rFonts w:ascii="Verdana" w:hAnsi="Verdana"/>
+          <w:sz w:val="20"/>
+          <w:szCs w:val="20"/>
+        </w:rPr>
+        <w:t>),L</w:t>
+      </w:r>
+      <w:proofErr w:type="gramEnd"/>
+      <w:r>
+        <w:rPr>
+          <w:rFonts w:ascii="Verdana" w:hAnsi="Verdana"/>
+          <w:sz w:val="20"/>
+          <w:szCs w:val="20"/>
+        </w:rPr>
+        <w:t>)</w:t>
+      </w:r>
+    </w:p>
+    <w:p>
+      <w:pPr>
+        <w:rPr>
+          <w:rFonts w:ascii="Verdana" w:hAnsi="Verdana"/>
+          <w:sz w:val="20"/>
+          <w:szCs w:val="20"/>
+        </w:rPr>
+      </w:pPr>
+    </w:p>
+    <w:p>
+      <w:pPr>
+        <w:rPr>
+          <w:rFonts w:ascii="Verdana" w:hAnsi="Verdana"/>
+          <w:sz w:val="20"/>
+          <w:szCs w:val="20"/>
+        </w:rPr>
+      </w:pPr>
+      <w:r>
+        <w:rPr>
+          <w:rFonts w:ascii="Verdana" w:hAnsi="Verdana"/>
+          <w:sz w:val="20"/>
+          <w:szCs w:val="20"/>
+        </w:rPr>
+        <w:t xml:space="preserve">106. </w:t>
+      </w:r>
+      <w:proofErr w:type="spellStart"/>
+      <w:r>
+        <w:rPr>
+          <w:rFonts w:ascii="Verdana" w:hAnsi="Verdana"/>
+          <w:sz w:val="20"/>
+          <w:szCs w:val="20"/>
+        </w:rPr>
+        <w:t>the</w:t>
+      </w:r>
+      <w:proofErr w:type="spellEnd"/>
+      <w:r>
+        <w:rPr>
+          <w:rFonts w:ascii="Verdana" w:hAnsi="Verdana"/>
+          <w:sz w:val="20"/>
+          <w:szCs w:val="20"/>
+        </w:rPr>
+        <w:t xml:space="preserve"> </w:t>
+      </w:r>
+      <w:proofErr w:type="spellStart"/>
+      <w:proofErr w:type="gramStart"/>
       <w:r>
         <w:rPr>
           <w:rFonts w:ascii="Verdana" w:hAnsi="Verdana"/>
@@ -440,6 +552,7 @@
         <w:t>do.call</w:t>
       </w:r>
       <w:proofErr w:type="spellEnd"/>
+      <w:proofErr w:type="gramEnd"/>
       <w:r>
         <w:rPr>
           <w:rFonts w:ascii="Verdana" w:hAnsi="Verdana"/>
@@ -449,6 +562,7 @@
         <w:t xml:space="preserve">() can be used to order a data frame by all the columns in them. </w:t>
       </w:r>
       <w:proofErr w:type="spellStart"/>
+      <w:proofErr w:type="gramStart"/>
       <w:r>
         <w:rPr>
           <w:rFonts w:ascii="Verdana" w:hAnsi="Verdana"/>
@@ -458,6 +572,7 @@
         <w:t>do.call</w:t>
       </w:r>
       <w:proofErr w:type="spellEnd"/>
+      <w:proofErr w:type="gramEnd"/>
       <w:r>
         <w:rPr>
           <w:rFonts w:ascii="Verdana" w:hAnsi="Verdana"/>
@@ -511,6 +626,7 @@
         <w:t xml:space="preserve">111. When using </w:t>
       </w:r>
       <w:proofErr w:type="spellStart"/>
+      <w:proofErr w:type="gramStart"/>
       <w:r>
         <w:rPr>
           <w:rFonts w:ascii="Verdana" w:hAnsi="Verdana"/>
@@ -526,7 +642,16 @@
           <w:sz w:val="20"/>
           <w:szCs w:val="20"/>
         </w:rPr>
-        <w:t>(), always think about setting control=list(</w:t>
+        <w:t>(</w:t>
+      </w:r>
+      <w:proofErr w:type="gramEnd"/>
+      <w:r>
+        <w:rPr>
+          <w:rFonts w:ascii="Verdana" w:hAnsi="Verdana"/>
+          <w:sz w:val="20"/>
+          <w:szCs w:val="20"/>
+        </w:rPr>
+        <w:t>), always think about setting control=list(</w:t>
       </w:r>
       <w:proofErr w:type="spellStart"/>
       <w:r>
@@ -589,9 +714,19 @@
           <w:szCs w:val="20"/>
         </w:rPr>
         <w:br/>
-        <w:t>cl = snow::</w:t>
-      </w:r>
-      <w:proofErr w:type="spellStart"/>
+        <w:t xml:space="preserve">cl = </w:t>
+      </w:r>
+      <w:proofErr w:type="gramStart"/>
+      <w:r>
+        <w:rPr>
+          <w:rFonts w:ascii="Verdana" w:hAnsi="Verdana"/>
+          <w:sz w:val="20"/>
+          <w:szCs w:val="20"/>
+        </w:rPr>
+        <w:t>snow::</w:t>
+      </w:r>
+      <w:proofErr w:type="spellStart"/>
+      <w:proofErr w:type="gramEnd"/>
       <w:r>
         <w:rPr>
           <w:rFonts w:ascii="Verdana" w:hAnsi="Verdana"/>
@@ -821,7 +956,25 @@
           <w:sz w:val="20"/>
           <w:szCs w:val="20"/>
         </w:rPr>
-        <w:t>114. expression("multiplier =" ~ w^4); expression(Total[100~'%'])</w:t>
+        <w:t xml:space="preserve">114. </w:t>
+      </w:r>
+      <w:proofErr w:type="gramStart"/>
+      <w:r>
+        <w:rPr>
+          <w:rFonts w:ascii="Verdana" w:hAnsi="Verdana"/>
+          <w:sz w:val="20"/>
+          <w:szCs w:val="20"/>
+        </w:rPr>
+        <w:t>expression(</w:t>
+      </w:r>
+      <w:proofErr w:type="gramEnd"/>
+      <w:r>
+        <w:rPr>
+          <w:rFonts w:ascii="Verdana" w:hAnsi="Verdana"/>
+          <w:sz w:val="20"/>
+          <w:szCs w:val="20"/>
+        </w:rPr>
+        <w:t>"multiplier =" ~ w^4); expression(Total[100~'%'])</w:t>
       </w:r>
     </w:p>
     <w:p>
@@ -930,6 +1083,7 @@
         <w:t xml:space="preserve"> package "</w:t>
       </w:r>
       <w:proofErr w:type="spellStart"/>
+      <w:proofErr w:type="gramStart"/>
       <w:r>
         <w:rPr>
           <w:rFonts w:ascii="Verdana" w:hAnsi="Verdana"/>
@@ -939,6 +1093,7 @@
         <w:t>mixtool</w:t>
       </w:r>
       <w:proofErr w:type="spellEnd"/>
+      <w:proofErr w:type="gramEnd"/>
       <w:r>
         <w:rPr>
           <w:rFonts w:ascii="Verdana" w:hAnsi="Verdana"/>
@@ -971,33 +1126,69 @@
           <w:sz w:val="20"/>
           <w:szCs w:val="20"/>
         </w:rPr>
-        <w:t>133. what a good function: scan(): read in unequal length of data rows! Nice!</w:t>
-      </w:r>
-    </w:p>
-    <w:p>
-      <w:pPr>
-        <w:rPr>
-          <w:rFonts w:ascii="Verdana" w:hAnsi="Verdana"/>
-          <w:sz w:val="20"/>
-          <w:szCs w:val="20"/>
-        </w:rPr>
-      </w:pPr>
-    </w:p>
-    <w:p>
-      <w:pPr>
-        <w:rPr>
-          <w:rFonts w:ascii="Verdana" w:hAnsi="Verdana"/>
-          <w:sz w:val="20"/>
-          <w:szCs w:val="20"/>
-        </w:rPr>
-      </w:pPr>
-      <w:r>
-        <w:rPr>
-          <w:rFonts w:ascii="Verdana" w:hAnsi="Verdana"/>
-          <w:sz w:val="20"/>
-          <w:szCs w:val="20"/>
-        </w:rPr>
-        <w:t>136. bug: Jesus Christ! when I was coding the comparison function for sorting multi-dimensional vector, big mistake in the comparison algorithm. Remember, when the 2 things are equal, still progress! please read the function of sorting multidimensional grid index for hierarchical clustering! WARNING: sort(iterator begin, iterator end, compare), compare returns true if and only if a[</w:t>
+        <w:t xml:space="preserve">133. what a good function: </w:t>
+      </w:r>
+      <w:proofErr w:type="gramStart"/>
+      <w:r>
+        <w:rPr>
+          <w:rFonts w:ascii="Verdana" w:hAnsi="Verdana"/>
+          <w:sz w:val="20"/>
+          <w:szCs w:val="20"/>
+        </w:rPr>
+        <w:t>scan(</w:t>
+      </w:r>
+      <w:proofErr w:type="gramEnd"/>
+      <w:r>
+        <w:rPr>
+          <w:rFonts w:ascii="Verdana" w:hAnsi="Verdana"/>
+          <w:sz w:val="20"/>
+          <w:szCs w:val="20"/>
+        </w:rPr>
+        <w:t>): read in unequal length of data rows! Nice!</w:t>
+      </w:r>
+    </w:p>
+    <w:p>
+      <w:pPr>
+        <w:rPr>
+          <w:rFonts w:ascii="Verdana" w:hAnsi="Verdana"/>
+          <w:sz w:val="20"/>
+          <w:szCs w:val="20"/>
+        </w:rPr>
+      </w:pPr>
+    </w:p>
+    <w:p>
+      <w:pPr>
+        <w:rPr>
+          <w:rFonts w:ascii="Verdana" w:hAnsi="Verdana"/>
+          <w:sz w:val="20"/>
+          <w:szCs w:val="20"/>
+        </w:rPr>
+      </w:pPr>
+      <w:r>
+        <w:rPr>
+          <w:rFonts w:ascii="Verdana" w:hAnsi="Verdana"/>
+          <w:sz w:val="20"/>
+          <w:szCs w:val="20"/>
+        </w:rPr>
+        <w:t xml:space="preserve">136. bug: Jesus Christ! when I was coding the comparison function for sorting multi-dimensional vector, big mistake in the comparison algorithm. Remember, when the 2 things are equal, still progress! please read the function of sorting multidimensional grid index for hierarchical clustering! WARNING: </w:t>
+      </w:r>
+      <w:proofErr w:type="gramStart"/>
+      <w:r>
+        <w:rPr>
+          <w:rFonts w:ascii="Verdana" w:hAnsi="Verdana"/>
+          <w:sz w:val="20"/>
+          <w:szCs w:val="20"/>
+        </w:rPr>
+        <w:t>sort(</w:t>
+      </w:r>
+      <w:proofErr w:type="gramEnd"/>
+      <w:r>
+        <w:rPr>
+          <w:rFonts w:ascii="Verdana" w:hAnsi="Verdana"/>
+          <w:sz w:val="20"/>
+          <w:szCs w:val="20"/>
+        </w:rPr>
+        <w:t>iterator begin, iterator end, compare), compare returns true if and only if a[</w:t>
       </w:r>
       <w:proofErr w:type="spellStart"/>
       <w:r>
@@ -1041,7 +1232,25 @@
           <w:sz w:val="20"/>
           <w:szCs w:val="20"/>
         </w:rPr>
-        <w:t>137. Just use aggregate in R.. nice and easy. something like aggregate(</w:t>
+        <w:t xml:space="preserve">137. Just use aggregate in </w:t>
+      </w:r>
+      <w:proofErr w:type="gramStart"/>
+      <w:r>
+        <w:rPr>
+          <w:rFonts w:ascii="Verdana" w:hAnsi="Verdana"/>
+          <w:sz w:val="20"/>
+          <w:szCs w:val="20"/>
+        </w:rPr>
+        <w:t>R..</w:t>
+      </w:r>
+      <w:proofErr w:type="gramEnd"/>
+      <w:r>
+        <w:rPr>
+          <w:rFonts w:ascii="Verdana" w:hAnsi="Verdana"/>
+          <w:sz w:val="20"/>
+          <w:szCs w:val="20"/>
+        </w:rPr>
+        <w:t xml:space="preserve"> nice and easy. something like aggregate(</w:t>
       </w:r>
       <w:proofErr w:type="spellStart"/>
       <w:r>
@@ -1059,7 +1268,25 @@
           <w:sz w:val="20"/>
           <w:szCs w:val="20"/>
         </w:rPr>
-        <w:t>[3],by=</w:t>
+        <w:t>[3</w:t>
+      </w:r>
+      <w:proofErr w:type="gramStart"/>
+      <w:r>
+        <w:rPr>
+          <w:rFonts w:ascii="Verdana" w:hAnsi="Verdana"/>
+          <w:sz w:val="20"/>
+          <w:szCs w:val="20"/>
+        </w:rPr>
+        <w:t>],by</w:t>
+      </w:r>
+      <w:proofErr w:type="gramEnd"/>
+      <w:r>
+        <w:rPr>
+          <w:rFonts w:ascii="Verdana" w:hAnsi="Verdana"/>
+          <w:sz w:val="20"/>
+          <w:szCs w:val="20"/>
+        </w:rPr>
+        <w:t>=</w:t>
       </w:r>
       <w:proofErr w:type="spellStart"/>
       <w:r>
@@ -1098,6 +1325,7 @@
         <w:t xml:space="preserve"> is a data frame with names. In such way </w:t>
       </w:r>
       <w:proofErr w:type="spellStart"/>
+      <w:proofErr w:type="gramStart"/>
       <w:r>
         <w:rPr>
           <w:rFonts w:ascii="Verdana" w:hAnsi="Verdana"/>
@@ -1113,7 +1341,16 @@
           <w:sz w:val="20"/>
           <w:szCs w:val="20"/>
         </w:rPr>
-        <w:t xml:space="preserve">[3] and </w:t>
+        <w:t>[</w:t>
+      </w:r>
+      <w:proofErr w:type="gramEnd"/>
+      <w:r>
+        <w:rPr>
+          <w:rFonts w:ascii="Verdana" w:hAnsi="Verdana"/>
+          <w:sz w:val="20"/>
+          <w:szCs w:val="20"/>
+        </w:rPr>
+        <w:t xml:space="preserve">3] and </w:t>
       </w:r>
       <w:proofErr w:type="spellStart"/>
       <w:r>
@@ -1157,7 +1394,25 @@
           <w:sz w:val="20"/>
           <w:szCs w:val="20"/>
         </w:rPr>
-        <w:t xml:space="preserve">143. R color brewer: nice !! : plot(1:100, col = </w:t>
+        <w:t xml:space="preserve">143. R color brewer: nice </w:t>
+      </w:r>
+      <w:proofErr w:type="gramStart"/>
+      <w:r>
+        <w:rPr>
+          <w:rFonts w:ascii="Verdana" w:hAnsi="Verdana"/>
+          <w:sz w:val="20"/>
+          <w:szCs w:val="20"/>
+        </w:rPr>
+        <w:t>!! :</w:t>
+      </w:r>
+      <w:proofErr w:type="gramEnd"/>
+      <w:r>
+        <w:rPr>
+          <w:rFonts w:ascii="Verdana" w:hAnsi="Verdana"/>
+          <w:sz w:val="20"/>
+          <w:szCs w:val="20"/>
+        </w:rPr>
+        <w:t xml:space="preserve"> plot(1:100, col = </w:t>
       </w:r>
       <w:proofErr w:type="spellStart"/>
       <w:r>
@@ -1255,33 +1510,60 @@
           <w:sz w:val="20"/>
           <w:szCs w:val="20"/>
         </w:rPr>
-        <w:t>='n' and the default value is 's'.</w:t>
-      </w:r>
-    </w:p>
-    <w:p>
-      <w:pPr>
-        <w:rPr>
-          <w:rFonts w:ascii="Verdana" w:hAnsi="Verdana"/>
-          <w:sz w:val="20"/>
-          <w:szCs w:val="20"/>
-        </w:rPr>
-      </w:pPr>
-    </w:p>
-    <w:p>
-      <w:pPr>
-        <w:rPr>
-          <w:rFonts w:ascii="Verdana" w:hAnsi="Verdana"/>
-          <w:sz w:val="20"/>
-          <w:szCs w:val="20"/>
-        </w:rPr>
-      </w:pPr>
-      <w:r>
-        <w:rPr>
-          <w:rFonts w:ascii="Verdana" w:hAnsi="Verdana"/>
-          <w:sz w:val="20"/>
-          <w:szCs w:val="20"/>
-        </w:rPr>
-        <w:t>156. r plot set margin and 2 plots in a row: par(mar=c(4,4,0.5,0.1),</w:t>
+        <w:t xml:space="preserve">='n' and the default value </w:t>
+      </w:r>
+      <w:proofErr w:type="gramStart"/>
+      <w:r>
+        <w:rPr>
+          <w:rFonts w:ascii="Verdana" w:hAnsi="Verdana"/>
+          <w:sz w:val="20"/>
+          <w:szCs w:val="20"/>
+        </w:rPr>
+        <w:t>is</w:t>
+      </w:r>
+      <w:proofErr w:type="gramEnd"/>
+      <w:r>
+        <w:rPr>
+          <w:rFonts w:ascii="Verdana" w:hAnsi="Verdana"/>
+          <w:sz w:val="20"/>
+          <w:szCs w:val="20"/>
+        </w:rPr>
+        <w:t xml:space="preserve"> 's'.</w:t>
+      </w:r>
+    </w:p>
+    <w:p>
+      <w:pPr>
+        <w:rPr>
+          <w:rFonts w:ascii="Verdana" w:hAnsi="Verdana"/>
+          <w:sz w:val="20"/>
+          <w:szCs w:val="20"/>
+        </w:rPr>
+      </w:pPr>
+    </w:p>
+    <w:p>
+      <w:pPr>
+        <w:rPr>
+          <w:rFonts w:ascii="Verdana" w:hAnsi="Verdana"/>
+          <w:sz w:val="20"/>
+          <w:szCs w:val="20"/>
+        </w:rPr>
+      </w:pPr>
+      <w:r>
+        <w:rPr>
+          <w:rFonts w:ascii="Verdana" w:hAnsi="Verdana"/>
+          <w:sz w:val="20"/>
+          <w:szCs w:val="20"/>
+        </w:rPr>
+        <w:t>156. r plot set margin and 2 plots in a row: par(mar=c(4,4,0.5,0.1</w:t>
+      </w:r>
+      <w:proofErr w:type="gramStart"/>
+      <w:r>
+        <w:rPr>
+          <w:rFonts w:ascii="Verdana" w:hAnsi="Verdana"/>
+          <w:sz w:val="20"/>
+          <w:szCs w:val="20"/>
+        </w:rPr>
+        <w:t>),</w:t>
       </w:r>
       <w:proofErr w:type="spellStart"/>
       <w:r>
@@ -1293,13 +1575,32 @@
         <w:t>mfrow</w:t>
       </w:r>
       <w:proofErr w:type="spellEnd"/>
-      <w:r>
-        <w:rPr>
-          <w:rFonts w:ascii="Verdana" w:hAnsi="Verdana"/>
-          <w:sz w:val="20"/>
-          <w:szCs w:val="20"/>
-        </w:rPr>
-        <w:t>=c(1,2)). Set plot height and width or aspect ratio: pdf(path, width=16, height=9) and the unit is in inches, but doesn't matter..</w:t>
+      <w:proofErr w:type="gramEnd"/>
+      <w:r>
+        <w:rPr>
+          <w:rFonts w:ascii="Verdana" w:hAnsi="Verdana"/>
+          <w:sz w:val="20"/>
+          <w:szCs w:val="20"/>
+        </w:rPr>
+        <w:t xml:space="preserve">=c(1,2)). Set plot height and width or aspect ratio: </w:t>
+      </w:r>
+      <w:proofErr w:type="gramStart"/>
+      <w:r>
+        <w:rPr>
+          <w:rFonts w:ascii="Verdana" w:hAnsi="Verdana"/>
+          <w:sz w:val="20"/>
+          <w:szCs w:val="20"/>
+        </w:rPr>
+        <w:t>pdf(</w:t>
+      </w:r>
+      <w:proofErr w:type="gramEnd"/>
+      <w:r>
+        <w:rPr>
+          <w:rFonts w:ascii="Verdana" w:hAnsi="Verdana"/>
+          <w:sz w:val="20"/>
+          <w:szCs w:val="20"/>
+        </w:rPr>
+        <w:t>path, width=16, height=9) and the unit is in inches, but doesn't matter..</w:t>
       </w:r>
       <w:r>
         <w:rPr>
@@ -1317,7 +1618,25 @@
         </w:rPr>
         <w:lastRenderedPageBreak/>
         <w:br/>
-        <w:t>157. r plot transparency: use package scales. Do it like plot(col=scales::alpha("red", 0.5))</w:t>
+        <w:t xml:space="preserve">157. r plot transparency: use package scales. Do it like </w:t>
+      </w:r>
+      <w:proofErr w:type="gramStart"/>
+      <w:r>
+        <w:rPr>
+          <w:rFonts w:ascii="Verdana" w:hAnsi="Verdana"/>
+          <w:sz w:val="20"/>
+          <w:szCs w:val="20"/>
+        </w:rPr>
+        <w:t>plot(</w:t>
+      </w:r>
+      <w:proofErr w:type="gramEnd"/>
+      <w:r>
+        <w:rPr>
+          <w:rFonts w:ascii="Verdana" w:hAnsi="Verdana"/>
+          <w:sz w:val="20"/>
+          <w:szCs w:val="20"/>
+        </w:rPr>
+        <w:t>col=scales::alpha("red", 0.5))</w:t>
       </w:r>
       <w:r>
         <w:rPr>
@@ -1391,6 +1710,7 @@
         <w:t xml:space="preserve">=2) and main </w:t>
       </w:r>
       <w:proofErr w:type="spellStart"/>
+      <w:proofErr w:type="gramStart"/>
       <w:r>
         <w:rPr>
           <w:rFonts w:ascii="Verdana" w:hAnsi="Verdana"/>
@@ -1400,6 +1720,7 @@
         <w:t>cex.main</w:t>
       </w:r>
       <w:proofErr w:type="spellEnd"/>
+      <w:proofErr w:type="gramEnd"/>
       <w:r>
         <w:rPr>
           <w:rFonts w:ascii="Verdana" w:hAnsi="Verdana"/>
@@ -1459,9 +1780,19 @@
           <w:szCs w:val="20"/>
         </w:rPr>
         <w:br/>
-        <w:t>159. r plot cancel the legend box: legend(</w:t>
-      </w:r>
-      <w:proofErr w:type="spellStart"/>
+        <w:t xml:space="preserve">159. r plot cancel the legend box: </w:t>
+      </w:r>
+      <w:proofErr w:type="gramStart"/>
+      <w:r>
+        <w:rPr>
+          <w:rFonts w:ascii="Verdana" w:hAnsi="Verdana"/>
+          <w:sz w:val="20"/>
+          <w:szCs w:val="20"/>
+        </w:rPr>
+        <w:t>legend(</w:t>
+      </w:r>
+      <w:proofErr w:type="spellStart"/>
+      <w:proofErr w:type="gramEnd"/>
       <w:r>
         <w:rPr>
           <w:rFonts w:ascii="Verdana" w:hAnsi="Verdana"/>
@@ -1530,7 +1861,24 @@
           <w:szCs w:val="20"/>
         </w:rPr>
         <w:br/>
-        <w:t xml:space="preserve">par(mar, </w:t>
+      </w:r>
+      <w:proofErr w:type="gramStart"/>
+      <w:r>
+        <w:rPr>
+          <w:rFonts w:ascii="Verdana" w:hAnsi="Verdana"/>
+          <w:sz w:val="20"/>
+          <w:szCs w:val="20"/>
+        </w:rPr>
+        <w:t>par(</w:t>
+      </w:r>
+      <w:proofErr w:type="gramEnd"/>
+      <w:r>
+        <w:rPr>
+          <w:rFonts w:ascii="Verdana" w:hAnsi="Verdana"/>
+          <w:sz w:val="20"/>
+          <w:szCs w:val="20"/>
+        </w:rPr>
+        <w:t xml:space="preserve">mar, </w:t>
       </w:r>
       <w:proofErr w:type="spellStart"/>
       <w:r>
@@ -1586,7 +1934,25 @@
           <w:sz w:val="20"/>
           <w:szCs w:val="20"/>
         </w:rPr>
-        <w:t>168. r plot transparent: col=scales::alpha('skyblue',1)</w:t>
+        <w:t>168. r plot transparent: col=</w:t>
+      </w:r>
+      <w:proofErr w:type="gramStart"/>
+      <w:r>
+        <w:rPr>
+          <w:rFonts w:ascii="Verdana" w:hAnsi="Verdana"/>
+          <w:sz w:val="20"/>
+          <w:szCs w:val="20"/>
+        </w:rPr>
+        <w:t>scales::</w:t>
+      </w:r>
+      <w:proofErr w:type="gramEnd"/>
+      <w:r>
+        <w:rPr>
+          <w:rFonts w:ascii="Verdana" w:hAnsi="Verdana"/>
+          <w:sz w:val="20"/>
+          <w:szCs w:val="20"/>
+        </w:rPr>
+        <w:t>alpha('skyblue',1)</w:t>
       </w:r>
     </w:p>
     <w:p>
@@ -1621,9 +1987,18 @@
           <w:szCs w:val="20"/>
         </w:rPr>
         <w:br/>
+      </w:r>
+      <w:proofErr w:type="gramStart"/>
+      <w:r>
+        <w:rPr>
+          <w:rFonts w:ascii="Verdana" w:hAnsi="Verdana"/>
+          <w:sz w:val="20"/>
+          <w:szCs w:val="20"/>
+        </w:rPr>
         <w:t>for(</w:t>
       </w:r>
       <w:proofErr w:type="spellStart"/>
+      <w:proofErr w:type="gramEnd"/>
       <w:r>
         <w:rPr>
           <w:rFonts w:ascii="Verdana" w:hAnsi="Verdana"/>
@@ -1907,35 +2282,63 @@
           <w:sz w:val="20"/>
           <w:szCs w:val="20"/>
         </w:rPr>
-        <w:t>178. Change the font family in r plot text: No! Just do plot(family = "serif")</w:t>
-      </w:r>
-    </w:p>
-    <w:p>
-      <w:pPr>
-        <w:rPr>
-          <w:rFonts w:ascii="Verdana" w:hAnsi="Verdana"/>
-          <w:sz w:val="20"/>
-          <w:szCs w:val="20"/>
-        </w:rPr>
-      </w:pPr>
-    </w:p>
-    <w:p>
-      <w:pPr>
-        <w:rPr>
-          <w:rFonts w:ascii="Verdana" w:hAnsi="Verdana"/>
-          <w:sz w:val="20"/>
-          <w:szCs w:val="20"/>
-        </w:rPr>
-      </w:pPr>
-      <w:r>
-        <w:rPr>
-          <w:rFonts w:ascii="Verdana" w:hAnsi="Verdana"/>
-          <w:sz w:val="20"/>
-          <w:szCs w:val="20"/>
-        </w:rPr>
-        <w:t>179. remove r plot inner margin: plot(</w:t>
-      </w:r>
-      <w:proofErr w:type="spellStart"/>
+        <w:t xml:space="preserve">178. Change the font family in r plot text: No! Just do </w:t>
+      </w:r>
+      <w:proofErr w:type="gramStart"/>
+      <w:r>
+        <w:rPr>
+          <w:rFonts w:ascii="Verdana" w:hAnsi="Verdana"/>
+          <w:sz w:val="20"/>
+          <w:szCs w:val="20"/>
+        </w:rPr>
+        <w:t>plot(</w:t>
+      </w:r>
+      <w:proofErr w:type="gramEnd"/>
+      <w:r>
+        <w:rPr>
+          <w:rFonts w:ascii="Verdana" w:hAnsi="Verdana"/>
+          <w:sz w:val="20"/>
+          <w:szCs w:val="20"/>
+        </w:rPr>
+        <w:t>family = "serif")</w:t>
+      </w:r>
+    </w:p>
+    <w:p>
+      <w:pPr>
+        <w:rPr>
+          <w:rFonts w:ascii="Verdana" w:hAnsi="Verdana"/>
+          <w:sz w:val="20"/>
+          <w:szCs w:val="20"/>
+        </w:rPr>
+      </w:pPr>
+    </w:p>
+    <w:p>
+      <w:pPr>
+        <w:rPr>
+          <w:rFonts w:ascii="Verdana" w:hAnsi="Verdana"/>
+          <w:sz w:val="20"/>
+          <w:szCs w:val="20"/>
+        </w:rPr>
+      </w:pPr>
+      <w:r>
+        <w:rPr>
+          <w:rFonts w:ascii="Verdana" w:hAnsi="Verdana"/>
+          <w:sz w:val="20"/>
+          <w:szCs w:val="20"/>
+        </w:rPr>
+        <w:t xml:space="preserve">179. remove r plot inner margin: </w:t>
+      </w:r>
+      <w:proofErr w:type="gramStart"/>
+      <w:r>
+        <w:rPr>
+          <w:rFonts w:ascii="Verdana" w:hAnsi="Verdana"/>
+          <w:sz w:val="20"/>
+          <w:szCs w:val="20"/>
+        </w:rPr>
+        <w:t>plot(</w:t>
+      </w:r>
+      <w:proofErr w:type="spellStart"/>
+      <w:proofErr w:type="gramEnd"/>
       <w:r>
         <w:rPr>
           <w:rFonts w:ascii="Verdana" w:hAnsi="Verdana"/>
@@ -2031,33 +2434,69 @@
           <w:sz w:val="20"/>
           <w:szCs w:val="20"/>
         </w:rPr>
-        <w:t>181: debug: in R, division always results in numeric! E.g. 20L / 2L = 10 where 10 is a numeric!</w:t>
-      </w:r>
-    </w:p>
-    <w:p>
-      <w:pPr>
-        <w:rPr>
-          <w:rFonts w:ascii="Verdana" w:hAnsi="Verdana"/>
-          <w:sz w:val="20"/>
-          <w:szCs w:val="20"/>
-        </w:rPr>
-      </w:pPr>
-    </w:p>
-    <w:p>
-      <w:pPr>
-        <w:rPr>
-          <w:rFonts w:ascii="Verdana" w:hAnsi="Verdana"/>
-          <w:sz w:val="20"/>
-          <w:szCs w:val="20"/>
-        </w:rPr>
-      </w:pPr>
-      <w:r>
-        <w:rPr>
-          <w:rFonts w:ascii="Verdana" w:hAnsi="Verdana"/>
-          <w:sz w:val="20"/>
-          <w:szCs w:val="20"/>
-        </w:rPr>
-        <w:t>182: whenever something like R CMD commands are needed, do it like system("commands"). Great! --- </w:t>
+        <w:t xml:space="preserve">181: debug: in R, division always results in numeric! </w:t>
+      </w:r>
+      <w:proofErr w:type="gramStart"/>
+      <w:r>
+        <w:rPr>
+          <w:rFonts w:ascii="Verdana" w:hAnsi="Verdana"/>
+          <w:sz w:val="20"/>
+          <w:szCs w:val="20"/>
+        </w:rPr>
+        <w:t>E.g.</w:t>
+      </w:r>
+      <w:proofErr w:type="gramEnd"/>
+      <w:r>
+        <w:rPr>
+          <w:rFonts w:ascii="Verdana" w:hAnsi="Verdana"/>
+          <w:sz w:val="20"/>
+          <w:szCs w:val="20"/>
+        </w:rPr>
+        <w:t xml:space="preserve"> 20L / 2L = 10 where 10 is a numeric!</w:t>
+      </w:r>
+    </w:p>
+    <w:p>
+      <w:pPr>
+        <w:rPr>
+          <w:rFonts w:ascii="Verdana" w:hAnsi="Verdana"/>
+          <w:sz w:val="20"/>
+          <w:szCs w:val="20"/>
+        </w:rPr>
+      </w:pPr>
+    </w:p>
+    <w:p>
+      <w:pPr>
+        <w:rPr>
+          <w:rFonts w:ascii="Verdana" w:hAnsi="Verdana"/>
+          <w:sz w:val="20"/>
+          <w:szCs w:val="20"/>
+        </w:rPr>
+      </w:pPr>
+      <w:r>
+        <w:rPr>
+          <w:rFonts w:ascii="Verdana" w:hAnsi="Verdana"/>
+          <w:sz w:val="20"/>
+          <w:szCs w:val="20"/>
+        </w:rPr>
+        <w:t xml:space="preserve">182: whenever something like R CMD commands </w:t>
+      </w:r>
+      <w:proofErr w:type="gramStart"/>
+      <w:r>
+        <w:rPr>
+          <w:rFonts w:ascii="Verdana" w:hAnsi="Verdana"/>
+          <w:sz w:val="20"/>
+          <w:szCs w:val="20"/>
+        </w:rPr>
+        <w:t>are</w:t>
+      </w:r>
+      <w:proofErr w:type="gramEnd"/>
+      <w:r>
+        <w:rPr>
+          <w:rFonts w:ascii="Verdana" w:hAnsi="Verdana"/>
+          <w:sz w:val="20"/>
+          <w:szCs w:val="20"/>
+        </w:rPr>
+        <w:t xml:space="preserve"> needed, do it like system("commands"). Great! --- </w:t>
       </w:r>
       <w:hyperlink r:id="rId5" w:tgtFrame="_blank" w:history="1">
         <w:r>
@@ -2211,7 +2650,25 @@
           <w:sz w:val="20"/>
           <w:szCs w:val="20"/>
         </w:rPr>
-        <w:t>191. create pdf r package manual: system("R CMD Rd2pdf C:/Users/i56087/Desktop/CvgCor/2ndPhase/coverageCorrelation")</w:t>
+        <w:t xml:space="preserve">191. create pdf r package manual: </w:t>
+      </w:r>
+      <w:proofErr w:type="gramStart"/>
+      <w:r>
+        <w:rPr>
+          <w:rFonts w:ascii="Verdana" w:hAnsi="Verdana"/>
+          <w:sz w:val="20"/>
+          <w:szCs w:val="20"/>
+        </w:rPr>
+        <w:t>system(</w:t>
+      </w:r>
+      <w:proofErr w:type="gramEnd"/>
+      <w:r>
+        <w:rPr>
+          <w:rFonts w:ascii="Verdana" w:hAnsi="Verdana"/>
+          <w:sz w:val="20"/>
+          <w:szCs w:val="20"/>
+        </w:rPr>
+        <w:t>"R CMD Rd2pdf C:/Users/i56087/Desktop/CvgCor/2ndPhase/coverageCorrelation")</w:t>
       </w:r>
       <w:r>
         <w:rPr>
@@ -2265,9 +2722,19 @@
           <w:sz w:val="20"/>
           <w:szCs w:val="20"/>
         </w:rPr>
-        <w:t>: title(</w:t>
-      </w:r>
-      <w:proofErr w:type="spellStart"/>
+        <w:t xml:space="preserve">: </w:t>
+      </w:r>
+      <w:proofErr w:type="gramStart"/>
+      <w:r>
+        <w:rPr>
+          <w:rFonts w:ascii="Verdana" w:hAnsi="Verdana"/>
+          <w:sz w:val="20"/>
+          <w:szCs w:val="20"/>
+        </w:rPr>
+        <w:t>title(</w:t>
+      </w:r>
+      <w:proofErr w:type="spellStart"/>
+      <w:proofErr w:type="gramEnd"/>
       <w:r>
         <w:rPr>
           <w:rFonts w:ascii="Verdana" w:hAnsi="Verdana"/>
@@ -2318,7 +2785,25 @@
           <w:szCs w:val="20"/>
         </w:rPr>
         <w:br/>
-        <w:t xml:space="preserve">193. Now let's talk about plot golden ratio: for pdf(), set width 12~13 and height proportionate to width, and then set the lab font size </w:t>
+        <w:t xml:space="preserve">193. Now let's talk about plot golden ratio: for </w:t>
+      </w:r>
+      <w:proofErr w:type="gramStart"/>
+      <w:r>
+        <w:rPr>
+          <w:rFonts w:ascii="Verdana" w:hAnsi="Verdana"/>
+          <w:sz w:val="20"/>
+          <w:szCs w:val="20"/>
+        </w:rPr>
+        <w:t>pdf(</w:t>
+      </w:r>
+      <w:proofErr w:type="gramEnd"/>
+      <w:r>
+        <w:rPr>
+          <w:rFonts w:ascii="Verdana" w:hAnsi="Verdana"/>
+          <w:sz w:val="20"/>
+          <w:szCs w:val="20"/>
+        </w:rPr>
+        <w:t xml:space="preserve">), set width 12~13 and height proportionate to width, and then set the lab font size </w:t>
       </w:r>
       <w:proofErr w:type="spellStart"/>
       <w:r>
@@ -2371,7 +2856,25 @@
           <w:szCs w:val="20"/>
         </w:rPr>
         <w:br/>
-        <w:t>194. r plot default margins: c(5, 4, 4, 2) + 0.1</w:t>
+        <w:t xml:space="preserve">194. r plot default margins: </w:t>
+      </w:r>
+      <w:proofErr w:type="gramStart"/>
+      <w:r>
+        <w:rPr>
+          <w:rFonts w:ascii="Verdana" w:hAnsi="Verdana"/>
+          <w:sz w:val="20"/>
+          <w:szCs w:val="20"/>
+        </w:rPr>
+        <w:t>c(</w:t>
+      </w:r>
+      <w:proofErr w:type="gramEnd"/>
+      <w:r>
+        <w:rPr>
+          <w:rFonts w:ascii="Verdana" w:hAnsi="Verdana"/>
+          <w:sz w:val="20"/>
+          <w:szCs w:val="20"/>
+        </w:rPr>
+        <w:t>5, 4, 4, 2) + 0.1</w:t>
       </w:r>
     </w:p>
     <w:p>
@@ -2406,7 +2909,24 @@
           <w:szCs w:val="20"/>
         </w:rPr>
         <w:br/>
-        <w:t xml:space="preserve">image( t(M) [, </w:t>
+      </w:r>
+      <w:proofErr w:type="gramStart"/>
+      <w:r>
+        <w:rPr>
+          <w:rFonts w:ascii="Verdana" w:hAnsi="Verdana"/>
+          <w:sz w:val="20"/>
+          <w:szCs w:val="20"/>
+        </w:rPr>
+        <w:t>image( t</w:t>
+      </w:r>
+      <w:proofErr w:type="gramEnd"/>
+      <w:r>
+        <w:rPr>
+          <w:rFonts w:ascii="Verdana" w:hAnsi="Verdana"/>
+          <w:sz w:val="20"/>
+          <w:szCs w:val="20"/>
+        </w:rPr>
+        <w:t xml:space="preserve">(M) [, </w:t>
       </w:r>
       <w:proofErr w:type="spellStart"/>
       <w:r>
@@ -2424,7 +2944,7 @@
           <w:sz w:val="20"/>
           <w:szCs w:val="20"/>
         </w:rPr>
-        <w:t>(M) : 1L] )</w:t>
+        <w:t>(M):1] )</w:t>
       </w:r>
     </w:p>
     <w:p>
@@ -2468,7 +2988,43 @@
           <w:sz w:val="20"/>
           <w:szCs w:val="20"/>
         </w:rPr>
-        <w:t xml:space="preserve"> = c(3, 4). This makes R generate a plot matrix of 3 rows, 4 column, but R will fill the plot matrix by column.</w:t>
+        <w:t xml:space="preserve"> = </w:t>
+      </w:r>
+      <w:proofErr w:type="gramStart"/>
+      <w:r>
+        <w:rPr>
+          <w:rFonts w:ascii="Verdana" w:hAnsi="Verdana"/>
+          <w:sz w:val="20"/>
+          <w:szCs w:val="20"/>
+        </w:rPr>
+        <w:t>c(</w:t>
+      </w:r>
+      <w:proofErr w:type="gramEnd"/>
+      <w:r>
+        <w:rPr>
+          <w:rFonts w:ascii="Verdana" w:hAnsi="Verdana"/>
+          <w:sz w:val="20"/>
+          <w:szCs w:val="20"/>
+        </w:rPr>
+        <w:t xml:space="preserve">3, 4). This makes R generate a plot matrix of 3 rows, 4 </w:t>
+      </w:r>
+      <w:proofErr w:type="gramStart"/>
+      <w:r>
+        <w:rPr>
+          <w:rFonts w:ascii="Verdana" w:hAnsi="Verdana"/>
+          <w:sz w:val="20"/>
+          <w:szCs w:val="20"/>
+        </w:rPr>
+        <w:t>column</w:t>
+      </w:r>
+      <w:proofErr w:type="gramEnd"/>
+      <w:r>
+        <w:rPr>
+          <w:rFonts w:ascii="Verdana" w:hAnsi="Verdana"/>
+          <w:sz w:val="20"/>
+          <w:szCs w:val="20"/>
+        </w:rPr>
+        <w:t>, but R will fill the plot matrix by column.</w:t>
       </w:r>
     </w:p>
     <w:p>
@@ -2515,6 +3071,7 @@
         <w:t>(</w:t>
       </w:r>
       <w:proofErr w:type="spellStart"/>
+      <w:proofErr w:type="gramStart"/>
       <w:r>
         <w:rPr>
           <w:rFonts w:ascii="Verdana" w:hAnsi="Verdana"/>
@@ -2530,33 +3087,60 @@
           <w:sz w:val="20"/>
           <w:szCs w:val="20"/>
         </w:rPr>
-        <w:t>())</w:t>
-      </w:r>
-    </w:p>
-    <w:p>
-      <w:pPr>
-        <w:rPr>
-          <w:rFonts w:ascii="Verdana" w:hAnsi="Verdana"/>
-          <w:sz w:val="20"/>
-          <w:szCs w:val="20"/>
-        </w:rPr>
-      </w:pPr>
-    </w:p>
-    <w:p>
-      <w:pPr>
-        <w:rPr>
-          <w:rFonts w:ascii="Verdana" w:hAnsi="Verdana"/>
-          <w:sz w:val="20"/>
-          <w:szCs w:val="20"/>
-        </w:rPr>
-      </w:pPr>
-      <w:r>
-        <w:rPr>
-          <w:rFonts w:ascii="Verdana" w:hAnsi="Verdana"/>
-          <w:sz w:val="20"/>
-          <w:szCs w:val="20"/>
-        </w:rPr>
-        <w:t xml:space="preserve">206. plot matrix, each row has different number of plots: layout(matrix(c(1, 2, 3, 3), </w:t>
+        <w:t>(</w:t>
+      </w:r>
+      <w:proofErr w:type="gramEnd"/>
+      <w:r>
+        <w:rPr>
+          <w:rFonts w:ascii="Verdana" w:hAnsi="Verdana"/>
+          <w:sz w:val="20"/>
+          <w:szCs w:val="20"/>
+        </w:rPr>
+        <w:t>))</w:t>
+      </w:r>
+    </w:p>
+    <w:p>
+      <w:pPr>
+        <w:rPr>
+          <w:rFonts w:ascii="Verdana" w:hAnsi="Verdana"/>
+          <w:sz w:val="20"/>
+          <w:szCs w:val="20"/>
+        </w:rPr>
+      </w:pPr>
+    </w:p>
+    <w:p>
+      <w:pPr>
+        <w:rPr>
+          <w:rFonts w:ascii="Verdana" w:hAnsi="Verdana"/>
+          <w:sz w:val="20"/>
+          <w:szCs w:val="20"/>
+        </w:rPr>
+      </w:pPr>
+      <w:r>
+        <w:rPr>
+          <w:rFonts w:ascii="Verdana" w:hAnsi="Verdana"/>
+          <w:sz w:val="20"/>
+          <w:szCs w:val="20"/>
+        </w:rPr>
+        <w:t xml:space="preserve">206. plot matrix, each row has different number of plots: </w:t>
+      </w:r>
+      <w:proofErr w:type="gramStart"/>
+      <w:r>
+        <w:rPr>
+          <w:rFonts w:ascii="Verdana" w:hAnsi="Verdana"/>
+          <w:sz w:val="20"/>
+          <w:szCs w:val="20"/>
+        </w:rPr>
+        <w:t>layout(</w:t>
+      </w:r>
+      <w:proofErr w:type="gramEnd"/>
+      <w:r>
+        <w:rPr>
+          <w:rFonts w:ascii="Verdana" w:hAnsi="Verdana"/>
+          <w:sz w:val="20"/>
+          <w:szCs w:val="20"/>
+        </w:rPr>
+        <w:t xml:space="preserve">matrix(c(1, 2, 3, 3), </w:t>
       </w:r>
       <w:proofErr w:type="spellStart"/>
       <w:r>
@@ -2675,6 +3259,7 @@
         <w:t xml:space="preserve">218. paste expression: </w:t>
       </w:r>
       <w:proofErr w:type="spellStart"/>
+      <w:proofErr w:type="gramStart"/>
       <w:r>
         <w:rPr>
           <w:rFonts w:ascii="Verdana" w:hAnsi="Verdana"/>
@@ -2690,7 +3275,16 @@
           <w:sz w:val="20"/>
           <w:szCs w:val="20"/>
         </w:rPr>
-        <w:t>(rho == ~ .(round(</w:t>
+        <w:t>(</w:t>
+      </w:r>
+      <w:proofErr w:type="gramEnd"/>
+      <w:r>
+        <w:rPr>
+          <w:rFonts w:ascii="Verdana" w:hAnsi="Verdana"/>
+          <w:sz w:val="20"/>
+          <w:szCs w:val="20"/>
+        </w:rPr>
+        <w:t>rho == ~ .(round(</w:t>
       </w:r>
       <w:proofErr w:type="spellStart"/>
       <w:r>
@@ -2787,7 +3381,24 @@
           <w:szCs w:val="20"/>
         </w:rPr>
         <w:br/>
-        <w:t xml:space="preserve">axis(side = 1, at = </w:t>
+      </w:r>
+      <w:proofErr w:type="gramStart"/>
+      <w:r>
+        <w:rPr>
+          <w:rFonts w:ascii="Verdana" w:hAnsi="Verdana"/>
+          <w:sz w:val="20"/>
+          <w:szCs w:val="20"/>
+        </w:rPr>
+        <w:t>axis(</w:t>
+      </w:r>
+      <w:proofErr w:type="gramEnd"/>
+      <w:r>
+        <w:rPr>
+          <w:rFonts w:ascii="Verdana" w:hAnsi="Verdana"/>
+          <w:sz w:val="20"/>
+          <w:szCs w:val="20"/>
+        </w:rPr>
+        <w:t xml:space="preserve">side = 1, at = </w:t>
       </w:r>
       <w:proofErr w:type="spellStart"/>
       <w:r>
@@ -2949,9 +3560,19 @@
           <w:szCs w:val="20"/>
         </w:rPr>
         <w:br/>
-        <w:t>226. stats::</w:t>
-      </w:r>
-      <w:proofErr w:type="spellStart"/>
+        <w:t xml:space="preserve">226. </w:t>
+      </w:r>
+      <w:proofErr w:type="gramStart"/>
+      <w:r>
+        <w:rPr>
+          <w:rFonts w:ascii="Verdana" w:hAnsi="Verdana"/>
+          <w:sz w:val="20"/>
+          <w:szCs w:val="20"/>
+        </w:rPr>
+        <w:t>stats::</w:t>
+      </w:r>
+      <w:proofErr w:type="spellStart"/>
+      <w:proofErr w:type="gramEnd"/>
       <w:r>
         <w:rPr>
           <w:rFonts w:ascii="Verdana" w:hAnsi="Verdana"/>
@@ -3021,8 +3642,18 @@
           <w:sz w:val="20"/>
           <w:szCs w:val="20"/>
         </w:rPr>
-        <w:t>(), but the problem comes when multithreading. The only way out is building a package and load to processes</w:t>
-      </w:r>
+        <w:t xml:space="preserve">(), but the problem comes when multithreading. The only way out is building a package and load to </w:t>
+      </w:r>
+      <w:proofErr w:type="gramStart"/>
+      <w:r>
+        <w:rPr>
+          <w:rFonts w:ascii="Verdana" w:hAnsi="Verdana"/>
+          <w:sz w:val="20"/>
+          <w:szCs w:val="20"/>
+        </w:rPr>
+        <w:t>processes</w:t>
+      </w:r>
+      <w:proofErr w:type="gramEnd"/>
     </w:p>
     <w:p>
       <w:pPr>
@@ -3086,13 +3717,23 @@
         <w:t>usr</w:t>
       </w:r>
       <w:proofErr w:type="spellEnd"/>
-      <w:r>
-        <w:rPr>
-          <w:rFonts w:ascii="Verdana" w:hAnsi="Verdana"/>
-          <w:sz w:val="20"/>
-          <w:szCs w:val="20"/>
-        </w:rPr>
-        <w:t>")[1], par("</w:t>
+      <w:proofErr w:type="gramStart"/>
+      <w:r>
+        <w:rPr>
+          <w:rFonts w:ascii="Verdana" w:hAnsi="Verdana"/>
+          <w:sz w:val="20"/>
+          <w:szCs w:val="20"/>
+        </w:rPr>
+        <w:t>")[</w:t>
+      </w:r>
+      <w:proofErr w:type="gramEnd"/>
+      <w:r>
+        <w:rPr>
+          <w:rFonts w:ascii="Verdana" w:hAnsi="Verdana"/>
+          <w:sz w:val="20"/>
+          <w:szCs w:val="20"/>
+        </w:rPr>
+        <w:t>1], par("</w:t>
       </w:r>
       <w:proofErr w:type="spellStart"/>
       <w:r>
@@ -3201,6 +3842,7 @@
         <w:t>(</w:t>
       </w:r>
       <w:proofErr w:type="spellStart"/>
+      <w:proofErr w:type="gramStart"/>
       <w:r>
         <w:rPr>
           <w:rFonts w:ascii="Verdana" w:hAnsi="Verdana"/>
@@ -3210,6 +3852,7 @@
         <w:t>list.files</w:t>
       </w:r>
       <w:proofErr w:type="spellEnd"/>
+      <w:proofErr w:type="gramEnd"/>
       <w:r>
         <w:rPr>
           <w:rFonts w:ascii="Verdana" w:hAnsi="Verdana"/>
@@ -3489,6 +4132,7 @@
         <w:t xml:space="preserve">256. </w:t>
       </w:r>
       <w:proofErr w:type="spellStart"/>
+      <w:proofErr w:type="gramStart"/>
       <w:r>
         <w:rPr>
           <w:rFonts w:ascii="Verdana" w:hAnsi="Verdana"/>
@@ -3507,6 +4151,7 @@
         <w:t>::</w:t>
       </w:r>
       <w:proofErr w:type="spellStart"/>
+      <w:proofErr w:type="gramEnd"/>
       <w:r>
         <w:rPr>
           <w:rFonts w:ascii="Verdana" w:hAnsi="Verdana"/>
@@ -3752,33 +4397,87 @@
           <w:sz w:val="20"/>
           <w:szCs w:val="20"/>
         </w:rPr>
-        <w:t>276. Try floor(0.0012 * 10000) in R and see annoying it is. floor(), ceiling(), round() are all not trustworthy!</w:t>
-      </w:r>
-    </w:p>
-    <w:p>
-      <w:pPr>
-        <w:rPr>
-          <w:rFonts w:ascii="Verdana" w:hAnsi="Verdana"/>
-          <w:sz w:val="20"/>
-          <w:szCs w:val="20"/>
-        </w:rPr>
-      </w:pPr>
-    </w:p>
-    <w:p>
-      <w:pPr>
-        <w:rPr>
-          <w:rFonts w:ascii="Verdana" w:hAnsi="Verdana"/>
-          <w:sz w:val="20"/>
-          <w:szCs w:val="20"/>
-        </w:rPr>
-      </w:pPr>
-      <w:r>
-        <w:rPr>
-          <w:rFonts w:ascii="Verdana" w:hAnsi="Verdana"/>
-          <w:sz w:val="20"/>
-          <w:szCs w:val="20"/>
-        </w:rPr>
-        <w:t>283. In the future always think about system("python ...", wait = F) or system("</w:t>
+        <w:t xml:space="preserve">276. Try </w:t>
+      </w:r>
+      <w:proofErr w:type="gramStart"/>
+      <w:r>
+        <w:rPr>
+          <w:rFonts w:ascii="Verdana" w:hAnsi="Verdana"/>
+          <w:sz w:val="20"/>
+          <w:szCs w:val="20"/>
+        </w:rPr>
+        <w:t>floor(</w:t>
+      </w:r>
+      <w:proofErr w:type="gramEnd"/>
+      <w:r>
+        <w:rPr>
+          <w:rFonts w:ascii="Verdana" w:hAnsi="Verdana"/>
+          <w:sz w:val="20"/>
+          <w:szCs w:val="20"/>
+        </w:rPr>
+        <w:t xml:space="preserve">0.0012 * 10000) in R and see annoying it is. </w:t>
+      </w:r>
+      <w:proofErr w:type="gramStart"/>
+      <w:r>
+        <w:rPr>
+          <w:rFonts w:ascii="Verdana" w:hAnsi="Verdana"/>
+          <w:sz w:val="20"/>
+          <w:szCs w:val="20"/>
+        </w:rPr>
+        <w:t>floor(</w:t>
+      </w:r>
+      <w:proofErr w:type="gramEnd"/>
+      <w:r>
+        <w:rPr>
+          <w:rFonts w:ascii="Verdana" w:hAnsi="Verdana"/>
+          <w:sz w:val="20"/>
+          <w:szCs w:val="20"/>
+        </w:rPr>
+        <w:t>), ceiling(), round() are all not trustworthy!</w:t>
+      </w:r>
+    </w:p>
+    <w:p>
+      <w:pPr>
+        <w:rPr>
+          <w:rFonts w:ascii="Verdana" w:hAnsi="Verdana"/>
+          <w:sz w:val="20"/>
+          <w:szCs w:val="20"/>
+        </w:rPr>
+      </w:pPr>
+    </w:p>
+    <w:p>
+      <w:pPr>
+        <w:rPr>
+          <w:rFonts w:ascii="Verdana" w:hAnsi="Verdana"/>
+          <w:sz w:val="20"/>
+          <w:szCs w:val="20"/>
+        </w:rPr>
+      </w:pPr>
+      <w:r>
+        <w:rPr>
+          <w:rFonts w:ascii="Verdana" w:hAnsi="Verdana"/>
+          <w:sz w:val="20"/>
+          <w:szCs w:val="20"/>
+        </w:rPr>
+        <w:t xml:space="preserve">283. In the future always think about </w:t>
+      </w:r>
+      <w:proofErr w:type="gramStart"/>
+      <w:r>
+        <w:rPr>
+          <w:rFonts w:ascii="Verdana" w:hAnsi="Verdana"/>
+          <w:sz w:val="20"/>
+          <w:szCs w:val="20"/>
+        </w:rPr>
+        <w:t>system(</w:t>
+      </w:r>
+      <w:proofErr w:type="gramEnd"/>
+      <w:r>
+        <w:rPr>
+          <w:rFonts w:ascii="Verdana" w:hAnsi="Verdana"/>
+          <w:sz w:val="20"/>
+          <w:szCs w:val="20"/>
+        </w:rPr>
+        <w:t>"python ...", wait = F) or system("</w:t>
       </w:r>
       <w:proofErr w:type="spellStart"/>
       <w:r>
@@ -3840,33 +4539,69 @@
           <w:sz w:val="20"/>
           <w:szCs w:val="20"/>
         </w:rPr>
-        <w:t>") shows the current plot's left x, right x, bottom y and upper y.</w:t>
-      </w:r>
-    </w:p>
-    <w:p>
-      <w:pPr>
-        <w:rPr>
-          <w:rFonts w:ascii="Verdana" w:hAnsi="Verdana"/>
-          <w:sz w:val="20"/>
-          <w:szCs w:val="20"/>
-        </w:rPr>
-      </w:pPr>
-    </w:p>
-    <w:p>
-      <w:pPr>
-        <w:rPr>
-          <w:rFonts w:ascii="Verdana" w:hAnsi="Verdana"/>
-          <w:sz w:val="20"/>
-          <w:szCs w:val="20"/>
-        </w:rPr>
-      </w:pPr>
-      <w:r>
-        <w:rPr>
-          <w:rFonts w:ascii="Verdana" w:hAnsi="Verdana"/>
-          <w:sz w:val="20"/>
-          <w:szCs w:val="20"/>
-        </w:rPr>
-        <w:t>286. R command line arguments with spaces: system('</w:t>
+        <w:t xml:space="preserve">") shows the current plot's left x, right x, bottom </w:t>
+      </w:r>
+      <w:proofErr w:type="gramStart"/>
+      <w:r>
+        <w:rPr>
+          <w:rFonts w:ascii="Verdana" w:hAnsi="Verdana"/>
+          <w:sz w:val="20"/>
+          <w:szCs w:val="20"/>
+        </w:rPr>
+        <w:t>y</w:t>
+      </w:r>
+      <w:proofErr w:type="gramEnd"/>
+      <w:r>
+        <w:rPr>
+          <w:rFonts w:ascii="Verdana" w:hAnsi="Verdana"/>
+          <w:sz w:val="20"/>
+          <w:szCs w:val="20"/>
+        </w:rPr>
+        <w:t xml:space="preserve"> and upper y.</w:t>
+      </w:r>
+    </w:p>
+    <w:p>
+      <w:pPr>
+        <w:rPr>
+          <w:rFonts w:ascii="Verdana" w:hAnsi="Verdana"/>
+          <w:sz w:val="20"/>
+          <w:szCs w:val="20"/>
+        </w:rPr>
+      </w:pPr>
+    </w:p>
+    <w:p>
+      <w:pPr>
+        <w:rPr>
+          <w:rFonts w:ascii="Verdana" w:hAnsi="Verdana"/>
+          <w:sz w:val="20"/>
+          <w:szCs w:val="20"/>
+        </w:rPr>
+      </w:pPr>
+      <w:r>
+        <w:rPr>
+          <w:rFonts w:ascii="Verdana" w:hAnsi="Verdana"/>
+          <w:sz w:val="20"/>
+          <w:szCs w:val="20"/>
+        </w:rPr>
+        <w:t xml:space="preserve">286. R command line arguments with spaces: </w:t>
+      </w:r>
+      <w:proofErr w:type="gramStart"/>
+      <w:r>
+        <w:rPr>
+          <w:rFonts w:ascii="Verdana" w:hAnsi="Verdana"/>
+          <w:sz w:val="20"/>
+          <w:szCs w:val="20"/>
+        </w:rPr>
+        <w:t>system(</w:t>
+      </w:r>
+      <w:proofErr w:type="gramEnd"/>
+      <w:r>
+        <w:rPr>
+          <w:rFonts w:ascii="Verdana" w:hAnsi="Verdana"/>
+          <w:sz w:val="20"/>
+          <w:szCs w:val="20"/>
+        </w:rPr>
+        <w:t>'</w:t>
       </w:r>
       <w:proofErr w:type="spellStart"/>
       <w:r>
@@ -3941,6 +4676,7 @@
         <w:t xml:space="preserve"> = </w:t>
       </w:r>
       <w:proofErr w:type="spellStart"/>
+      <w:proofErr w:type="gramStart"/>
       <w:r>
         <w:rPr>
           <w:rFonts w:ascii="Verdana" w:hAnsi="Verdana"/>
@@ -3959,6 +4695,7 @@
         <w:t>(</w:t>
       </w:r>
       <w:proofErr w:type="spellStart"/>
+      <w:proofErr w:type="gramEnd"/>
       <w:r>
         <w:rPr>
           <w:rFonts w:ascii="Verdana" w:hAnsi="Verdana"/>
@@ -4055,9 +4792,28 @@
           <w:szCs w:val="20"/>
         </w:rPr>
         <w:lastRenderedPageBreak/>
-        <w:t xml:space="preserve">289. In pipeline programming with R, avoid apply() as much as possible because it collapse to vector if matrix has only one row or column. Use </w:t>
-      </w:r>
-      <w:proofErr w:type="spellStart"/>
+        <w:t xml:space="preserve">289. In pipeline programming with R, avoid </w:t>
+      </w:r>
+      <w:proofErr w:type="gramStart"/>
+      <w:r>
+        <w:rPr>
+          <w:rFonts w:ascii="Verdana" w:hAnsi="Verdana"/>
+          <w:sz w:val="20"/>
+          <w:szCs w:val="20"/>
+        </w:rPr>
+        <w:t>apply(</w:t>
+      </w:r>
+      <w:proofErr w:type="gramEnd"/>
+      <w:r>
+        <w:rPr>
+          <w:rFonts w:ascii="Verdana" w:hAnsi="Verdana"/>
+          <w:sz w:val="20"/>
+          <w:szCs w:val="20"/>
+        </w:rPr>
+        <w:t xml:space="preserve">) as much as possible because it collapse to vector if matrix has only one row or column. Use </w:t>
+      </w:r>
+      <w:proofErr w:type="spellStart"/>
+      <w:proofErr w:type="gramStart"/>
       <w:r>
         <w:rPr>
           <w:rFonts w:ascii="Verdana" w:hAnsi="Verdana"/>
@@ -4073,7 +4829,16 @@
           <w:sz w:val="20"/>
           <w:szCs w:val="20"/>
         </w:rPr>
-        <w:t xml:space="preserve">() coupled with </w:t>
+        <w:t>(</w:t>
+      </w:r>
+      <w:proofErr w:type="gramEnd"/>
+      <w:r>
+        <w:rPr>
+          <w:rFonts w:ascii="Verdana" w:hAnsi="Verdana"/>
+          <w:sz w:val="20"/>
+          <w:szCs w:val="20"/>
+        </w:rPr>
+        <w:t xml:space="preserve">) coupled with </w:t>
       </w:r>
       <w:proofErr w:type="spellStart"/>
       <w:r>
@@ -4171,7 +4936,25 @@
           <w:sz w:val="20"/>
           <w:szCs w:val="20"/>
         </w:rPr>
-        <w:t xml:space="preserve"> = system("wmic </w:t>
+        <w:t xml:space="preserve"> = </w:t>
+      </w:r>
+      <w:proofErr w:type="gramStart"/>
+      <w:r>
+        <w:rPr>
+          <w:rFonts w:ascii="Verdana" w:hAnsi="Verdana"/>
+          <w:sz w:val="20"/>
+          <w:szCs w:val="20"/>
+        </w:rPr>
+        <w:t>system(</w:t>
+      </w:r>
+      <w:proofErr w:type="gramEnd"/>
+      <w:r>
+        <w:rPr>
+          <w:rFonts w:ascii="Verdana" w:hAnsi="Verdana"/>
+          <w:sz w:val="20"/>
+          <w:szCs w:val="20"/>
+        </w:rPr>
+        <w:t xml:space="preserve">"wmic </w:t>
       </w:r>
       <w:proofErr w:type="spellStart"/>
       <w:r>
@@ -4262,6 +5045,7 @@
         <w:t xml:space="preserve">294. </w:t>
       </w:r>
       <w:proofErr w:type="spellStart"/>
+      <w:proofErr w:type="gramStart"/>
       <w:r>
         <w:rPr>
           <w:rFonts w:ascii="Verdana" w:hAnsi="Verdana"/>
@@ -4280,6 +5064,7 @@
         <w:t>::</w:t>
       </w:r>
       <w:proofErr w:type="spellStart"/>
+      <w:proofErr w:type="gramEnd"/>
       <w:r>
         <w:rPr>
           <w:rFonts w:ascii="Verdana" w:hAnsi="Verdana"/>
@@ -4358,16 +5143,34 @@
           <w:sz w:val="20"/>
           <w:szCs w:val="20"/>
         </w:rPr>
-        <w:t>X^symbol</w:t>
-      </w:r>
-      <w:proofErr w:type="spellEnd"/>
-      <w:r>
-        <w:rPr>
-          <w:rFonts w:ascii="Verdana" w:hAnsi="Verdana"/>
-          <w:sz w:val="20"/>
-          <w:szCs w:val="20"/>
-        </w:rPr>
-        <w:t>("^")][', '][</w:t>
+        <w:t>X^</w:t>
+      </w:r>
+      <w:proofErr w:type="gramStart"/>
+      <w:r>
+        <w:rPr>
+          <w:rFonts w:ascii="Verdana" w:hAnsi="Verdana"/>
+          <w:sz w:val="20"/>
+          <w:szCs w:val="20"/>
+        </w:rPr>
+        <w:t>symbol</w:t>
+      </w:r>
+      <w:proofErr w:type="spellEnd"/>
+      <w:r>
+        <w:rPr>
+          <w:rFonts w:ascii="Verdana" w:hAnsi="Verdana"/>
+          <w:sz w:val="20"/>
+          <w:szCs w:val="20"/>
+        </w:rPr>
+        <w:t>(</w:t>
+      </w:r>
+      <w:proofErr w:type="gramEnd"/>
+      <w:r>
+        <w:rPr>
+          <w:rFonts w:ascii="Verdana" w:hAnsi="Verdana"/>
+          <w:sz w:val="20"/>
+          <w:szCs w:val="20"/>
+        </w:rPr>
+        <w:t>"^")][', '][</w:t>
       </w:r>
       <w:proofErr w:type="spellStart"/>
       <w:r>
@@ -4529,7 +5332,25 @@
           <w:szCs w:val="20"/>
         </w:rPr>
         <w:br/>
-        <w:t># 3. Download the .deb file via Windows Chrome. If it can be downloaded directly in Ubuntu via curl without certification crap, good.</w:t>
+        <w:t xml:space="preserve"># 3. Download the .deb file via Windows Chrome. If it can be downloaded directly in Ubuntu via curl without certification </w:t>
+      </w:r>
+      <w:proofErr w:type="gramStart"/>
+      <w:r>
+        <w:rPr>
+          <w:rFonts w:ascii="Verdana" w:hAnsi="Verdana"/>
+          <w:sz w:val="20"/>
+          <w:szCs w:val="20"/>
+        </w:rPr>
+        <w:t>crap</w:t>
+      </w:r>
+      <w:proofErr w:type="gramEnd"/>
+      <w:r>
+        <w:rPr>
+          <w:rFonts w:ascii="Verdana" w:hAnsi="Verdana"/>
+          <w:sz w:val="20"/>
+          <w:szCs w:val="20"/>
+        </w:rPr>
+        <w:t>, good.</w:t>
       </w:r>
       <w:r>
         <w:rPr>
@@ -4719,6 +5540,7 @@
         <w:t>/bin/</w:t>
       </w:r>
       <w:proofErr w:type="spellStart"/>
+      <w:proofErr w:type="gramStart"/>
       <w:r>
         <w:rPr>
           <w:rFonts w:ascii="Verdana" w:hAnsi="Verdana"/>
@@ -4728,6 +5550,7 @@
         <w:t>Rscript</w:t>
       </w:r>
       <w:proofErr w:type="spellEnd"/>
+      <w:proofErr w:type="gramEnd"/>
     </w:p>
     <w:p>
       <w:pPr>
@@ -4797,9 +5620,19 @@
           <w:sz w:val="20"/>
           <w:szCs w:val="20"/>
         </w:rPr>
-        <w:t xml:space="preserve"> rm  /</w:t>
-      </w:r>
-      <w:proofErr w:type="spellStart"/>
+        <w:t xml:space="preserve"> </w:t>
+      </w:r>
+      <w:proofErr w:type="gramStart"/>
+      <w:r>
+        <w:rPr>
+          <w:rFonts w:ascii="Verdana" w:hAnsi="Verdana"/>
+          <w:sz w:val="20"/>
+          <w:szCs w:val="20"/>
+        </w:rPr>
+        <w:t>rm  /</w:t>
+      </w:r>
+      <w:proofErr w:type="spellStart"/>
+      <w:proofErr w:type="gramEnd"/>
       <w:r>
         <w:rPr>
           <w:rFonts w:ascii="Verdana" w:hAnsi="Verdana"/>
@@ -5091,6 +5924,7 @@
         <w:t xml:space="preserve">301. WSL2 Ubuntu WSL2 R </w:t>
       </w:r>
       <w:proofErr w:type="spellStart"/>
+      <w:proofErr w:type="gramStart"/>
       <w:r>
         <w:rPr>
           <w:rFonts w:ascii="Verdana" w:hAnsi="Verdana"/>
@@ -5100,6 +5934,7 @@
         <w:t>install.packages</w:t>
       </w:r>
       <w:proofErr w:type="spellEnd"/>
+      <w:proofErr w:type="gramEnd"/>
       <w:r>
         <w:rPr>
           <w:rFonts w:ascii="Verdana" w:hAnsi="Verdana"/>
@@ -5220,8 +6055,36 @@
           <w:sz w:val="20"/>
           <w:szCs w:val="20"/>
         </w:rPr>
-        <w:t>302. DO NOT TRY EDITING FILES IN UBUNTU VIA WINDOWS APP LIKE NOTEPAD++. ALWAYS DO IT IN vim !!!!! UNEXPECTED ERRORS WILL DESTROY THE SYSTEM !!!!!</w:t>
-      </w:r>
+        <w:t xml:space="preserve">302. DO NOT TRY EDITING FILES IN UBUNTU VIA WINDOWS APP LIKE NOTEPAD++. ALWAYS DO IT IN </w:t>
+      </w:r>
+      <w:proofErr w:type="gramStart"/>
+      <w:r>
+        <w:rPr>
+          <w:rFonts w:ascii="Verdana" w:hAnsi="Verdana"/>
+          <w:sz w:val="20"/>
+          <w:szCs w:val="20"/>
+        </w:rPr>
+        <w:t>vim !!!!!</w:t>
+      </w:r>
+      <w:proofErr w:type="gramEnd"/>
+      <w:r>
+        <w:rPr>
+          <w:rFonts w:ascii="Verdana" w:hAnsi="Verdana"/>
+          <w:sz w:val="20"/>
+          <w:szCs w:val="20"/>
+        </w:rPr>
+        <w:t xml:space="preserve"> UNEXPECTED ERRORS WILL DESTROY THE </w:t>
+      </w:r>
+      <w:proofErr w:type="gramStart"/>
+      <w:r>
+        <w:rPr>
+          <w:rFonts w:ascii="Verdana" w:hAnsi="Verdana"/>
+          <w:sz w:val="20"/>
+          <w:szCs w:val="20"/>
+        </w:rPr>
+        <w:t>SYSTEM !!!!!</w:t>
+      </w:r>
+      <w:proofErr w:type="gramEnd"/>
     </w:p>
     <w:p>
       <w:pPr>
@@ -5344,7 +6207,25 @@
           <w:sz w:val="20"/>
           <w:szCs w:val="20"/>
         </w:rPr>
-        <w:t xml:space="preserve">304. In R, just fucking stick to x[, , drop = F], aggregate(, , , simplify = F), </w:t>
+        <w:t xml:space="preserve">304. In R, just fucking stick to </w:t>
+      </w:r>
+      <w:proofErr w:type="gramStart"/>
+      <w:r>
+        <w:rPr>
+          <w:rFonts w:ascii="Verdana" w:hAnsi="Verdana"/>
+          <w:sz w:val="20"/>
+          <w:szCs w:val="20"/>
+        </w:rPr>
+        <w:t>x[</w:t>
+      </w:r>
+      <w:proofErr w:type="gramEnd"/>
+      <w:r>
+        <w:rPr>
+          <w:rFonts w:ascii="Verdana" w:hAnsi="Verdana"/>
+          <w:sz w:val="20"/>
+          <w:szCs w:val="20"/>
+        </w:rPr>
+        <w:t xml:space="preserve">, , drop = F], aggregate(, , , simplify = F), </w:t>
       </w:r>
       <w:proofErr w:type="spellStart"/>
       <w:r>
@@ -5388,7 +6269,16 @@
           <w:sz w:val="20"/>
           <w:szCs w:val="20"/>
         </w:rPr>
-        <w:t>305: format</w:t>
+        <w:t>305: </w:t>
+      </w:r>
+      <w:proofErr w:type="gramStart"/>
+      <w:r>
+        <w:rPr>
+          <w:rFonts w:ascii="Verdana" w:hAnsi="Verdana"/>
+          <w:sz w:val="20"/>
+          <w:szCs w:val="20"/>
+        </w:rPr>
+        <w:t>format</w:t>
       </w:r>
       <w:r>
         <w:rPr>
@@ -5400,6 +6290,7 @@
         <w:t>(</w:t>
       </w:r>
       <w:proofErr w:type="spellStart"/>
+      <w:proofErr w:type="gramEnd"/>
       <w:r>
         <w:rPr>
           <w:rFonts w:ascii="Verdana" w:hAnsi="Verdana"/>
@@ -5496,9 +6387,9 @@
           <w:szCs w:val="20"/>
           <w:bdr w:val="none" w:sz="0" w:space="0" w:color="auto" w:frame="1"/>
         </w:rPr>
-        <w:t xml:space="preserve">306: system("robocopy </w:t>
-      </w:r>
-      <w:proofErr w:type="spellStart"/>
+        <w:t xml:space="preserve">306: </w:t>
+      </w:r>
+      <w:proofErr w:type="gramStart"/>
       <w:r>
         <w:rPr>
           <w:rFonts w:ascii="Verdana" w:hAnsi="Verdana"/>
@@ -5506,6 +6397,26 @@
           <w:szCs w:val="20"/>
           <w:bdr w:val="none" w:sz="0" w:space="0" w:color="auto" w:frame="1"/>
         </w:rPr>
+        <w:t>system(</w:t>
+      </w:r>
+      <w:proofErr w:type="gramEnd"/>
+      <w:r>
+        <w:rPr>
+          <w:rFonts w:ascii="Verdana" w:hAnsi="Verdana"/>
+          <w:sz w:val="20"/>
+          <w:szCs w:val="20"/>
+          <w:bdr w:val="none" w:sz="0" w:space="0" w:color="auto" w:frame="1"/>
+        </w:rPr>
+        <w:t xml:space="preserve">"robocopy </w:t>
+      </w:r>
+      <w:proofErr w:type="spellStart"/>
+      <w:r>
+        <w:rPr>
+          <w:rFonts w:ascii="Verdana" w:hAnsi="Verdana"/>
+          <w:sz w:val="20"/>
+          <w:szCs w:val="20"/>
+          <w:bdr w:val="none" w:sz="0" w:space="0" w:color="auto" w:frame="1"/>
+        </w:rPr>
         <w:t>sourceDirPath</w:t>
       </w:r>
       <w:proofErr w:type="spellEnd"/>
@@ -5688,8 +6599,9 @@
           <w:szCs w:val="20"/>
           <w:bdr w:val="none" w:sz="0" w:space="0" w:color="auto" w:frame="1"/>
         </w:rPr>
-        <w:t xml:space="preserve"> in R: use environment. Accessing variables in the environment uses hashing,</w:t>
-      </w:r>
+        <w:t xml:space="preserve"> in R: use environment. Accessing variables in the environment uses </w:t>
+      </w:r>
+      <w:proofErr w:type="gramStart"/>
       <w:r>
         <w:rPr>
           <w:rFonts w:ascii="Verdana" w:hAnsi="Verdana"/>
@@ -5697,6 +6609,15 @@
           <w:szCs w:val="20"/>
           <w:bdr w:val="none" w:sz="0" w:space="0" w:color="auto" w:frame="1"/>
         </w:rPr>
+        <w:t>hashing,</w:t>
+      </w:r>
+      <w:r>
+        <w:rPr>
+          <w:rFonts w:ascii="Verdana" w:hAnsi="Verdana"/>
+          <w:sz w:val="20"/>
+          <w:szCs w:val="20"/>
+          <w:bdr w:val="none" w:sz="0" w:space="0" w:color="auto" w:frame="1"/>
+        </w:rPr>
         <w:t xml:space="preserve"> </w:t>
       </w:r>
       <w:r>
@@ -5706,7 +6627,17 @@
           <w:szCs w:val="20"/>
           <w:bdr w:val="none" w:sz="0" w:space="0" w:color="auto" w:frame="1"/>
         </w:rPr>
-        <w:t>and will be faster than accessing names of a list. Moreover, when returning an environment from a function, the object's method still works.</w:t>
+        <w:t>and</w:t>
+      </w:r>
+      <w:proofErr w:type="gramEnd"/>
+      <w:r>
+        <w:rPr>
+          <w:rFonts w:ascii="Verdana" w:hAnsi="Verdana"/>
+          <w:sz w:val="20"/>
+          <w:szCs w:val="20"/>
+          <w:bdr w:val="none" w:sz="0" w:space="0" w:color="auto" w:frame="1"/>
+        </w:rPr>
+        <w:t xml:space="preserve"> will be faster than accessing names of a list. Moreover, when returning an environment from a function, the object's method still works.</w:t>
       </w:r>
     </w:p>
     <w:p>
@@ -5736,6 +6667,7 @@
         <w:t xml:space="preserve"> = </w:t>
       </w:r>
       <w:proofErr w:type="spellStart"/>
+      <w:proofErr w:type="gramStart"/>
       <w:r>
         <w:rPr>
           <w:rFonts w:ascii="Verdana" w:hAnsi="Verdana"/>
@@ -5749,7 +6681,15 @@
           <w:rFonts w:ascii="Verdana" w:hAnsi="Verdana"/>
           <w:color w:val="CC99CC"/>
         </w:rPr>
-        <w:t>(10)</w:t>
+        <w:t>(</w:t>
+      </w:r>
+      <w:proofErr w:type="gramEnd"/>
+      <w:r>
+        <w:rPr>
+          <w:rFonts w:ascii="Verdana" w:hAnsi="Verdana"/>
+          <w:color w:val="CC99CC"/>
+        </w:rPr>
+        <w:t>10)</w:t>
       </w:r>
     </w:p>
     <w:p>
@@ -5789,7 +6729,23 @@
           <w:rFonts w:ascii="Verdana" w:hAnsi="Verdana"/>
           <w:color w:val="CC99CC"/>
         </w:rPr>
-        <w:t xml:space="preserve">f = function() { </w:t>
+        <w:t xml:space="preserve">f = </w:t>
+      </w:r>
+      <w:proofErr w:type="gramStart"/>
+      <w:r>
+        <w:rPr>
+          <w:rFonts w:ascii="Verdana" w:hAnsi="Verdana"/>
+          <w:color w:val="CC99CC"/>
+        </w:rPr>
+        <w:t>function(</w:t>
+      </w:r>
+      <w:proofErr w:type="gramEnd"/>
+      <w:r>
+        <w:rPr>
+          <w:rFonts w:ascii="Verdana" w:hAnsi="Verdana"/>
+          <w:color w:val="CC99CC"/>
+        </w:rPr>
+        <w:t xml:space="preserve">) { </w:t>
       </w:r>
       <w:r>
         <w:rPr>
@@ -5833,6 +6789,7 @@
         <w:t xml:space="preserve"> = </w:t>
       </w:r>
       <w:proofErr w:type="spellStart"/>
+      <w:proofErr w:type="gramStart"/>
       <w:r>
         <w:rPr>
           <w:rFonts w:ascii="Verdana" w:hAnsi="Verdana"/>
@@ -5846,7 +6803,15 @@
           <w:rFonts w:ascii="Verdana" w:hAnsi="Verdana"/>
           <w:color w:val="CC99CC"/>
         </w:rPr>
-        <w:t>()</w:t>
+        <w:t>(</w:t>
+      </w:r>
+      <w:proofErr w:type="gramEnd"/>
+      <w:r>
+        <w:rPr>
+          <w:rFonts w:ascii="Verdana" w:hAnsi="Verdana"/>
+          <w:color w:val="CC99CC"/>
+        </w:rPr>
+        <w:t>)</w:t>
       </w:r>
     </w:p>
     <w:p>
@@ -5883,6 +6848,7 @@
         <w:t xml:space="preserve"> = </w:t>
       </w:r>
       <w:proofErr w:type="spellStart"/>
+      <w:proofErr w:type="gramStart"/>
       <w:r>
         <w:rPr>
           <w:rFonts w:ascii="Verdana" w:hAnsi="Verdana"/>
@@ -5896,7 +6862,15 @@
           <w:rFonts w:ascii="Verdana" w:hAnsi="Verdana"/>
           <w:color w:val="CC99CC"/>
         </w:rPr>
-        <w:t xml:space="preserve">  # Member definition.</w:t>
+        <w:t xml:space="preserve">  #</w:t>
+      </w:r>
+      <w:proofErr w:type="gramEnd"/>
+      <w:r>
+        <w:rPr>
+          <w:rFonts w:ascii="Verdana" w:hAnsi="Verdana"/>
+          <w:color w:val="CC99CC"/>
+        </w:rPr>
+        <w:t xml:space="preserve"> Member definition.</w:t>
       </w:r>
     </w:p>
     <w:p>
@@ -5944,7 +6918,23 @@
           <w:rFonts w:ascii="Verdana" w:hAnsi="Verdana"/>
           <w:color w:val="CC99CC"/>
         </w:rPr>
-        <w:t>) { sum(</w:t>
+        <w:t xml:space="preserve">) </w:t>
+      </w:r>
+      <w:proofErr w:type="gramStart"/>
+      <w:r>
+        <w:rPr>
+          <w:rFonts w:ascii="Verdana" w:hAnsi="Verdana"/>
+          <w:color w:val="CC99CC"/>
+        </w:rPr>
+        <w:t>{ sum</w:t>
+      </w:r>
+      <w:proofErr w:type="gramEnd"/>
+      <w:r>
+        <w:rPr>
+          <w:rFonts w:ascii="Verdana" w:hAnsi="Verdana"/>
+          <w:color w:val="CC99CC"/>
+        </w:rPr>
+        <w:t>(</w:t>
       </w:r>
       <w:proofErr w:type="spellStart"/>
       <w:r>
@@ -6093,12 +7083,21 @@
         </w:rPr>
         <w:t xml:space="preserve">  </w:t>
       </w:r>
+      <w:proofErr w:type="gramStart"/>
       <w:r>
         <w:rPr>
           <w:rFonts w:ascii="Verdana" w:hAnsi="Verdana"/>
           <w:color w:val="CC99CC"/>
         </w:rPr>
-        <w:t>otherwise it won’t work.</w:t>
+        <w:t>otherwise</w:t>
+      </w:r>
+      <w:proofErr w:type="gramEnd"/>
+      <w:r>
+        <w:rPr>
+          <w:rFonts w:ascii="Verdana" w:hAnsi="Verdana"/>
+          <w:color w:val="CC99CC"/>
+        </w:rPr>
+        <w:t xml:space="preserve"> it won’t work.</w:t>
       </w:r>
     </w:p>
     <w:p>
@@ -6133,7 +7132,23 @@
           <w:rFonts w:ascii="Verdana" w:hAnsi="Verdana"/>
           <w:color w:val="CC99CC"/>
         </w:rPr>
-        <w:t>x = f()</w:t>
+        <w:t xml:space="preserve">x = </w:t>
+      </w:r>
+      <w:proofErr w:type="gramStart"/>
+      <w:r>
+        <w:rPr>
+          <w:rFonts w:ascii="Verdana" w:hAnsi="Verdana"/>
+          <w:color w:val="CC99CC"/>
+        </w:rPr>
+        <w:t>f(</w:t>
+      </w:r>
+      <w:proofErr w:type="gramEnd"/>
+      <w:r>
+        <w:rPr>
+          <w:rFonts w:ascii="Verdana" w:hAnsi="Verdana"/>
+          <w:color w:val="CC99CC"/>
+        </w:rPr>
+        <w:t>)</w:t>
       </w:r>
       <w:r>
         <w:rPr>
@@ -6158,16 +7173,25 @@
           <w:rFonts w:ascii="Verdana" w:hAnsi="Verdana"/>
           <w:color w:val="CC99CC"/>
         </w:rPr>
-        <w:t>x$b</w:t>
-      </w:r>
-      <w:proofErr w:type="spellEnd"/>
+        <w:t>x$</w:t>
+      </w:r>
+      <w:proofErr w:type="gramStart"/>
       <w:r>
         <w:rPr>
           <w:rFonts w:ascii="Verdana" w:hAnsi="Verdana"/>
           <w:color w:val="CC99CC"/>
         </w:rPr>
+        <w:t>b</w:t>
+      </w:r>
+      <w:proofErr w:type="spellEnd"/>
+      <w:r>
+        <w:rPr>
+          <w:rFonts w:ascii="Verdana" w:hAnsi="Verdana"/>
+          <w:color w:val="CC99CC"/>
+        </w:rPr>
         <w:t>(</w:t>
       </w:r>
+      <w:proofErr w:type="gramEnd"/>
       <w:r>
         <w:rPr>
           <w:rFonts w:ascii="Verdana" w:hAnsi="Verdana"/>
@@ -6192,6 +7216,7 @@
           <w:rFonts w:ascii="Verdana" w:hAnsi="Verdana"/>
         </w:rPr>
       </w:pPr>
+      <w:proofErr w:type="gramStart"/>
       <w:r>
         <w:rPr>
           <w:rFonts w:ascii="Verdana" w:hAnsi="Verdana"/>
@@ -6200,6 +7225,7 @@
         <w:t>sum(</w:t>
       </w:r>
       <w:proofErr w:type="spellStart"/>
+      <w:proofErr w:type="gramEnd"/>
       <w:r>
         <w:rPr>
           <w:rFonts w:ascii="Verdana" w:hAnsi="Verdana"/>
@@ -6310,16 +7336,25 @@
           <w:rFonts w:ascii="Verdana" w:hAnsi="Verdana"/>
           <w:color w:val="CC99CC"/>
         </w:rPr>
-        <w:t>x$b</w:t>
-      </w:r>
-      <w:proofErr w:type="spellEnd"/>
+        <w:t>x$</w:t>
+      </w:r>
+      <w:proofErr w:type="gramStart"/>
       <w:r>
         <w:rPr>
           <w:rFonts w:ascii="Verdana" w:hAnsi="Verdana"/>
           <w:color w:val="CC99CC"/>
         </w:rPr>
+        <w:t>b</w:t>
+      </w:r>
+      <w:proofErr w:type="spellEnd"/>
+      <w:r>
+        <w:rPr>
+          <w:rFonts w:ascii="Verdana" w:hAnsi="Verdana"/>
+          <w:color w:val="CC99CC"/>
+        </w:rPr>
         <w:t>(</w:t>
       </w:r>
+      <w:proofErr w:type="gramEnd"/>
       <w:r>
         <w:rPr>
           <w:rFonts w:ascii="Verdana" w:hAnsi="Verdana"/>
@@ -6395,9 +7430,9 @@
           <w:szCs w:val="20"/>
           <w:bdr w:val="none" w:sz="0" w:space="0" w:color="auto" w:frame="1"/>
         </w:rPr>
-        <w:t>308. Always do image(</w:t>
-      </w:r>
-      <w:proofErr w:type="spellStart"/>
+        <w:t xml:space="preserve">308. Always do </w:t>
+      </w:r>
+      <w:proofErr w:type="gramStart"/>
       <w:r>
         <w:rPr>
           <w:rFonts w:ascii="Verdana" w:hAnsi="Verdana"/>
@@ -6405,6 +7440,17 @@
           <w:szCs w:val="20"/>
           <w:bdr w:val="none" w:sz="0" w:space="0" w:color="auto" w:frame="1"/>
         </w:rPr>
+        <w:t>image(</w:t>
+      </w:r>
+      <w:proofErr w:type="spellStart"/>
+      <w:proofErr w:type="gramEnd"/>
+      <w:r>
+        <w:rPr>
+          <w:rFonts w:ascii="Verdana" w:hAnsi="Verdana"/>
+          <w:sz w:val="20"/>
+          <w:szCs w:val="20"/>
+          <w:bdr w:val="none" w:sz="0" w:space="0" w:color="auto" w:frame="1"/>
+        </w:rPr>
         <w:t>useRaster</w:t>
       </w:r>
       <w:proofErr w:type="spellEnd"/>
@@ -6433,27 +7479,187 @@
           <w:szCs w:val="20"/>
           <w:bdr w:val="none" w:sz="0" w:space="0" w:color="auto" w:frame="1"/>
         </w:rPr>
+        <w:t xml:space="preserve">309. </w:t>
+      </w:r>
+      <w:proofErr w:type="spellStart"/>
+      <w:proofErr w:type="gramStart"/>
+      <w:r>
+        <w:rPr>
+          <w:rFonts w:ascii="Verdana" w:hAnsi="Verdana"/>
+          <w:sz w:val="20"/>
+          <w:szCs w:val="20"/>
+          <w:bdr w:val="none" w:sz="0" w:space="0" w:color="auto" w:frame="1"/>
+        </w:rPr>
+        <w:t>file.show</w:t>
+      </w:r>
+      <w:proofErr w:type="spellEnd"/>
+      <w:proofErr w:type="gramEnd"/>
+      <w:r>
+        <w:rPr>
+          <w:rFonts w:ascii="Verdana" w:hAnsi="Verdana"/>
+          <w:sz w:val="20"/>
+          <w:szCs w:val="20"/>
+          <w:bdr w:val="none" w:sz="0" w:space="0" w:color="auto" w:frame="1"/>
+        </w:rPr>
+        <w:t xml:space="preserve">(path/to/file) will open the file in </w:t>
+      </w:r>
+      <w:proofErr w:type="spellStart"/>
+      <w:r>
+        <w:rPr>
+          <w:rFonts w:ascii="Verdana" w:hAnsi="Verdana"/>
+          <w:sz w:val="20"/>
+          <w:szCs w:val="20"/>
+          <w:bdr w:val="none" w:sz="0" w:space="0" w:color="auto" w:frame="1"/>
+        </w:rPr>
+        <w:t>Rstudio</w:t>
+      </w:r>
+      <w:proofErr w:type="spellEnd"/>
+      <w:r>
+        <w:rPr>
+          <w:rFonts w:ascii="Verdana" w:hAnsi="Verdana"/>
+          <w:sz w:val="20"/>
+          <w:szCs w:val="20"/>
+          <w:bdr w:val="none" w:sz="0" w:space="0" w:color="auto" w:frame="1"/>
+        </w:rPr>
+        <w:t>. </w:t>
+      </w:r>
+    </w:p>
+    <w:p>
+      <w:pPr>
+        <w:rPr>
+          <w:rFonts w:ascii="Verdana" w:hAnsi="Verdana"/>
+          <w:sz w:val="20"/>
+          <w:szCs w:val="20"/>
+        </w:rPr>
+      </w:pPr>
+      <w:r>
+        <w:rPr>
+          <w:rFonts w:ascii="Verdana" w:hAnsi="Verdana"/>
+          <w:sz w:val="20"/>
+          <w:szCs w:val="20"/>
+          <w:bdr w:val="none" w:sz="0" w:space="0" w:color="auto" w:frame="1"/>
+        </w:rPr>
+        <w:t xml:space="preserve">310: in </w:t>
+      </w:r>
+      <w:proofErr w:type="spellStart"/>
+      <w:r>
+        <w:rPr>
+          <w:rFonts w:ascii="Verdana" w:hAnsi="Verdana"/>
+          <w:sz w:val="20"/>
+          <w:szCs w:val="20"/>
+          <w:bdr w:val="none" w:sz="0" w:space="0" w:color="auto" w:frame="1"/>
+        </w:rPr>
+        <w:t>Rstudio</w:t>
+      </w:r>
+      <w:proofErr w:type="spellEnd"/>
+      <w:r>
+        <w:rPr>
+          <w:rFonts w:ascii="Verdana" w:hAnsi="Verdana"/>
+          <w:sz w:val="20"/>
+          <w:szCs w:val="20"/>
+          <w:bdr w:val="none" w:sz="0" w:space="0" w:color="auto" w:frame="1"/>
+        </w:rPr>
+        <w:t>, </w:t>
+      </w:r>
+    </w:p>
+    <w:p>
+      <w:pPr>
+        <w:rPr>
+          <w:rFonts w:ascii="Verdana" w:hAnsi="Verdana"/>
+          <w:sz w:val="20"/>
+          <w:szCs w:val="20"/>
+        </w:rPr>
+      </w:pPr>
+      <w:r>
+        <w:rPr>
+          <w:rFonts w:ascii="Verdana" w:hAnsi="Verdana"/>
+          <w:sz w:val="20"/>
+          <w:szCs w:val="20"/>
+        </w:rPr>
+        <w:t xml:space="preserve">Shift + Alt + R to open a new </w:t>
+      </w:r>
+      <w:proofErr w:type="gramStart"/>
+      <w:r>
+        <w:rPr>
+          <w:rFonts w:ascii="Verdana" w:hAnsi="Verdana"/>
+          <w:sz w:val="20"/>
+          <w:szCs w:val="20"/>
+        </w:rPr>
+        <w:t>terminal</w:t>
+      </w:r>
+      <w:proofErr w:type="gramEnd"/>
+    </w:p>
+    <w:p>
+      <w:pPr>
+        <w:rPr>
+          <w:rFonts w:ascii="Verdana" w:hAnsi="Verdana"/>
+          <w:sz w:val="20"/>
+          <w:szCs w:val="20"/>
+        </w:rPr>
+      </w:pPr>
+      <w:r>
+        <w:rPr>
+          <w:rFonts w:ascii="Verdana" w:hAnsi="Verdana"/>
+          <w:sz w:val="20"/>
+          <w:szCs w:val="20"/>
+        </w:rPr>
+        <w:t>Ctrl + 1 to focus back to the editor window</w:t>
+      </w:r>
+      <w:r>
+        <w:rPr>
+          <w:rFonts w:ascii="Verdana" w:hAnsi="Verdana"/>
+          <w:sz w:val="20"/>
+          <w:szCs w:val="20"/>
+        </w:rPr>
         <w:br/>
-      </w:r>
-    </w:p>
-    <w:p>
-      <w:pPr>
-        <w:rPr>
-          <w:rFonts w:ascii="Verdana" w:hAnsi="Verdana"/>
-          <w:sz w:val="20"/>
-          <w:szCs w:val="20"/>
-        </w:rPr>
-      </w:pPr>
-      <w:r>
+        <w:t xml:space="preserve">Ctrl + Alt + Enter to send commands to be executed directly to the Terminal, but you went to Tools--&gt;modify keyboard </w:t>
+      </w:r>
+      <w:proofErr w:type="gramStart"/>
+      <w:r>
+        <w:rPr>
+          <w:rFonts w:ascii="Verdana" w:hAnsi="Verdana"/>
+          <w:sz w:val="20"/>
+          <w:szCs w:val="20"/>
+        </w:rPr>
+        <w:t>shortcuts, and</w:t>
+      </w:r>
+      <w:proofErr w:type="gramEnd"/>
+      <w:r>
+        <w:rPr>
+          <w:rFonts w:ascii="Verdana" w:hAnsi="Verdana"/>
+          <w:sz w:val="20"/>
+          <w:szCs w:val="20"/>
+        </w:rPr>
+        <w:t xml:space="preserve"> changed it to </w:t>
+      </w:r>
+      <w:proofErr w:type="spellStart"/>
+      <w:r>
+        <w:rPr>
+          <w:rFonts w:ascii="Verdana" w:hAnsi="Verdana"/>
+          <w:sz w:val="20"/>
+          <w:szCs w:val="20"/>
+        </w:rPr>
+        <w:t>Shift+Enter</w:t>
+      </w:r>
+      <w:proofErr w:type="spellEnd"/>
+      <w:r>
+        <w:rPr>
+          <w:rFonts w:ascii="Verdana" w:hAnsi="Verdana"/>
+          <w:sz w:val="20"/>
+          <w:szCs w:val="20"/>
+        </w:rPr>
+        <w:t>.</w:t>
+      </w:r>
+    </w:p>
+    <w:p>
+      <w:pPr>
         <w:rPr>
           <w:rFonts w:ascii="Verdana" w:hAnsi="Verdana"/>
           <w:sz w:val="20"/>
           <w:szCs w:val="20"/>
           <w:bdr w:val="none" w:sz="0" w:space="0" w:color="auto" w:frame="1"/>
         </w:rPr>
-        <w:t xml:space="preserve">309. </w:t>
-      </w:r>
-      <w:proofErr w:type="spellStart"/>
+      </w:pPr>
       <w:r>
         <w:rPr>
           <w:rFonts w:ascii="Verdana" w:hAnsi="Verdana"/>
@@ -6461,9 +7667,26 @@
           <w:szCs w:val="20"/>
           <w:bdr w:val="none" w:sz="0" w:space="0" w:color="auto" w:frame="1"/>
         </w:rPr>
-        <w:t>file.show</w:t>
-      </w:r>
-      <w:proofErr w:type="spellEnd"/>
+        <w:t>And you also set Ctrl + Q to focus on the terminal. </w:t>
+      </w:r>
+    </w:p>
+    <w:p>
+      <w:pPr>
+        <w:rPr>
+          <w:rFonts w:ascii="Verdana" w:hAnsi="Verdana"/>
+          <w:sz w:val="20"/>
+          <w:szCs w:val="20"/>
+        </w:rPr>
+      </w:pPr>
+    </w:p>
+    <w:p>
+      <w:pPr>
+        <w:rPr>
+          <w:rFonts w:ascii="Verdana" w:hAnsi="Verdana"/>
+          <w:sz w:val="20"/>
+          <w:szCs w:val="20"/>
+        </w:rPr>
+      </w:pPr>
       <w:r>
         <w:rPr>
           <w:rFonts w:ascii="Verdana" w:hAnsi="Verdana"/>
@@ -6471,9 +7694,9 @@
           <w:szCs w:val="20"/>
           <w:bdr w:val="none" w:sz="0" w:space="0" w:color="auto" w:frame="1"/>
         </w:rPr>
-        <w:t xml:space="preserve">(path/to/file) will open the file in </w:t>
-      </w:r>
-      <w:proofErr w:type="spellStart"/>
+        <w:t>311. </w:t>
+      </w:r>
+      <w:proofErr w:type="gramStart"/>
       <w:r>
         <w:rPr>
           <w:rFonts w:ascii="Verdana" w:hAnsi="Verdana"/>
@@ -6481,9 +7704,10 @@
           <w:szCs w:val="20"/>
           <w:bdr w:val="none" w:sz="0" w:space="0" w:color="auto" w:frame="1"/>
         </w:rPr>
-        <w:t>Rstudio</w:t>
-      </w:r>
-      <w:proofErr w:type="spellEnd"/>
+        <w:t>utils::</w:t>
+      </w:r>
+      <w:proofErr w:type="spellStart"/>
+      <w:proofErr w:type="gramEnd"/>
       <w:r>
         <w:rPr>
           <w:rFonts w:ascii="Verdana" w:hAnsi="Verdana"/>
@@ -6491,17 +7715,9 @@
           <w:szCs w:val="20"/>
           <w:bdr w:val="none" w:sz="0" w:space="0" w:color="auto" w:frame="1"/>
         </w:rPr>
-        <w:t>. </w:t>
-      </w:r>
-    </w:p>
-    <w:p>
-      <w:pPr>
-        <w:rPr>
-          <w:rFonts w:ascii="Verdana" w:hAnsi="Verdana"/>
-          <w:sz w:val="20"/>
-          <w:szCs w:val="20"/>
-        </w:rPr>
-      </w:pPr>
+        <w:t>capture.output</w:t>
+      </w:r>
+      <w:proofErr w:type="spellEnd"/>
       <w:r>
         <w:rPr>
           <w:rFonts w:ascii="Verdana" w:hAnsi="Verdana"/>
@@ -6509,7 +7725,7 @@
           <w:szCs w:val="20"/>
           <w:bdr w:val="none" w:sz="0" w:space="0" w:color="auto" w:frame="1"/>
         </w:rPr>
-        <w:t xml:space="preserve">310: in </w:t>
+        <w:t xml:space="preserve">() will capture the printout during running an expression, e.g., </w:t>
       </w:r>
       <w:proofErr w:type="spellStart"/>
       <w:r>
@@ -6519,7 +7735,7 @@
           <w:szCs w:val="20"/>
           <w:bdr w:val="none" w:sz="0" w:space="0" w:color="auto" w:frame="1"/>
         </w:rPr>
-        <w:t>Rstudio</w:t>
+        <w:t>ot</w:t>
       </w:r>
       <w:proofErr w:type="spellEnd"/>
       <w:r>
@@ -6529,61 +7745,305 @@
           <w:szCs w:val="20"/>
           <w:bdr w:val="none" w:sz="0" w:space="0" w:color="auto" w:frame="1"/>
         </w:rPr>
-        <w:t>, </w:t>
-      </w:r>
-    </w:p>
-    <w:p>
-      <w:pPr>
-        <w:rPr>
-          <w:rFonts w:ascii="Verdana" w:hAnsi="Verdana"/>
-          <w:sz w:val="20"/>
-          <w:szCs w:val="20"/>
-        </w:rPr>
-      </w:pPr>
-      <w:r>
-        <w:rPr>
-          <w:rFonts w:ascii="Verdana" w:hAnsi="Verdana"/>
-          <w:sz w:val="20"/>
-          <w:szCs w:val="20"/>
-        </w:rPr>
-        <w:t>Shift + Alt + R to open a new terminal</w:t>
-      </w:r>
-    </w:p>
-    <w:p>
-      <w:pPr>
-        <w:rPr>
-          <w:rFonts w:ascii="Verdana" w:hAnsi="Verdana"/>
-          <w:sz w:val="20"/>
-          <w:szCs w:val="20"/>
-        </w:rPr>
-      </w:pPr>
-      <w:r>
-        <w:rPr>
-          <w:rFonts w:ascii="Verdana" w:hAnsi="Verdana"/>
-          <w:sz w:val="20"/>
-          <w:szCs w:val="20"/>
-        </w:rPr>
-        <w:t>Ctrl + 1 to focus back to the editor window</w:t>
-      </w:r>
-      <w:r>
-        <w:rPr>
-          <w:rFonts w:ascii="Verdana" w:hAnsi="Verdana"/>
-          <w:sz w:val="20"/>
-          <w:szCs w:val="20"/>
-        </w:rPr>
-        <w:br/>
-        <w:t xml:space="preserve">Ctrl + Alt + Enter to send commands to be executed directly to the Terminal, but you went to Tools--&gt;modify keyboard shortcuts, and changed it to </w:t>
-      </w:r>
-      <w:proofErr w:type="spellStart"/>
-      <w:r>
-        <w:rPr>
-          <w:rFonts w:ascii="Verdana" w:hAnsi="Verdana"/>
-          <w:sz w:val="20"/>
-          <w:szCs w:val="20"/>
-        </w:rPr>
-        <w:t>Shift+Enter</w:t>
-      </w:r>
-      <w:proofErr w:type="spellEnd"/>
+        <w:t xml:space="preserve"> = </w:t>
+      </w:r>
+      <w:r>
+        <w:rPr>
+          <w:rFonts w:ascii="Verdana" w:hAnsi="Verdana"/>
+          <w:sz w:val="20"/>
+          <w:szCs w:val="20"/>
+        </w:rPr>
+        <w:t>utils::</w:t>
+      </w:r>
+      <w:proofErr w:type="spellStart"/>
+      <w:r>
+        <w:rPr>
+          <w:rFonts w:ascii="Verdana" w:hAnsi="Verdana"/>
+          <w:sz w:val="20"/>
+          <w:szCs w:val="20"/>
+        </w:rPr>
+        <w:t>capture.output</w:t>
+      </w:r>
+      <w:proofErr w:type="spellEnd"/>
+      <w:r>
+        <w:rPr>
+          <w:rFonts w:ascii="Verdana" w:hAnsi="Verdana"/>
+          <w:sz w:val="20"/>
+          <w:szCs w:val="20"/>
+        </w:rPr>
+        <w:t>({</w:t>
+      </w:r>
+      <w:proofErr w:type="spellStart"/>
+      <w:r>
+        <w:rPr>
+          <w:rFonts w:ascii="Verdana" w:hAnsi="Verdana"/>
+          <w:sz w:val="20"/>
+          <w:szCs w:val="20"/>
+        </w:rPr>
+        <w:t>Rcpp</w:t>
+      </w:r>
+      <w:proofErr w:type="spellEnd"/>
+      <w:r>
+        <w:rPr>
+          <w:rFonts w:ascii="Verdana" w:hAnsi="Verdana"/>
+          <w:sz w:val="20"/>
+          <w:szCs w:val="20"/>
+        </w:rPr>
+        <w:t>::</w:t>
+      </w:r>
+      <w:proofErr w:type="spellStart"/>
+      <w:r>
+        <w:rPr>
+          <w:rFonts w:ascii="Verdana" w:hAnsi="Verdana"/>
+          <w:sz w:val="20"/>
+          <w:szCs w:val="20"/>
+        </w:rPr>
+        <w:t>sourceCpp</w:t>
+      </w:r>
+      <w:proofErr w:type="spellEnd"/>
+      <w:r>
+        <w:rPr>
+          <w:rFonts w:ascii="Verdana" w:hAnsi="Verdana"/>
+          <w:sz w:val="20"/>
+          <w:szCs w:val="20"/>
+        </w:rPr>
+        <w:t>(...)})</w:t>
+      </w:r>
+    </w:p>
+    <w:p>
+      <w:pPr>
+        <w:rPr>
+          <w:rFonts w:ascii="Verdana" w:hAnsi="Verdana"/>
+          <w:sz w:val="20"/>
+          <w:szCs w:val="20"/>
+          <w:bdr w:val="none" w:sz="0" w:space="0" w:color="auto" w:frame="1"/>
+        </w:rPr>
+      </w:pPr>
+    </w:p>
+    <w:p>
+      <w:pPr>
+        <w:rPr>
+          <w:rFonts w:ascii="Verdana" w:hAnsi="Verdana"/>
+          <w:sz w:val="20"/>
+          <w:szCs w:val="20"/>
+        </w:rPr>
+      </w:pPr>
+      <w:r>
+        <w:rPr>
+          <w:rFonts w:ascii="Verdana" w:hAnsi="Verdana"/>
+          <w:sz w:val="20"/>
+          <w:szCs w:val="20"/>
+          <w:bdr w:val="none" w:sz="0" w:space="0" w:color="auto" w:frame="1"/>
+        </w:rPr>
+        <w:t xml:space="preserve">312. try and </w:t>
+      </w:r>
+      <w:proofErr w:type="spellStart"/>
+      <w:r>
+        <w:rPr>
+          <w:rFonts w:ascii="Verdana" w:hAnsi="Verdana"/>
+          <w:sz w:val="20"/>
+          <w:szCs w:val="20"/>
+          <w:bdr w:val="none" w:sz="0" w:space="0" w:color="auto" w:frame="1"/>
+        </w:rPr>
+        <w:t>tryCatch</w:t>
+      </w:r>
+      <w:proofErr w:type="spellEnd"/>
+      <w:r>
+        <w:rPr>
+          <w:rFonts w:ascii="Verdana" w:hAnsi="Verdana"/>
+          <w:sz w:val="20"/>
+          <w:szCs w:val="20"/>
+          <w:bdr w:val="none" w:sz="0" w:space="0" w:color="auto" w:frame="1"/>
+        </w:rPr>
+        <w:t xml:space="preserve">: Note that </w:t>
+      </w:r>
+      <w:proofErr w:type="spellStart"/>
+      <w:proofErr w:type="gramStart"/>
+      <w:r>
+        <w:rPr>
+          <w:rFonts w:ascii="Verdana" w:hAnsi="Verdana"/>
+          <w:sz w:val="20"/>
+          <w:szCs w:val="20"/>
+          <w:bdr w:val="none" w:sz="0" w:space="0" w:color="auto" w:frame="1"/>
+        </w:rPr>
+        <w:t>tryCatch</w:t>
+      </w:r>
+      <w:proofErr w:type="spellEnd"/>
+      <w:r>
+        <w:rPr>
+          <w:rFonts w:ascii="Verdana" w:hAnsi="Verdana"/>
+          <w:sz w:val="20"/>
+          <w:szCs w:val="20"/>
+          <w:bdr w:val="none" w:sz="0" w:space="0" w:color="auto" w:frame="1"/>
+        </w:rPr>
+        <w:t>(</w:t>
+      </w:r>
+      <w:proofErr w:type="gramEnd"/>
+      <w:r>
+        <w:rPr>
+          <w:rFonts w:ascii="Verdana" w:hAnsi="Verdana"/>
+          <w:sz w:val="20"/>
+          <w:szCs w:val="20"/>
+          <w:bdr w:val="none" w:sz="0" w:space="0" w:color="auto" w:frame="1"/>
+        </w:rPr>
+        <w:t>expression, error = fun(</w:t>
+      </w:r>
+      <w:proofErr w:type="spellStart"/>
+      <w:r>
+        <w:rPr>
+          <w:rFonts w:ascii="Verdana" w:hAnsi="Verdana"/>
+          <w:sz w:val="20"/>
+          <w:szCs w:val="20"/>
+          <w:bdr w:val="none" w:sz="0" w:space="0" w:color="auto" w:frame="1"/>
+        </w:rPr>
+        <w:t>cond</w:t>
+      </w:r>
+      <w:proofErr w:type="spellEnd"/>
+      <w:r>
+        <w:rPr>
+          <w:rFonts w:ascii="Verdana" w:hAnsi="Verdana"/>
+          <w:sz w:val="20"/>
+          <w:szCs w:val="20"/>
+          <w:bdr w:val="none" w:sz="0" w:space="0" w:color="auto" w:frame="1"/>
+        </w:rPr>
+        <w:t xml:space="preserve">), warning = </w:t>
+      </w:r>
+      <w:proofErr w:type="spellStart"/>
+      <w:r>
+        <w:rPr>
+          <w:rFonts w:ascii="Verdana" w:hAnsi="Verdana"/>
+          <w:sz w:val="20"/>
+          <w:szCs w:val="20"/>
+          <w:bdr w:val="none" w:sz="0" w:space="0" w:color="auto" w:frame="1"/>
+        </w:rPr>
+        <w:t>anotherFun</w:t>
+      </w:r>
+      <w:proofErr w:type="spellEnd"/>
+      <w:r>
+        <w:rPr>
+          <w:rFonts w:ascii="Verdana" w:hAnsi="Verdana"/>
+          <w:sz w:val="20"/>
+          <w:szCs w:val="20"/>
+          <w:bdr w:val="none" w:sz="0" w:space="0" w:color="auto" w:frame="1"/>
+        </w:rPr>
+        <w:t>(</w:t>
+      </w:r>
+      <w:proofErr w:type="spellStart"/>
+      <w:r>
+        <w:rPr>
+          <w:rFonts w:ascii="Verdana" w:hAnsi="Verdana"/>
+          <w:sz w:val="20"/>
+          <w:szCs w:val="20"/>
+          <w:bdr w:val="none" w:sz="0" w:space="0" w:color="auto" w:frame="1"/>
+        </w:rPr>
+        <w:t>cond</w:t>
+      </w:r>
+      <w:proofErr w:type="spellEnd"/>
+      <w:r>
+        <w:rPr>
+          <w:rFonts w:ascii="Verdana" w:hAnsi="Verdana"/>
+          <w:sz w:val="20"/>
+          <w:szCs w:val="20"/>
+          <w:bdr w:val="none" w:sz="0" w:space="0" w:color="auto" w:frame="1"/>
+        </w:rPr>
+        <w:t xml:space="preserve">), finally = </w:t>
+      </w:r>
+      <w:proofErr w:type="spellStart"/>
+      <w:r>
+        <w:rPr>
+          <w:rFonts w:ascii="Verdana" w:hAnsi="Verdana"/>
+          <w:sz w:val="20"/>
+          <w:szCs w:val="20"/>
+          <w:bdr w:val="none" w:sz="0" w:space="0" w:color="auto" w:frame="1"/>
+        </w:rPr>
+        <w:t>expressionThatWillBeExcutedREGARDLESSofSuccessFailure</w:t>
+      </w:r>
+      <w:proofErr w:type="spellEnd"/>
+      <w:r>
+        <w:rPr>
+          <w:rFonts w:ascii="Verdana" w:hAnsi="Verdana"/>
+          <w:sz w:val="20"/>
+          <w:szCs w:val="20"/>
+          <w:bdr w:val="none" w:sz="0" w:space="0" w:color="auto" w:frame="1"/>
+        </w:rPr>
+        <w:t>)</w:t>
+      </w:r>
+    </w:p>
+    <w:p>
+      <w:pPr>
+        <w:rPr>
+          <w:rFonts w:ascii="Verdana" w:hAnsi="Verdana"/>
+          <w:sz w:val="20"/>
+          <w:szCs w:val="20"/>
+          <w:bdr w:val="none" w:sz="0" w:space="0" w:color="auto" w:frame="1"/>
+        </w:rPr>
+      </w:pPr>
+    </w:p>
+    <w:p>
+      <w:pPr>
+        <w:rPr>
+          <w:rFonts w:ascii="Verdana" w:hAnsi="Verdana"/>
+          <w:sz w:val="20"/>
+          <w:szCs w:val="20"/>
+        </w:rPr>
+      </w:pPr>
+      <w:r>
+        <w:rPr>
+          <w:rFonts w:ascii="Verdana" w:hAnsi="Verdana"/>
+          <w:sz w:val="20"/>
+          <w:szCs w:val="20"/>
+          <w:bdr w:val="none" w:sz="0" w:space="0" w:color="auto" w:frame="1"/>
+        </w:rPr>
+        <w:t xml:space="preserve">313. </w:t>
+      </w:r>
+      <w:proofErr w:type="gramStart"/>
+      <w:r>
+        <w:rPr>
+          <w:rFonts w:ascii="Verdana" w:hAnsi="Verdana"/>
+          <w:sz w:val="20"/>
+          <w:szCs w:val="20"/>
+          <w:bdr w:val="none" w:sz="0" w:space="0" w:color="auto" w:frame="1"/>
+        </w:rPr>
+        <w:t>system(</w:t>
+      </w:r>
+      <w:proofErr w:type="gramEnd"/>
+      <w:r>
+        <w:rPr>
+          <w:rFonts w:ascii="Verdana" w:hAnsi="Verdana"/>
+          <w:sz w:val="20"/>
+          <w:szCs w:val="20"/>
+          <w:bdr w:val="none" w:sz="0" w:space="0" w:color="auto" w:frame="1"/>
+        </w:rPr>
+        <w:t>) returns 0 if everything runs fine.</w:t>
+      </w:r>
+    </w:p>
+    <w:p>
+      <w:pPr>
+        <w:rPr>
+          <w:rFonts w:ascii="Verdana" w:hAnsi="Verdana"/>
+          <w:sz w:val="20"/>
+          <w:szCs w:val="20"/>
+          <w:bdr w:val="none" w:sz="0" w:space="0" w:color="auto" w:frame="1"/>
+        </w:rPr>
+      </w:pPr>
+    </w:p>
+    <w:p>
+      <w:pPr>
+        <w:rPr>
+          <w:rFonts w:ascii="Verdana" w:hAnsi="Verdana"/>
+          <w:sz w:val="20"/>
+          <w:szCs w:val="20"/>
+        </w:rPr>
+      </w:pPr>
+      <w:r>
+        <w:rPr>
+          <w:rFonts w:ascii="Verdana" w:hAnsi="Verdana"/>
+          <w:sz w:val="20"/>
+          <w:szCs w:val="20"/>
+          <w:bdr w:val="none" w:sz="0" w:space="0" w:color="auto" w:frame="1"/>
+        </w:rPr>
+        <w:t>314. </w:t>
+      </w:r>
       <w:r>
         <w:rPr>
           <w:rFonts w:ascii="Verdana" w:hAnsi="Verdana"/>
@@ -6592,327 +8052,8 @@
         </w:rPr>
         <w:t>.</w:t>
       </w:r>
-    </w:p>
-    <w:p>
-      <w:pPr>
-        <w:rPr>
-          <w:rFonts w:ascii="Verdana" w:hAnsi="Verdana"/>
-          <w:sz w:val="20"/>
-          <w:szCs w:val="20"/>
-        </w:rPr>
-      </w:pPr>
-      <w:r>
-        <w:rPr>
-          <w:rFonts w:ascii="Verdana" w:hAnsi="Verdana"/>
-          <w:sz w:val="20"/>
-          <w:szCs w:val="20"/>
-          <w:bdr w:val="none" w:sz="0" w:space="0" w:color="auto" w:frame="1"/>
-        </w:rPr>
-        <w:t>And you also set Ctrl + Q to focus on the terminal. </w:t>
-      </w:r>
-    </w:p>
-    <w:p>
-      <w:pPr>
-        <w:rPr>
-          <w:rFonts w:ascii="Verdana" w:hAnsi="Verdana"/>
-          <w:sz w:val="20"/>
-          <w:szCs w:val="20"/>
-        </w:rPr>
-      </w:pPr>
-      <w:r>
-        <w:rPr>
-          <w:rFonts w:ascii="Verdana" w:hAnsi="Verdana"/>
-          <w:sz w:val="20"/>
-          <w:szCs w:val="20"/>
-          <w:bdr w:val="none" w:sz="0" w:space="0" w:color="auto" w:frame="1"/>
-        </w:rPr>
-        <w:t>311. utils::</w:t>
-      </w:r>
-      <w:proofErr w:type="spellStart"/>
-      <w:r>
-        <w:rPr>
-          <w:rFonts w:ascii="Verdana" w:hAnsi="Verdana"/>
-          <w:sz w:val="20"/>
-          <w:szCs w:val="20"/>
-          <w:bdr w:val="none" w:sz="0" w:space="0" w:color="auto" w:frame="1"/>
-        </w:rPr>
-        <w:t>capture.output</w:t>
-      </w:r>
-      <w:proofErr w:type="spellEnd"/>
-      <w:r>
-        <w:rPr>
-          <w:rFonts w:ascii="Verdana" w:hAnsi="Verdana"/>
-          <w:sz w:val="20"/>
-          <w:szCs w:val="20"/>
-          <w:bdr w:val="none" w:sz="0" w:space="0" w:color="auto" w:frame="1"/>
-        </w:rPr>
-        <w:t xml:space="preserve">() will capture the printout during running an expression, e.g., </w:t>
-      </w:r>
-      <w:proofErr w:type="spellStart"/>
-      <w:r>
-        <w:rPr>
-          <w:rFonts w:ascii="Verdana" w:hAnsi="Verdana"/>
-          <w:sz w:val="20"/>
-          <w:szCs w:val="20"/>
-          <w:bdr w:val="none" w:sz="0" w:space="0" w:color="auto" w:frame="1"/>
-        </w:rPr>
-        <w:t>ot</w:t>
-      </w:r>
-      <w:proofErr w:type="spellEnd"/>
-      <w:r>
-        <w:rPr>
-          <w:rFonts w:ascii="Verdana" w:hAnsi="Verdana"/>
-          <w:sz w:val="20"/>
-          <w:szCs w:val="20"/>
-          <w:bdr w:val="none" w:sz="0" w:space="0" w:color="auto" w:frame="1"/>
-        </w:rPr>
-        <w:t xml:space="preserve"> = </w:t>
-      </w:r>
-      <w:r>
-        <w:rPr>
-          <w:rFonts w:ascii="Verdana" w:hAnsi="Verdana"/>
-          <w:sz w:val="20"/>
-          <w:szCs w:val="20"/>
-        </w:rPr>
-        <w:t>utils::</w:t>
-      </w:r>
-      <w:proofErr w:type="spellStart"/>
-      <w:r>
-        <w:rPr>
-          <w:rFonts w:ascii="Verdana" w:hAnsi="Verdana"/>
-          <w:sz w:val="20"/>
-          <w:szCs w:val="20"/>
-        </w:rPr>
-        <w:t>capture.output</w:t>
-      </w:r>
-      <w:proofErr w:type="spellEnd"/>
-      <w:r>
-        <w:rPr>
-          <w:rFonts w:ascii="Verdana" w:hAnsi="Verdana"/>
-          <w:sz w:val="20"/>
-          <w:szCs w:val="20"/>
-        </w:rPr>
-        <w:t>({</w:t>
-      </w:r>
-      <w:proofErr w:type="spellStart"/>
-      <w:r>
-        <w:rPr>
-          <w:rFonts w:ascii="Verdana" w:hAnsi="Verdana"/>
-          <w:sz w:val="20"/>
-          <w:szCs w:val="20"/>
-        </w:rPr>
-        <w:t>Rcpp</w:t>
-      </w:r>
-      <w:proofErr w:type="spellEnd"/>
-      <w:r>
-        <w:rPr>
-          <w:rFonts w:ascii="Verdana" w:hAnsi="Verdana"/>
-          <w:sz w:val="20"/>
-          <w:szCs w:val="20"/>
-        </w:rPr>
-        <w:t>::</w:t>
-      </w:r>
-      <w:proofErr w:type="spellStart"/>
-      <w:r>
-        <w:rPr>
-          <w:rFonts w:ascii="Verdana" w:hAnsi="Verdana"/>
-          <w:sz w:val="20"/>
-          <w:szCs w:val="20"/>
-        </w:rPr>
-        <w:t>sourceCpp</w:t>
-      </w:r>
-      <w:proofErr w:type="spellEnd"/>
-      <w:r>
-        <w:rPr>
-          <w:rFonts w:ascii="Verdana" w:hAnsi="Verdana"/>
-          <w:sz w:val="20"/>
-          <w:szCs w:val="20"/>
-        </w:rPr>
-        <w:t>(...)})</w:t>
-      </w:r>
-    </w:p>
-    <w:p>
-      <w:pPr>
-        <w:rPr>
-          <w:rFonts w:ascii="Verdana" w:hAnsi="Verdana"/>
-          <w:sz w:val="20"/>
-          <w:szCs w:val="20"/>
-        </w:rPr>
-      </w:pPr>
-      <w:r>
-        <w:rPr>
-          <w:rFonts w:ascii="Verdana" w:hAnsi="Verdana"/>
-          <w:sz w:val="20"/>
-          <w:szCs w:val="20"/>
-          <w:bdr w:val="none" w:sz="0" w:space="0" w:color="auto" w:frame="1"/>
-        </w:rPr>
-        <w:t xml:space="preserve">312. try and </w:t>
-      </w:r>
-      <w:proofErr w:type="spellStart"/>
-      <w:r>
-        <w:rPr>
-          <w:rFonts w:ascii="Verdana" w:hAnsi="Verdana"/>
-          <w:sz w:val="20"/>
-          <w:szCs w:val="20"/>
-          <w:bdr w:val="none" w:sz="0" w:space="0" w:color="auto" w:frame="1"/>
-        </w:rPr>
-        <w:t>tryCatch</w:t>
-      </w:r>
-      <w:proofErr w:type="spellEnd"/>
-      <w:r>
-        <w:rPr>
-          <w:rFonts w:ascii="Verdana" w:hAnsi="Verdana"/>
-          <w:sz w:val="20"/>
-          <w:szCs w:val="20"/>
-          <w:bdr w:val="none" w:sz="0" w:space="0" w:color="auto" w:frame="1"/>
-        </w:rPr>
-        <w:t xml:space="preserve">: Note that </w:t>
-      </w:r>
-      <w:proofErr w:type="spellStart"/>
-      <w:r>
-        <w:rPr>
-          <w:rFonts w:ascii="Verdana" w:hAnsi="Verdana"/>
-          <w:sz w:val="20"/>
-          <w:szCs w:val="20"/>
-          <w:bdr w:val="none" w:sz="0" w:space="0" w:color="auto" w:frame="1"/>
-        </w:rPr>
-        <w:t>tryCatch</w:t>
-      </w:r>
-      <w:proofErr w:type="spellEnd"/>
-      <w:r>
-        <w:rPr>
-          <w:rFonts w:ascii="Verdana" w:hAnsi="Verdana"/>
-          <w:sz w:val="20"/>
-          <w:szCs w:val="20"/>
-          <w:bdr w:val="none" w:sz="0" w:space="0" w:color="auto" w:frame="1"/>
-        </w:rPr>
-        <w:t>(expression, error = fun(</w:t>
-      </w:r>
-      <w:proofErr w:type="spellStart"/>
-      <w:r>
-        <w:rPr>
-          <w:rFonts w:ascii="Verdana" w:hAnsi="Verdana"/>
-          <w:sz w:val="20"/>
-          <w:szCs w:val="20"/>
-          <w:bdr w:val="none" w:sz="0" w:space="0" w:color="auto" w:frame="1"/>
-        </w:rPr>
-        <w:t>cond</w:t>
-      </w:r>
-      <w:proofErr w:type="spellEnd"/>
-      <w:r>
-        <w:rPr>
-          <w:rFonts w:ascii="Verdana" w:hAnsi="Verdana"/>
-          <w:sz w:val="20"/>
-          <w:szCs w:val="20"/>
-          <w:bdr w:val="none" w:sz="0" w:space="0" w:color="auto" w:frame="1"/>
-        </w:rPr>
-        <w:t xml:space="preserve">), warning = </w:t>
-      </w:r>
-      <w:proofErr w:type="spellStart"/>
-      <w:r>
-        <w:rPr>
-          <w:rFonts w:ascii="Verdana" w:hAnsi="Verdana"/>
-          <w:sz w:val="20"/>
-          <w:szCs w:val="20"/>
-          <w:bdr w:val="none" w:sz="0" w:space="0" w:color="auto" w:frame="1"/>
-        </w:rPr>
-        <w:t>anotherFun</w:t>
-      </w:r>
-      <w:proofErr w:type="spellEnd"/>
-      <w:r>
-        <w:rPr>
-          <w:rFonts w:ascii="Verdana" w:hAnsi="Verdana"/>
-          <w:sz w:val="20"/>
-          <w:szCs w:val="20"/>
-          <w:bdr w:val="none" w:sz="0" w:space="0" w:color="auto" w:frame="1"/>
-        </w:rPr>
-        <w:t>(</w:t>
-      </w:r>
-      <w:proofErr w:type="spellStart"/>
-      <w:r>
-        <w:rPr>
-          <w:rFonts w:ascii="Verdana" w:hAnsi="Verdana"/>
-          <w:sz w:val="20"/>
-          <w:szCs w:val="20"/>
-          <w:bdr w:val="none" w:sz="0" w:space="0" w:color="auto" w:frame="1"/>
-        </w:rPr>
-        <w:t>cond</w:t>
-      </w:r>
-      <w:proofErr w:type="spellEnd"/>
-      <w:r>
-        <w:rPr>
-          <w:rFonts w:ascii="Verdana" w:hAnsi="Verdana"/>
-          <w:sz w:val="20"/>
-          <w:szCs w:val="20"/>
-          <w:bdr w:val="none" w:sz="0" w:space="0" w:color="auto" w:frame="1"/>
-        </w:rPr>
-        <w:t xml:space="preserve">), finally = </w:t>
-      </w:r>
-      <w:proofErr w:type="spellStart"/>
-      <w:r>
-        <w:rPr>
-          <w:rFonts w:ascii="Verdana" w:hAnsi="Verdana"/>
-          <w:sz w:val="20"/>
-          <w:szCs w:val="20"/>
-          <w:bdr w:val="none" w:sz="0" w:space="0" w:color="auto" w:frame="1"/>
-        </w:rPr>
-        <w:t>expressionThatWillBeExcutedREGARDLESSofSuccessFailure</w:t>
-      </w:r>
-      <w:proofErr w:type="spellEnd"/>
-      <w:r>
-        <w:rPr>
-          <w:rFonts w:ascii="Verdana" w:hAnsi="Verdana"/>
-          <w:sz w:val="20"/>
-          <w:szCs w:val="20"/>
-          <w:bdr w:val="none" w:sz="0" w:space="0" w:color="auto" w:frame="1"/>
-        </w:rPr>
-        <w:t>)</w:t>
-      </w:r>
-    </w:p>
-    <w:p>
-      <w:pPr>
-        <w:rPr>
-          <w:rFonts w:ascii="Verdana" w:hAnsi="Verdana"/>
-          <w:sz w:val="20"/>
-          <w:szCs w:val="20"/>
-        </w:rPr>
-      </w:pPr>
-      <w:r>
-        <w:rPr>
-          <w:rFonts w:ascii="Verdana" w:hAnsi="Verdana"/>
-          <w:sz w:val="20"/>
-          <w:szCs w:val="20"/>
-          <w:bdr w:val="none" w:sz="0" w:space="0" w:color="auto" w:frame="1"/>
-        </w:rPr>
-        <w:t>313. system() returns 0 if everything runs fine.</w:t>
-      </w:r>
-    </w:p>
-    <w:p>
-      <w:pPr>
-        <w:rPr>
-          <w:rFonts w:ascii="Verdana" w:hAnsi="Verdana"/>
-          <w:sz w:val="20"/>
-          <w:szCs w:val="20"/>
-        </w:rPr>
-      </w:pPr>
-      <w:r>
-        <w:rPr>
-          <w:rFonts w:ascii="Verdana" w:hAnsi="Verdana"/>
-          <w:sz w:val="20"/>
-          <w:szCs w:val="20"/>
-          <w:bdr w:val="none" w:sz="0" w:space="0" w:color="auto" w:frame="1"/>
-        </w:rPr>
-        <w:t>314. </w:t>
-      </w:r>
-      <w:r>
-        <w:rPr>
-          <w:rFonts w:ascii="Verdana" w:hAnsi="Verdana"/>
-          <w:sz w:val="20"/>
-          <w:szCs w:val="20"/>
-        </w:rPr>
-        <w:t>.</w:t>
-      </w:r>
-      <w:proofErr w:type="spellStart"/>
+      <w:proofErr w:type="spellStart"/>
+      <w:proofErr w:type="gramStart"/>
       <w:r>
         <w:rPr>
           <w:rFonts w:ascii="Verdana" w:hAnsi="Verdana"/>
@@ -6922,6 +8063,7 @@
         <w:t>rs.restartR</w:t>
       </w:r>
       <w:proofErr w:type="spellEnd"/>
+      <w:proofErr w:type="gramEnd"/>
       <w:r>
         <w:rPr>
           <w:rFonts w:ascii="Verdana" w:hAnsi="Verdana"/>
@@ -6962,16 +8104,17 @@
           <w:szCs w:val="20"/>
         </w:rPr>
       </w:pPr>
-      <w:r>
+    </w:p>
+    <w:p>
+      <w:pPr>
+        <w:textAlignment w:val="baseline"/>
         <w:rPr>
           <w:rFonts w:ascii="Verdana" w:hAnsi="Verdana" w:cs="Segoe UI"/>
           <w:color w:val="232629"/>
           <w:sz w:val="20"/>
           <w:szCs w:val="20"/>
         </w:rPr>
-        <w:t xml:space="preserve">315. The alternative to plot type = “h” is </w:t>
-      </w:r>
-      <w:proofErr w:type="spellStart"/>
+      </w:pPr>
       <w:r>
         <w:rPr>
           <w:rFonts w:ascii="Verdana" w:hAnsi="Verdana" w:cs="Segoe UI"/>
@@ -6979,9 +8122,10 @@
           <w:sz w:val="20"/>
           <w:szCs w:val="20"/>
         </w:rPr>
-        <w:t>rect</w:t>
-      </w:r>
-      <w:proofErr w:type="spellEnd"/>
+        <w:t xml:space="preserve">315. The alternative to plot type = “h” is </w:t>
+      </w:r>
+      <w:proofErr w:type="spellStart"/>
+      <w:proofErr w:type="gramStart"/>
       <w:r>
         <w:rPr>
           <w:rFonts w:ascii="Verdana" w:hAnsi="Verdana" w:cs="Segoe UI"/>
@@ -6989,8 +8133,37 @@
           <w:sz w:val="20"/>
           <w:szCs w:val="20"/>
         </w:rPr>
-        <w:t>(). The arguments accept vectors!</w:t>
-      </w:r>
+        <w:t>rect</w:t>
+      </w:r>
+      <w:proofErr w:type="spellEnd"/>
+      <w:r>
+        <w:rPr>
+          <w:rFonts w:ascii="Verdana" w:hAnsi="Verdana" w:cs="Segoe UI"/>
+          <w:color w:val="232629"/>
+          <w:sz w:val="20"/>
+          <w:szCs w:val="20"/>
+        </w:rPr>
+        <w:t>(</w:t>
+      </w:r>
+      <w:proofErr w:type="gramEnd"/>
+      <w:r>
+        <w:rPr>
+          <w:rFonts w:ascii="Verdana" w:hAnsi="Verdana" w:cs="Segoe UI"/>
+          <w:color w:val="232629"/>
+          <w:sz w:val="20"/>
+          <w:szCs w:val="20"/>
+        </w:rPr>
+        <w:t>). The arguments accept vectors!</w:t>
+      </w:r>
+    </w:p>
+    <w:p>
+      <w:pPr>
+        <w:rPr>
+          <w:rFonts w:ascii="Verdana" w:hAnsi="Verdana"/>
+          <w:sz w:val="20"/>
+          <w:szCs w:val="20"/>
+        </w:rPr>
+      </w:pPr>
     </w:p>
     <w:p>
       <w:pPr>
@@ -7009,6 +8182,7 @@
         <w:t xml:space="preserve">316. Make random distinctive color: </w:t>
       </w:r>
       <w:proofErr w:type="spellStart"/>
+      <w:proofErr w:type="gramStart"/>
       <w:r>
         <w:rPr>
           <w:rFonts w:ascii="Verdana" w:hAnsi="Verdana"/>
@@ -7027,6 +8201,7 @@
         <w:t>::</w:t>
       </w:r>
       <w:proofErr w:type="spellStart"/>
+      <w:proofErr w:type="gramEnd"/>
       <w:r>
         <w:rPr>
           <w:rFonts w:ascii="Verdana" w:hAnsi="Verdana"/>
@@ -7060,6 +8235,1299 @@
         </w:rPr>
         <w:t>)</w:t>
       </w:r>
+    </w:p>
+    <w:p>
+      <w:pPr>
+        <w:rPr>
+          <w:rFonts w:ascii="Verdana" w:hAnsi="Verdana"/>
+          <w:sz w:val="20"/>
+          <w:szCs w:val="20"/>
+        </w:rPr>
+      </w:pPr>
+    </w:p>
+    <w:p>
+      <w:pPr>
+        <w:rPr>
+          <w:rFonts w:ascii="Verdana" w:hAnsi="Verdana"/>
+          <w:sz w:val="20"/>
+          <w:szCs w:val="20"/>
+        </w:rPr>
+      </w:pPr>
+      <w:r>
+        <w:rPr>
+          <w:rFonts w:ascii="Verdana" w:hAnsi="Verdana"/>
+          <w:sz w:val="20"/>
+          <w:szCs w:val="20"/>
+        </w:rPr>
+        <w:lastRenderedPageBreak/>
+        <w:t xml:space="preserve">317. Say goodbye to R expression for writing equations: </w:t>
+      </w:r>
+      <w:r>
+        <w:rPr>
+          <w:rFonts w:ascii="Verdana" w:hAnsi="Verdana"/>
+          <w:sz w:val="20"/>
+          <w:szCs w:val="20"/>
+        </w:rPr>
+        <w:t>latex2</w:t>
+      </w:r>
+      <w:proofErr w:type="gramStart"/>
+      <w:r>
+        <w:rPr>
+          <w:rFonts w:ascii="Verdana" w:hAnsi="Verdana"/>
+          <w:sz w:val="20"/>
+          <w:szCs w:val="20"/>
+        </w:rPr>
+        <w:t>exp::</w:t>
+      </w:r>
+      <w:proofErr w:type="spellStart"/>
+      <w:proofErr w:type="gramEnd"/>
+      <w:r>
+        <w:rPr>
+          <w:rFonts w:ascii="Verdana" w:hAnsi="Verdana"/>
+          <w:sz w:val="20"/>
+          <w:szCs w:val="20"/>
+        </w:rPr>
+        <w:t>TeX</w:t>
+      </w:r>
+      <w:proofErr w:type="spellEnd"/>
+      <w:r>
+        <w:rPr>
+          <w:rFonts w:ascii="Verdana" w:hAnsi="Verdana"/>
+          <w:sz w:val="20"/>
+          <w:szCs w:val="20"/>
+        </w:rPr>
+        <w:t>(r'($P^{\prime}_{0}$)')</w:t>
+      </w:r>
+      <w:r>
+        <w:rPr>
+          <w:rFonts w:ascii="Verdana" w:hAnsi="Verdana"/>
+          <w:sz w:val="20"/>
+          <w:szCs w:val="20"/>
+        </w:rPr>
+        <w:t xml:space="preserve">, or just </w:t>
+      </w:r>
+      <w:r>
+        <w:rPr>
+          <w:rFonts w:ascii="Verdana" w:hAnsi="Verdana"/>
+          <w:sz w:val="20"/>
+          <w:szCs w:val="20"/>
+        </w:rPr>
+        <w:t>latex2exp::</w:t>
+      </w:r>
+      <w:proofErr w:type="spellStart"/>
+      <w:r>
+        <w:rPr>
+          <w:rFonts w:ascii="Verdana" w:hAnsi="Verdana"/>
+          <w:sz w:val="20"/>
+          <w:szCs w:val="20"/>
+        </w:rPr>
+        <w:t>TeX</w:t>
+      </w:r>
+      <w:proofErr w:type="spellEnd"/>
+      <w:r>
+        <w:rPr>
+          <w:rFonts w:ascii="Verdana" w:hAnsi="Verdana"/>
+          <w:sz w:val="20"/>
+          <w:szCs w:val="20"/>
+        </w:rPr>
+        <w:t>($P^{\prime}_{0}$)</w:t>
+      </w:r>
+      <w:r>
+        <w:rPr>
+          <w:rFonts w:ascii="Verdana" w:hAnsi="Verdana"/>
+          <w:sz w:val="20"/>
+          <w:szCs w:val="20"/>
+        </w:rPr>
+        <w:t xml:space="preserve">. Also, for multiple legends, concatenate the objects using </w:t>
+      </w:r>
+      <w:proofErr w:type="gramStart"/>
+      <w:r>
+        <w:rPr>
+          <w:rFonts w:ascii="Verdana" w:hAnsi="Verdana"/>
+          <w:sz w:val="20"/>
+          <w:szCs w:val="20"/>
+        </w:rPr>
+        <w:t>c(</w:t>
+      </w:r>
+      <w:proofErr w:type="gramEnd"/>
+      <w:r>
+        <w:rPr>
+          <w:rFonts w:ascii="Verdana" w:hAnsi="Verdana"/>
+          <w:sz w:val="20"/>
+          <w:szCs w:val="20"/>
+        </w:rPr>
+        <w:t>…), not list().</w:t>
+      </w:r>
+    </w:p>
+    <w:p>
+      <w:pPr>
+        <w:rPr>
+          <w:rFonts w:ascii="Verdana" w:hAnsi="Verdana"/>
+          <w:sz w:val="20"/>
+          <w:szCs w:val="20"/>
+        </w:rPr>
+      </w:pPr>
+    </w:p>
+    <w:p>
+      <w:pPr>
+        <w:rPr>
+          <w:rFonts w:ascii="Verdana" w:hAnsi="Verdana"/>
+          <w:sz w:val="20"/>
+          <w:szCs w:val="20"/>
+        </w:rPr>
+      </w:pPr>
+      <w:r>
+        <w:rPr>
+          <w:rFonts w:ascii="Verdana" w:hAnsi="Verdana"/>
+          <w:sz w:val="20"/>
+          <w:szCs w:val="20"/>
+        </w:rPr>
+        <w:t xml:space="preserve">318. Merge a sequence of </w:t>
+      </w:r>
+      <w:proofErr w:type="spellStart"/>
+      <w:r>
+        <w:rPr>
+          <w:rFonts w:ascii="Verdana" w:hAnsi="Verdana"/>
+          <w:sz w:val="20"/>
+          <w:szCs w:val="20"/>
+        </w:rPr>
+        <w:t>pngs</w:t>
+      </w:r>
+      <w:proofErr w:type="spellEnd"/>
+      <w:r>
+        <w:rPr>
+          <w:rFonts w:ascii="Verdana" w:hAnsi="Verdana"/>
+          <w:sz w:val="20"/>
+          <w:szCs w:val="20"/>
+        </w:rPr>
+        <w:t xml:space="preserve"> to a pdf: </w:t>
+      </w:r>
+      <w:proofErr w:type="spellStart"/>
+      <w:proofErr w:type="gramStart"/>
+      <w:r>
+        <w:rPr>
+          <w:rFonts w:ascii="Verdana" w:hAnsi="Verdana"/>
+          <w:sz w:val="20"/>
+          <w:szCs w:val="20"/>
+        </w:rPr>
+        <w:t>magick</w:t>
+      </w:r>
+      <w:proofErr w:type="spellEnd"/>
+      <w:r>
+        <w:rPr>
+          <w:rFonts w:ascii="Verdana" w:hAnsi="Verdana"/>
+          <w:sz w:val="20"/>
+          <w:szCs w:val="20"/>
+        </w:rPr>
+        <w:t>::</w:t>
+      </w:r>
+      <w:proofErr w:type="spellStart"/>
+      <w:proofErr w:type="gramEnd"/>
+      <w:r>
+        <w:rPr>
+          <w:rFonts w:ascii="Verdana" w:hAnsi="Verdana"/>
+          <w:sz w:val="20"/>
+          <w:szCs w:val="20"/>
+        </w:rPr>
+        <w:t>image_write</w:t>
+      </w:r>
+      <w:proofErr w:type="spellEnd"/>
+      <w:r>
+        <w:rPr>
+          <w:rFonts w:ascii="Verdana" w:hAnsi="Verdana"/>
+          <w:sz w:val="20"/>
+          <w:szCs w:val="20"/>
+        </w:rPr>
+        <w:t>(</w:t>
+      </w:r>
+      <w:proofErr w:type="spellStart"/>
+      <w:r>
+        <w:rPr>
+          <w:rFonts w:ascii="Verdana" w:hAnsi="Verdana"/>
+          <w:sz w:val="20"/>
+          <w:szCs w:val="20"/>
+        </w:rPr>
+        <w:t>magick</w:t>
+      </w:r>
+      <w:proofErr w:type="spellEnd"/>
+      <w:r>
+        <w:rPr>
+          <w:rFonts w:ascii="Verdana" w:hAnsi="Verdana"/>
+          <w:sz w:val="20"/>
+          <w:szCs w:val="20"/>
+        </w:rPr>
+        <w:t>::</w:t>
+      </w:r>
+      <w:proofErr w:type="spellStart"/>
+      <w:r>
+        <w:rPr>
+          <w:rFonts w:ascii="Verdana" w:hAnsi="Verdana"/>
+          <w:sz w:val="20"/>
+          <w:szCs w:val="20"/>
+        </w:rPr>
+        <w:t>image_read</w:t>
+      </w:r>
+      <w:proofErr w:type="spellEnd"/>
+      <w:r>
+        <w:rPr>
+          <w:rFonts w:ascii="Verdana" w:hAnsi="Verdana"/>
+          <w:sz w:val="20"/>
+          <w:szCs w:val="20"/>
+        </w:rPr>
+        <w:t>( c("../figure/TrBtransitionParam.png", "../figure/TrBtransitionParam-5-1-2.png", "../figure/TrBtransitionParam-5-5-2.png", "../figure/TrBtransitionParam-2-3-4.png") ), "TrBtransitionParamMerged.pdf", format = "pdf")</w:t>
+      </w:r>
+    </w:p>
+    <w:p>
+      <w:pPr>
+        <w:rPr>
+          <w:rFonts w:ascii="Verdana" w:hAnsi="Verdana"/>
+          <w:sz w:val="20"/>
+          <w:szCs w:val="20"/>
+        </w:rPr>
+      </w:pPr>
+    </w:p>
+    <w:p>
+      <w:pPr>
+        <w:rPr>
+          <w:rFonts w:ascii="Verdana" w:hAnsi="Verdana"/>
+          <w:sz w:val="20"/>
+          <w:szCs w:val="20"/>
+        </w:rPr>
+      </w:pPr>
+      <w:r>
+        <w:rPr>
+          <w:rFonts w:ascii="Verdana" w:hAnsi="Verdana"/>
+          <w:sz w:val="20"/>
+          <w:szCs w:val="20"/>
+        </w:rPr>
+        <w:t xml:space="preserve">319. To scrap a webpage, x = </w:t>
+      </w:r>
+      <w:proofErr w:type="spellStart"/>
+      <w:r>
+        <w:rPr>
+          <w:rFonts w:ascii="Verdana" w:hAnsi="Verdana"/>
+          <w:sz w:val="20"/>
+          <w:szCs w:val="20"/>
+        </w:rPr>
+        <w:t>readLines</w:t>
+      </w:r>
+      <w:proofErr w:type="spellEnd"/>
+      <w:r>
+        <w:rPr>
+          <w:rFonts w:ascii="Verdana" w:hAnsi="Verdana"/>
+          <w:sz w:val="20"/>
+          <w:szCs w:val="20"/>
+        </w:rPr>
+        <w:t>(</w:t>
+      </w:r>
+      <w:proofErr w:type="spellStart"/>
+      <w:r>
+        <w:rPr>
+          <w:rFonts w:ascii="Verdana" w:hAnsi="Verdana"/>
+          <w:sz w:val="20"/>
+          <w:szCs w:val="20"/>
+        </w:rPr>
+        <w:t>url</w:t>
+      </w:r>
+      <w:proofErr w:type="spellEnd"/>
+      <w:r>
+        <w:rPr>
+          <w:rFonts w:ascii="Verdana" w:hAnsi="Verdana"/>
+          <w:sz w:val="20"/>
+          <w:szCs w:val="20"/>
+        </w:rPr>
+        <w:t>) will fetch the source code of the page into x. But this is not always reliable.</w:t>
+      </w:r>
+      <w:r>
+        <w:rPr>
+          <w:rFonts w:ascii="Verdana" w:hAnsi="Verdana"/>
+          <w:sz w:val="20"/>
+          <w:szCs w:val="20"/>
+        </w:rPr>
+        <w:t xml:space="preserve"> The best way to do it is to use </w:t>
+      </w:r>
+      <w:proofErr w:type="spellStart"/>
+      <w:r>
+        <w:rPr>
+          <w:rFonts w:ascii="Verdana" w:hAnsi="Verdana"/>
+          <w:sz w:val="20"/>
+          <w:szCs w:val="20"/>
+        </w:rPr>
+        <w:t>rvest</w:t>
+      </w:r>
+      <w:proofErr w:type="spellEnd"/>
+      <w:r>
+        <w:rPr>
+          <w:rFonts w:ascii="Verdana" w:hAnsi="Verdana"/>
+          <w:sz w:val="20"/>
+          <w:szCs w:val="20"/>
+        </w:rPr>
+        <w:t>:</w:t>
+      </w:r>
+      <w:r>
+        <w:rPr>
+          <w:rFonts w:ascii="Verdana" w:hAnsi="Verdana"/>
+          <w:sz w:val="20"/>
+          <w:szCs w:val="20"/>
+        </w:rPr>
+        <w:br/>
+      </w:r>
+      <w:r>
+        <w:rPr>
+          <w:rFonts w:ascii="Verdana" w:hAnsi="Verdana"/>
+          <w:i/>
+          <w:iCs/>
+          <w:sz w:val="20"/>
+          <w:szCs w:val="20"/>
+        </w:rPr>
+        <w:t xml:space="preserve">f = </w:t>
+      </w:r>
+      <w:proofErr w:type="spellStart"/>
+      <w:proofErr w:type="gramStart"/>
+      <w:r>
+        <w:rPr>
+          <w:rFonts w:ascii="Verdana" w:hAnsi="Verdana"/>
+          <w:i/>
+          <w:iCs/>
+          <w:sz w:val="20"/>
+          <w:szCs w:val="20"/>
+        </w:rPr>
+        <w:t>rvest</w:t>
+      </w:r>
+      <w:proofErr w:type="spellEnd"/>
+      <w:r>
+        <w:rPr>
+          <w:rFonts w:ascii="Verdana" w:hAnsi="Verdana"/>
+          <w:i/>
+          <w:iCs/>
+          <w:sz w:val="20"/>
+          <w:szCs w:val="20"/>
+        </w:rPr>
+        <w:t>::</w:t>
+      </w:r>
+      <w:proofErr w:type="spellStart"/>
+      <w:proofErr w:type="gramEnd"/>
+      <w:r>
+        <w:rPr>
+          <w:rFonts w:ascii="Verdana" w:hAnsi="Verdana"/>
+          <w:i/>
+          <w:iCs/>
+          <w:sz w:val="20"/>
+          <w:szCs w:val="20"/>
+        </w:rPr>
+        <w:t>read_html</w:t>
+      </w:r>
+      <w:proofErr w:type="spellEnd"/>
+      <w:r>
+        <w:rPr>
+          <w:rFonts w:ascii="Verdana" w:hAnsi="Verdana"/>
+          <w:i/>
+          <w:iCs/>
+          <w:sz w:val="20"/>
+          <w:szCs w:val="20"/>
+        </w:rPr>
+        <w:t>(</w:t>
+      </w:r>
+      <w:proofErr w:type="spellStart"/>
+      <w:r>
+        <w:rPr>
+          <w:rFonts w:ascii="Verdana" w:hAnsi="Verdana"/>
+          <w:i/>
+          <w:iCs/>
+          <w:sz w:val="20"/>
+          <w:szCs w:val="20"/>
+        </w:rPr>
+        <w:t>url</w:t>
+      </w:r>
+      <w:proofErr w:type="spellEnd"/>
+      <w:r>
+        <w:rPr>
+          <w:rFonts w:ascii="Verdana" w:hAnsi="Verdana"/>
+          <w:i/>
+          <w:iCs/>
+          <w:sz w:val="20"/>
+          <w:szCs w:val="20"/>
+        </w:rPr>
+        <w:t>)</w:t>
+      </w:r>
+      <w:r>
+        <w:rPr>
+          <w:rFonts w:ascii="Verdana" w:hAnsi="Verdana"/>
+          <w:sz w:val="20"/>
+          <w:szCs w:val="20"/>
+        </w:rPr>
+        <w:br/>
+      </w:r>
+      <w:proofErr w:type="spellStart"/>
+      <w:r>
+        <w:rPr>
+          <w:rFonts w:ascii="Verdana" w:hAnsi="Verdana"/>
+          <w:i/>
+          <w:iCs/>
+          <w:sz w:val="20"/>
+          <w:szCs w:val="20"/>
+        </w:rPr>
+        <w:t>allimgs</w:t>
+      </w:r>
+      <w:proofErr w:type="spellEnd"/>
+      <w:r>
+        <w:rPr>
+          <w:rFonts w:ascii="Verdana" w:hAnsi="Verdana"/>
+          <w:i/>
+          <w:iCs/>
+          <w:sz w:val="20"/>
+          <w:szCs w:val="20"/>
+        </w:rPr>
+        <w:t xml:space="preserve"> = </w:t>
+      </w:r>
+      <w:proofErr w:type="spellStart"/>
+      <w:r>
+        <w:rPr>
+          <w:rFonts w:ascii="Verdana" w:hAnsi="Verdana"/>
+          <w:i/>
+          <w:iCs/>
+          <w:sz w:val="20"/>
+          <w:szCs w:val="20"/>
+        </w:rPr>
+        <w:t>rvest</w:t>
+      </w:r>
+      <w:proofErr w:type="spellEnd"/>
+      <w:r>
+        <w:rPr>
+          <w:rFonts w:ascii="Verdana" w:hAnsi="Verdana"/>
+          <w:i/>
+          <w:iCs/>
+          <w:sz w:val="20"/>
+          <w:szCs w:val="20"/>
+        </w:rPr>
+        <w:t>::</w:t>
+      </w:r>
+      <w:proofErr w:type="spellStart"/>
+      <w:r>
+        <w:rPr>
+          <w:rFonts w:ascii="Verdana" w:hAnsi="Verdana"/>
+          <w:i/>
+          <w:iCs/>
+          <w:sz w:val="20"/>
+          <w:szCs w:val="20"/>
+        </w:rPr>
+        <w:t>html_nodes</w:t>
+      </w:r>
+      <w:proofErr w:type="spellEnd"/>
+      <w:r>
+        <w:rPr>
+          <w:rFonts w:ascii="Verdana" w:hAnsi="Verdana"/>
+          <w:i/>
+          <w:iCs/>
+          <w:sz w:val="20"/>
+          <w:szCs w:val="20"/>
+        </w:rPr>
+        <w:t>(f, "</w:t>
+      </w:r>
+      <w:proofErr w:type="spellStart"/>
+      <w:r>
+        <w:rPr>
+          <w:rFonts w:ascii="Verdana" w:hAnsi="Verdana"/>
+          <w:i/>
+          <w:iCs/>
+          <w:sz w:val="20"/>
+          <w:szCs w:val="20"/>
+        </w:rPr>
+        <w:t>img</w:t>
+      </w:r>
+      <w:proofErr w:type="spellEnd"/>
+      <w:r>
+        <w:rPr>
+          <w:rFonts w:ascii="Verdana" w:hAnsi="Verdana"/>
+          <w:i/>
+          <w:iCs/>
+          <w:sz w:val="20"/>
+          <w:szCs w:val="20"/>
+        </w:rPr>
+        <w:t>")</w:t>
+      </w:r>
+      <w:r>
+        <w:rPr>
+          <w:rFonts w:ascii="Verdana" w:hAnsi="Verdana"/>
+          <w:sz w:val="20"/>
+          <w:szCs w:val="20"/>
+        </w:rPr>
+        <w:t xml:space="preserve"> # This will extract all the image nodes</w:t>
+      </w:r>
+      <w:r>
+        <w:rPr>
+          <w:rFonts w:ascii="Verdana" w:hAnsi="Verdana"/>
+          <w:sz w:val="20"/>
+          <w:szCs w:val="20"/>
+        </w:rPr>
+        <w:t>: html source code lines where images are included. Then one can analyze the source code.</w:t>
+      </w:r>
+      <w:r>
+        <w:rPr>
+          <w:rFonts w:ascii="Verdana" w:hAnsi="Verdana"/>
+          <w:sz w:val="20"/>
+          <w:szCs w:val="20"/>
+        </w:rPr>
+        <w:br/>
+      </w:r>
+      <w:proofErr w:type="spellStart"/>
+      <w:r>
+        <w:rPr>
+          <w:rFonts w:ascii="Verdana" w:hAnsi="Verdana"/>
+          <w:i/>
+          <w:iCs/>
+          <w:sz w:val="20"/>
+          <w:szCs w:val="20"/>
+        </w:rPr>
+        <w:t>allimgs</w:t>
+      </w:r>
+      <w:proofErr w:type="spellEnd"/>
+      <w:r>
+        <w:rPr>
+          <w:rFonts w:ascii="Verdana" w:hAnsi="Verdana"/>
+          <w:i/>
+          <w:iCs/>
+          <w:sz w:val="20"/>
+          <w:szCs w:val="20"/>
+        </w:rPr>
+        <w:t xml:space="preserve"> = paste0(</w:t>
+      </w:r>
+      <w:proofErr w:type="spellStart"/>
+      <w:r>
+        <w:rPr>
+          <w:rFonts w:ascii="Verdana" w:hAnsi="Verdana"/>
+          <w:i/>
+          <w:iCs/>
+          <w:sz w:val="20"/>
+          <w:szCs w:val="20"/>
+        </w:rPr>
+        <w:t>allimgs</w:t>
+      </w:r>
+      <w:proofErr w:type="spellEnd"/>
+      <w:r>
+        <w:rPr>
+          <w:rFonts w:ascii="Verdana" w:hAnsi="Verdana"/>
+          <w:i/>
+          <w:iCs/>
+          <w:sz w:val="20"/>
+          <w:szCs w:val="20"/>
+        </w:rPr>
+        <w:t>, "")</w:t>
+      </w:r>
+      <w:r>
+        <w:rPr>
+          <w:rFonts w:ascii="Verdana" w:hAnsi="Verdana"/>
+          <w:sz w:val="20"/>
+          <w:szCs w:val="20"/>
+        </w:rPr>
+        <w:t xml:space="preserve"> # </w:t>
+      </w:r>
+      <w:proofErr w:type="spellStart"/>
+      <w:r>
+        <w:rPr>
+          <w:rFonts w:ascii="Verdana" w:hAnsi="Verdana"/>
+          <w:sz w:val="20"/>
+          <w:szCs w:val="20"/>
+        </w:rPr>
+        <w:t>allimgs</w:t>
+      </w:r>
+      <w:proofErr w:type="spellEnd"/>
+      <w:r>
+        <w:rPr>
+          <w:rFonts w:ascii="Verdana" w:hAnsi="Verdana"/>
+          <w:sz w:val="20"/>
+          <w:szCs w:val="20"/>
+        </w:rPr>
+        <w:t xml:space="preserve"> is external pointer at first. Make it a string</w:t>
+      </w:r>
+      <w:r>
+        <w:rPr>
+          <w:rFonts w:ascii="Verdana" w:hAnsi="Verdana"/>
+          <w:sz w:val="20"/>
+          <w:szCs w:val="20"/>
+        </w:rPr>
+        <w:t>.</w:t>
+      </w:r>
+      <w:r>
+        <w:rPr>
+          <w:rFonts w:ascii="Verdana" w:hAnsi="Verdana"/>
+          <w:sz w:val="20"/>
+          <w:szCs w:val="20"/>
+        </w:rPr>
+        <w:br/>
+      </w:r>
+      <w:proofErr w:type="spellStart"/>
+      <w:r>
+        <w:rPr>
+          <w:rFonts w:ascii="Verdana" w:hAnsi="Verdana"/>
+          <w:i/>
+          <w:iCs/>
+          <w:sz w:val="20"/>
+          <w:szCs w:val="20"/>
+        </w:rPr>
+        <w:t>tite</w:t>
+      </w:r>
+      <w:proofErr w:type="spellEnd"/>
+      <w:r>
+        <w:rPr>
+          <w:rFonts w:ascii="Verdana" w:hAnsi="Verdana"/>
+          <w:i/>
+          <w:iCs/>
+          <w:sz w:val="20"/>
+          <w:szCs w:val="20"/>
+        </w:rPr>
+        <w:t xml:space="preserve"> = paste0(</w:t>
+      </w:r>
+      <w:proofErr w:type="spellStart"/>
+      <w:r>
+        <w:rPr>
+          <w:rFonts w:ascii="Verdana" w:hAnsi="Verdana"/>
+          <w:i/>
+          <w:iCs/>
+          <w:sz w:val="20"/>
+          <w:szCs w:val="20"/>
+        </w:rPr>
+        <w:t>html_</w:t>
+      </w:r>
+      <w:proofErr w:type="gramStart"/>
+      <w:r>
+        <w:rPr>
+          <w:rFonts w:ascii="Verdana" w:hAnsi="Verdana"/>
+          <w:i/>
+          <w:iCs/>
+          <w:sz w:val="20"/>
+          <w:szCs w:val="20"/>
+        </w:rPr>
+        <w:t>nodes</w:t>
+      </w:r>
+      <w:proofErr w:type="spellEnd"/>
+      <w:r>
+        <w:rPr>
+          <w:rFonts w:ascii="Verdana" w:hAnsi="Verdana"/>
+          <w:i/>
+          <w:iCs/>
+          <w:sz w:val="20"/>
+          <w:szCs w:val="20"/>
+        </w:rPr>
+        <w:t>(</w:t>
+      </w:r>
+      <w:proofErr w:type="gramEnd"/>
+      <w:r>
+        <w:rPr>
+          <w:rFonts w:ascii="Verdana" w:hAnsi="Verdana"/>
+          <w:i/>
+          <w:iCs/>
+          <w:sz w:val="20"/>
+          <w:szCs w:val="20"/>
+        </w:rPr>
+        <w:t>f, "title"), "")</w:t>
+      </w:r>
+      <w:r>
+        <w:rPr>
+          <w:rFonts w:ascii="Verdana" w:hAnsi="Verdana"/>
+          <w:sz w:val="20"/>
+          <w:szCs w:val="20"/>
+        </w:rPr>
+        <w:t xml:space="preserve"> # This will extract the webpage’s title.</w:t>
+      </w:r>
+      <w:r>
+        <w:rPr>
+          <w:rFonts w:ascii="Verdana" w:hAnsi="Verdana"/>
+          <w:sz w:val="20"/>
+          <w:szCs w:val="20"/>
+        </w:rPr>
+        <w:br/>
+        <w:t># There are many other object classes other than “</w:t>
+      </w:r>
+      <w:proofErr w:type="spellStart"/>
+      <w:r>
+        <w:rPr>
+          <w:rFonts w:ascii="Verdana" w:hAnsi="Verdana"/>
+          <w:sz w:val="20"/>
+          <w:szCs w:val="20"/>
+        </w:rPr>
+        <w:t>img</w:t>
+      </w:r>
+      <w:proofErr w:type="spellEnd"/>
+      <w:r>
+        <w:rPr>
+          <w:rFonts w:ascii="Verdana" w:hAnsi="Verdana"/>
+          <w:sz w:val="20"/>
+          <w:szCs w:val="20"/>
+        </w:rPr>
+        <w:t>”, “title”, such as “table”</w:t>
+      </w:r>
+      <w:r>
+        <w:rPr>
+          <w:rFonts w:ascii="Verdana" w:hAnsi="Verdana"/>
+          <w:sz w:val="20"/>
+          <w:szCs w:val="20"/>
+        </w:rPr>
+        <w:t xml:space="preserve">. Read </w:t>
+      </w:r>
+      <w:proofErr w:type="spellStart"/>
+      <w:r>
+        <w:rPr>
+          <w:rFonts w:ascii="Verdana" w:hAnsi="Verdana"/>
+          <w:sz w:val="20"/>
+          <w:szCs w:val="20"/>
+        </w:rPr>
+        <w:t>rvest</w:t>
+      </w:r>
+      <w:proofErr w:type="spellEnd"/>
+      <w:r>
+        <w:rPr>
+          <w:rFonts w:ascii="Verdana" w:hAnsi="Verdana"/>
+          <w:sz w:val="20"/>
+          <w:szCs w:val="20"/>
+        </w:rPr>
+        <w:t xml:space="preserve"> documentation for details.</w:t>
+      </w:r>
+      <w:r>
+        <w:rPr>
+          <w:rFonts w:ascii="Verdana" w:hAnsi="Verdana"/>
+          <w:sz w:val="20"/>
+          <w:szCs w:val="20"/>
+        </w:rPr>
+        <w:br/>
+        <w:t xml:space="preserve">Once the resource </w:t>
+      </w:r>
+      <w:proofErr w:type="spellStart"/>
+      <w:r>
+        <w:rPr>
+          <w:rFonts w:ascii="Verdana" w:hAnsi="Verdana"/>
+          <w:sz w:val="20"/>
+          <w:szCs w:val="20"/>
+        </w:rPr>
+        <w:t>url</w:t>
+      </w:r>
+      <w:proofErr w:type="spellEnd"/>
+      <w:r>
+        <w:rPr>
+          <w:rFonts w:ascii="Verdana" w:hAnsi="Verdana"/>
+          <w:sz w:val="20"/>
+          <w:szCs w:val="20"/>
+        </w:rPr>
+        <w:t xml:space="preserve"> has been found, download</w:t>
+      </w:r>
+      <w:r>
+        <w:rPr>
+          <w:rFonts w:ascii="Verdana" w:hAnsi="Verdana"/>
+          <w:sz w:val="20"/>
+          <w:szCs w:val="20"/>
+        </w:rPr>
+        <w:t>ing</w:t>
+      </w:r>
+      <w:r>
+        <w:rPr>
+          <w:rFonts w:ascii="Verdana" w:hAnsi="Verdana"/>
+          <w:sz w:val="20"/>
+          <w:szCs w:val="20"/>
+        </w:rPr>
+        <w:t xml:space="preserve"> the file can be just </w:t>
+      </w:r>
+      <w:r>
+        <w:rPr>
+          <w:rFonts w:ascii="Verdana" w:hAnsi="Verdana"/>
+          <w:sz w:val="20"/>
+          <w:szCs w:val="20"/>
+        </w:rPr>
+        <w:br/>
+      </w:r>
+      <w:proofErr w:type="gramStart"/>
+      <w:r>
+        <w:rPr>
+          <w:rFonts w:ascii="Verdana" w:hAnsi="Verdana"/>
+          <w:i/>
+          <w:iCs/>
+          <w:sz w:val="20"/>
+          <w:szCs w:val="20"/>
+        </w:rPr>
+        <w:t xml:space="preserve">try(  </w:t>
+      </w:r>
+      <w:proofErr w:type="spellStart"/>
+      <w:proofErr w:type="gramEnd"/>
+      <w:r>
+        <w:rPr>
+          <w:rFonts w:ascii="Verdana" w:hAnsi="Verdana"/>
+          <w:i/>
+          <w:iCs/>
+          <w:sz w:val="20"/>
+          <w:szCs w:val="20"/>
+        </w:rPr>
+        <w:t>download.file</w:t>
+      </w:r>
+      <w:proofErr w:type="spellEnd"/>
+      <w:r>
+        <w:rPr>
+          <w:rFonts w:ascii="Verdana" w:hAnsi="Verdana"/>
+          <w:i/>
+          <w:iCs/>
+          <w:sz w:val="20"/>
+          <w:szCs w:val="20"/>
+        </w:rPr>
+        <w:t xml:space="preserve">(allimgs5, </w:t>
+      </w:r>
+      <w:proofErr w:type="spellStart"/>
+      <w:r>
+        <w:rPr>
+          <w:rFonts w:ascii="Verdana" w:hAnsi="Verdana"/>
+          <w:i/>
+          <w:iCs/>
+          <w:sz w:val="20"/>
+          <w:szCs w:val="20"/>
+        </w:rPr>
+        <w:t>imgPaths</w:t>
+      </w:r>
+      <w:proofErr w:type="spellEnd"/>
+      <w:r>
+        <w:rPr>
+          <w:rFonts w:ascii="Verdana" w:hAnsi="Verdana"/>
+          <w:i/>
+          <w:iCs/>
+          <w:sz w:val="20"/>
+          <w:szCs w:val="20"/>
+        </w:rPr>
+        <w:t>, mode = '</w:t>
+      </w:r>
+      <w:proofErr w:type="spellStart"/>
+      <w:r>
+        <w:rPr>
+          <w:rFonts w:ascii="Verdana" w:hAnsi="Verdana"/>
+          <w:i/>
+          <w:iCs/>
+          <w:sz w:val="20"/>
+          <w:szCs w:val="20"/>
+        </w:rPr>
+        <w:t>wb</w:t>
+      </w:r>
+      <w:proofErr w:type="spellEnd"/>
+      <w:r>
+        <w:rPr>
+          <w:rFonts w:ascii="Verdana" w:hAnsi="Verdana"/>
+          <w:i/>
+          <w:iCs/>
+          <w:sz w:val="20"/>
+          <w:szCs w:val="20"/>
+        </w:rPr>
+        <w:t>'</w:t>
+      </w:r>
+      <w:r>
+        <w:rPr>
+          <w:rFonts w:ascii="Verdana" w:hAnsi="Verdana"/>
+          <w:i/>
+          <w:iCs/>
+          <w:sz w:val="20"/>
+          <w:szCs w:val="20"/>
+        </w:rPr>
+        <w:t xml:space="preserve">, </w:t>
+      </w:r>
+      <w:r>
+        <w:rPr>
+          <w:rFonts w:ascii="Verdana" w:hAnsi="Verdana"/>
+          <w:i/>
+          <w:iCs/>
+          <w:sz w:val="20"/>
+          <w:szCs w:val="20"/>
+        </w:rPr>
+        <w:t>method = "</w:t>
+      </w:r>
+      <w:proofErr w:type="spellStart"/>
+      <w:r>
+        <w:rPr>
+          <w:rFonts w:ascii="Verdana" w:hAnsi="Verdana"/>
+          <w:i/>
+          <w:iCs/>
+          <w:sz w:val="20"/>
+          <w:szCs w:val="20"/>
+        </w:rPr>
+        <w:t>libcurl</w:t>
+      </w:r>
+      <w:proofErr w:type="spellEnd"/>
+      <w:r>
+        <w:rPr>
+          <w:rFonts w:ascii="Verdana" w:hAnsi="Verdana"/>
+          <w:i/>
+          <w:iCs/>
+          <w:sz w:val="20"/>
+          <w:szCs w:val="20"/>
+        </w:rPr>
+        <w:t>"</w:t>
+      </w:r>
+      <w:r>
+        <w:rPr>
+          <w:rFonts w:ascii="Verdana" w:hAnsi="Verdana"/>
+          <w:i/>
+          <w:iCs/>
+          <w:sz w:val="20"/>
+          <w:szCs w:val="20"/>
+        </w:rPr>
+        <w:t>) )</w:t>
+      </w:r>
+      <w:r>
+        <w:rPr>
+          <w:rFonts w:ascii="Verdana" w:hAnsi="Verdana"/>
+          <w:sz w:val="20"/>
+          <w:szCs w:val="20"/>
+        </w:rPr>
+        <w:t xml:space="preserve"> # </w:t>
+      </w:r>
+      <w:r>
+        <w:rPr>
+          <w:rFonts w:ascii="Verdana" w:hAnsi="Verdana"/>
+          <w:sz w:val="20"/>
+          <w:szCs w:val="20"/>
+        </w:rPr>
+        <w:t>method = “</w:t>
+      </w:r>
+      <w:proofErr w:type="spellStart"/>
+      <w:r>
+        <w:rPr>
+          <w:rFonts w:ascii="Verdana" w:hAnsi="Verdana"/>
+          <w:sz w:val="20"/>
+          <w:szCs w:val="20"/>
+        </w:rPr>
+        <w:t>libcurl</w:t>
+      </w:r>
+      <w:proofErr w:type="spellEnd"/>
+      <w:r>
+        <w:rPr>
+          <w:rFonts w:ascii="Verdana" w:hAnsi="Verdana"/>
+          <w:sz w:val="20"/>
+          <w:szCs w:val="20"/>
+        </w:rPr>
+        <w:t>” is needed for downloading multiple files at once</w:t>
+      </w:r>
+      <w:r>
+        <w:rPr>
+          <w:rFonts w:ascii="Verdana" w:hAnsi="Verdana"/>
+          <w:sz w:val="20"/>
+          <w:szCs w:val="20"/>
+        </w:rPr>
+        <w:t>, and it will be fast</w:t>
+      </w:r>
+      <w:r>
+        <w:rPr>
+          <w:rFonts w:ascii="Verdana" w:hAnsi="Verdana"/>
+          <w:sz w:val="20"/>
+          <w:szCs w:val="20"/>
+        </w:rPr>
+        <w:t>er.</w:t>
+      </w:r>
+      <w:r>
+        <w:rPr>
+          <w:rFonts w:ascii="Verdana" w:hAnsi="Verdana"/>
+          <w:sz w:val="20"/>
+          <w:szCs w:val="20"/>
+        </w:rPr>
+        <w:br/>
+      </w:r>
+      <w:r>
+        <w:rPr>
+          <w:rFonts w:ascii="Verdana" w:hAnsi="Verdana"/>
+          <w:i/>
+          <w:iCs/>
+          <w:sz w:val="20"/>
+          <w:szCs w:val="20"/>
+        </w:rPr>
+        <w:t xml:space="preserve">Everything in an HTML document is a node: The entire document is a document node. Every HTML element is an element node. The text inside HTML elements </w:t>
+      </w:r>
+      <w:proofErr w:type="gramStart"/>
+      <w:r>
+        <w:rPr>
+          <w:rFonts w:ascii="Verdana" w:hAnsi="Verdana"/>
+          <w:i/>
+          <w:iCs/>
+          <w:sz w:val="20"/>
+          <w:szCs w:val="20"/>
+        </w:rPr>
+        <w:t>are</w:t>
+      </w:r>
+      <w:proofErr w:type="gramEnd"/>
+      <w:r>
+        <w:rPr>
+          <w:rFonts w:ascii="Verdana" w:hAnsi="Verdana"/>
+          <w:i/>
+          <w:iCs/>
+          <w:sz w:val="20"/>
+          <w:szCs w:val="20"/>
+        </w:rPr>
+        <w:t xml:space="preserve"> text nodes</w:t>
+      </w:r>
+    </w:p>
+    <w:p>
+      <w:pPr>
+        <w:rPr>
+          <w:rFonts w:ascii="Verdana" w:hAnsi="Verdana"/>
+          <w:sz w:val="20"/>
+          <w:szCs w:val="20"/>
+        </w:rPr>
+      </w:pPr>
+    </w:p>
+    <w:p>
+      <w:pPr>
+        <w:rPr>
+          <w:rFonts w:ascii="Verdana" w:hAnsi="Verdana"/>
+          <w:sz w:val="20"/>
+          <w:szCs w:val="20"/>
+        </w:rPr>
+      </w:pPr>
+      <w:r>
+        <w:rPr>
+          <w:rFonts w:ascii="Verdana" w:hAnsi="Verdana"/>
+          <w:sz w:val="20"/>
+          <w:szCs w:val="20"/>
+        </w:rPr>
+        <w:t xml:space="preserve">320. Use roxygen2 to document package: first, </w:t>
+      </w:r>
+      <w:proofErr w:type="spellStart"/>
+      <w:r>
+        <w:rPr>
+          <w:rFonts w:ascii="Verdana" w:hAnsi="Verdana"/>
+          <w:sz w:val="20"/>
+          <w:szCs w:val="20"/>
+        </w:rPr>
+        <w:t>roxygenize</w:t>
+      </w:r>
+      <w:proofErr w:type="spellEnd"/>
+      <w:r>
+        <w:rPr>
+          <w:rFonts w:ascii="Verdana" w:hAnsi="Verdana"/>
+          <w:sz w:val="20"/>
+          <w:szCs w:val="20"/>
+        </w:rPr>
+        <w:t xml:space="preserve"> the package, then when you are in the process of editing each individual file, </w:t>
+      </w:r>
+      <w:r>
+        <w:rPr>
+          <w:rFonts w:ascii="Verdana" w:hAnsi="Verdana"/>
+          <w:sz w:val="20"/>
+          <w:szCs w:val="20"/>
+        </w:rPr>
+        <w:t>edit it, then re-</w:t>
+      </w:r>
+      <w:proofErr w:type="spellStart"/>
+      <w:r>
+        <w:rPr>
+          <w:rFonts w:ascii="Verdana" w:hAnsi="Verdana"/>
+          <w:sz w:val="20"/>
+          <w:szCs w:val="20"/>
+        </w:rPr>
+        <w:t>roxygenize</w:t>
+      </w:r>
+      <w:proofErr w:type="spellEnd"/>
+      <w:r>
+        <w:rPr>
+          <w:rFonts w:ascii="Verdana" w:hAnsi="Verdana"/>
+          <w:sz w:val="20"/>
+          <w:szCs w:val="20"/>
+        </w:rPr>
+        <w:t xml:space="preserve"> the package again. This will only update the package build, not rebuild it. Then, use </w:t>
+      </w:r>
+      <w:proofErr w:type="gramStart"/>
+      <w:r>
+        <w:rPr>
+          <w:rFonts w:ascii="Verdana" w:hAnsi="Verdana"/>
+          <w:sz w:val="20"/>
+          <w:szCs w:val="20"/>
+        </w:rPr>
+        <w:t>help(</w:t>
+      </w:r>
+      <w:proofErr w:type="gramEnd"/>
+      <w:r>
+        <w:rPr>
+          <w:rFonts w:ascii="Verdana" w:hAnsi="Verdana"/>
+          <w:sz w:val="20"/>
+          <w:szCs w:val="20"/>
+        </w:rPr>
+        <w:t>topic, package = “</w:t>
+      </w:r>
+      <w:proofErr w:type="spellStart"/>
+      <w:r>
+        <w:rPr>
+          <w:rFonts w:ascii="Verdana" w:hAnsi="Verdana"/>
+          <w:sz w:val="20"/>
+          <w:szCs w:val="20"/>
+        </w:rPr>
+        <w:t>yourPack</w:t>
+      </w:r>
+      <w:proofErr w:type="spellEnd"/>
+      <w:r>
+        <w:rPr>
+          <w:rFonts w:ascii="Verdana" w:hAnsi="Verdana"/>
+          <w:sz w:val="20"/>
+          <w:szCs w:val="20"/>
+        </w:rPr>
+        <w:t>”) to check the updated help page.</w:t>
+      </w:r>
+    </w:p>
+    <w:p>
+      <w:pPr>
+        <w:rPr>
+          <w:rFonts w:ascii="Verdana" w:hAnsi="Verdana"/>
+          <w:sz w:val="20"/>
+          <w:szCs w:val="20"/>
+        </w:rPr>
+      </w:pPr>
+    </w:p>
+    <w:p>
+      <w:pPr>
+        <w:rPr>
+          <w:rFonts w:ascii="Verdana" w:hAnsi="Verdana"/>
+          <w:sz w:val="20"/>
+          <w:szCs w:val="20"/>
+        </w:rPr>
+      </w:pPr>
+      <w:r>
+        <w:rPr>
+          <w:rFonts w:ascii="Verdana" w:hAnsi="Verdana"/>
+          <w:sz w:val="20"/>
+          <w:szCs w:val="20"/>
+        </w:rPr>
+        <w:t xml:space="preserve">321. On any help page you can write </w:t>
+      </w:r>
+      <w:r>
+        <w:rPr>
+          <w:rFonts w:ascii="Verdana" w:hAnsi="Verdana"/>
+          <w:sz w:val="20"/>
+          <w:szCs w:val="20"/>
+        </w:rPr>
+        <w:t>\</w:t>
+      </w:r>
+      <w:proofErr w:type="spellStart"/>
+      <w:r>
+        <w:rPr>
+          <w:rFonts w:ascii="Verdana" w:hAnsi="Verdana"/>
+          <w:sz w:val="20"/>
+          <w:szCs w:val="20"/>
+        </w:rPr>
+        <w:t>href</w:t>
+      </w:r>
+      <w:proofErr w:type="spellEnd"/>
+      <w:r>
+        <w:rPr>
+          <w:rFonts w:ascii="Verdana" w:hAnsi="Verdana"/>
+          <w:sz w:val="20"/>
+          <w:szCs w:val="20"/>
+        </w:rPr>
+        <w:t>{</w:t>
+      </w:r>
+      <w:proofErr w:type="gramStart"/>
+      <w:r>
+        <w:rPr>
+          <w:rFonts w:ascii="Verdana" w:hAnsi="Verdana"/>
+          <w:sz w:val="20"/>
+          <w:szCs w:val="20"/>
+        </w:rPr>
+        <w:t>../doc/slides.pdf}{</w:t>
+      </w:r>
+      <w:proofErr w:type="gramEnd"/>
+      <w:r>
+        <w:rPr>
+          <w:rFonts w:ascii="Verdana" w:hAnsi="Verdana"/>
+          <w:sz w:val="20"/>
+          <w:szCs w:val="20"/>
+        </w:rPr>
+        <w:t>\code{vignette('slides', package = '</w:t>
+      </w:r>
+      <w:proofErr w:type="spellStart"/>
+      <w:r>
+        <w:rPr>
+          <w:rFonts w:ascii="Verdana" w:hAnsi="Verdana"/>
+          <w:sz w:val="20"/>
+          <w:szCs w:val="20"/>
+        </w:rPr>
+        <w:t>NGFMfitDistr</w:t>
+      </w:r>
+      <w:proofErr w:type="spellEnd"/>
+      <w:r>
+        <w:rPr>
+          <w:rFonts w:ascii="Verdana" w:hAnsi="Verdana"/>
+          <w:sz w:val="20"/>
+          <w:szCs w:val="20"/>
+        </w:rPr>
+        <w:t>')}}</w:t>
+      </w:r>
+      <w:r>
+        <w:rPr>
+          <w:rFonts w:ascii="Verdana" w:hAnsi="Verdana"/>
+          <w:sz w:val="20"/>
+          <w:szCs w:val="20"/>
+        </w:rPr>
+        <w:t>, and it will allow you to open the vignette by clicking a link. But the trick is that the help page needs to be opened as a popped-up html page or be opened in a web browser.</w:t>
+      </w:r>
+    </w:p>
+    <w:p>
+      <w:pPr>
+        <w:rPr>
+          <w:rFonts w:ascii="Verdana" w:hAnsi="Verdana"/>
+          <w:sz w:val="20"/>
+          <w:szCs w:val="20"/>
+        </w:rPr>
+      </w:pPr>
+    </w:p>
+    <w:p>
+      <w:pPr>
+        <w:rPr>
+          <w:rFonts w:ascii="Verdana" w:hAnsi="Verdana"/>
+          <w:sz w:val="20"/>
+          <w:szCs w:val="20"/>
+        </w:rPr>
+      </w:pPr>
+    </w:p>
+    <w:p>
+      <w:pPr>
+        <w:rPr>
+          <w:rFonts w:ascii="Verdana" w:hAnsi="Verdana"/>
+          <w:sz w:val="20"/>
+          <w:szCs w:val="20"/>
+        </w:rPr>
+      </w:pPr>
+    </w:p>
+    <w:p>
+      <w:pPr>
+        <w:rPr>
+          <w:rFonts w:ascii="Verdana" w:hAnsi="Verdana"/>
+          <w:sz w:val="20"/>
+          <w:szCs w:val="20"/>
+        </w:rPr>
+      </w:pPr>
+    </w:p>
+    <w:p>
+      <w:pPr>
+        <w:rPr>
+          <w:rFonts w:ascii="Verdana" w:hAnsi="Verdana"/>
+          <w:sz w:val="20"/>
+          <w:szCs w:val="20"/>
+        </w:rPr>
+      </w:pPr>
+    </w:p>
+    <w:p>
+      <w:pPr>
+        <w:rPr>
+          <w:rFonts w:ascii="Verdana" w:hAnsi="Verdana"/>
+          <w:sz w:val="20"/>
+          <w:szCs w:val="20"/>
+        </w:rPr>
+      </w:pPr>
+    </w:p>
+    <w:p>
+      <w:pPr>
+        <w:rPr>
+          <w:rFonts w:ascii="Verdana" w:hAnsi="Verdana"/>
+          <w:sz w:val="20"/>
+          <w:szCs w:val="20"/>
+        </w:rPr>
+      </w:pPr>
+    </w:p>
+    <w:p>
+      <w:pPr>
+        <w:rPr>
+          <w:rFonts w:ascii="Verdana" w:hAnsi="Verdana"/>
+          <w:sz w:val="20"/>
+          <w:szCs w:val="20"/>
+        </w:rPr>
+      </w:pPr>
     </w:p>
     <w:sectPr>
       <w:pgSz w:w="12240" w:h="15840"/>
